--- a/03_User/QuyetNH/DB design/BD_Conceptual Design And Logical Design_QuyetNH.docx
+++ b/03_User/QuyetNH/DB design/BD_Conceptual Design And Logical Design_QuyetNH.docx
@@ -170,8 +170,6 @@
         </w:rPr>
         <w:t>.</w:t>
       </w:r>
-      <w:bookmarkStart w:id="0" w:name="_GoBack"/>
-      <w:bookmarkEnd w:id="0"/>
     </w:p>
     <w:p>
       <w:pPr>
@@ -328,10 +326,11 @@
       <w:pPr>
         <w:pStyle w:val="ListParagraph"/>
         <w:ind w:left="567"/>
-        <w:rPr>
-          <w:rFonts w:asciiTheme="majorHAnsi" w:hAnsiTheme="majorHAnsi" w:cstheme="majorHAnsi"/>
-          <w:sz w:val="24"/>
-          <w:szCs w:val="24"/>
+        <w:jc w:val="center"/>
+        <w:rPr>
+          <w:rFonts w:asciiTheme="majorHAnsi" w:hAnsiTheme="majorHAnsi" w:cstheme="majorHAnsi"/>
+          <w:sz w:val="28"/>
+          <w:szCs w:val="28"/>
           <w:lang w:val="en-US"/>
         </w:rPr>
       </w:pPr>
@@ -339,15 +338,15 @@
         <w:rPr>
           <w:rFonts w:asciiTheme="majorHAnsi" w:hAnsiTheme="majorHAnsi" w:cstheme="majorHAnsi"/>
           <w:noProof/>
-          <w:sz w:val="24"/>
-          <w:szCs w:val="24"/>
+          <w:sz w:val="28"/>
+          <w:szCs w:val="28"/>
           <w:lang w:eastAsia="vi-VN"/>
         </w:rPr>
         <w:drawing>
-          <wp:inline distT="0" distB="0" distL="0" distR="0" wp14:anchorId="01ED8467" wp14:editId="0FFD1420">
-            <wp:extent cx="5731510" cy="3228340"/>
-            <wp:effectExtent l="0" t="0" r="2540" b="0"/>
-            <wp:docPr id="5" name="Picture 5"/>
+          <wp:inline distT="0" distB="0" distL="0" distR="0">
+            <wp:extent cx="5731510" cy="3117215"/>
+            <wp:effectExtent l="0" t="0" r="2540" b="6985"/>
+            <wp:docPr id="2" name="Picture 2"/>
             <wp:cNvGraphicFramePr>
               <a:graphicFrameLocks xmlns:a="http://schemas.openxmlformats.org/drawingml/2006/main" noChangeAspect="1"/>
             </wp:cNvGraphicFramePr>
@@ -373,7 +372,7 @@
                   <pic:spPr>
                     <a:xfrm>
                       <a:off x="0" y="0"/>
-                      <a:ext cx="5731510" cy="3228340"/>
+                      <a:ext cx="5731510" cy="3117215"/>
                     </a:xfrm>
                     <a:prstGeom prst="rect">
                       <a:avLst/>
@@ -1247,10 +1246,14 @@
     </w:p>
     <w:p>
       <w:pPr>
-        <w:rPr>
-          <w:rFonts w:asciiTheme="majorHAnsi" w:hAnsiTheme="majorHAnsi" w:cstheme="majorHAnsi"/>
-          <w:sz w:val="28"/>
-          <w:szCs w:val="28"/>
+        <w:autoSpaceDE w:val="0"/>
+        <w:autoSpaceDN w:val="0"/>
+        <w:adjustRightInd w:val="0"/>
+        <w:spacing w:after="0" w:line="240" w:lineRule="auto"/>
+        <w:rPr>
+          <w:rFonts w:ascii="Consolas" w:hAnsi="Consolas" w:cs="Consolas"/>
+          <w:sz w:val="19"/>
+          <w:szCs w:val="19"/>
         </w:rPr>
       </w:pPr>
       <w:r>
@@ -1274,9 +1277,10 @@
       </w:r>
       <w:r>
         <w:rPr>
-          <w:rFonts w:asciiTheme="majorHAnsi" w:hAnsiTheme="majorHAnsi" w:cstheme="majorHAnsi"/>
-          <w:sz w:val="24"/>
-          <w:szCs w:val="24"/>
+          <w:rFonts w:ascii="Consolas" w:hAnsi="Consolas" w:cs="Consolas"/>
+          <w:sz w:val="19"/>
+          <w:szCs w:val="19"/>
+          <w:lang w:val="en-US"/>
         </w:rPr>
         <w:t xml:space="preserve">, </w:t>
       </w:r>
@@ -1286,6 +1290,30 @@
           <w:sz w:val="24"/>
           <w:szCs w:val="24"/>
         </w:rPr>
+        <w:t>email</w:t>
+      </w:r>
+      <w:r>
+        <w:rPr>
+          <w:rFonts w:asciiTheme="majorHAnsi" w:hAnsiTheme="majorHAnsi" w:cstheme="majorHAnsi"/>
+          <w:sz w:val="24"/>
+          <w:szCs w:val="24"/>
+        </w:rPr>
+        <w:t xml:space="preserve">, </w:t>
+      </w:r>
+      <w:r>
+        <w:rPr>
+          <w:rFonts w:asciiTheme="majorHAnsi" w:hAnsiTheme="majorHAnsi" w:cstheme="majorHAnsi"/>
+          <w:sz w:val="24"/>
+          <w:szCs w:val="24"/>
+        </w:rPr>
+        <w:t xml:space="preserve">password, </w:t>
+      </w:r>
+      <w:r>
+        <w:rPr>
+          <w:rFonts w:asciiTheme="majorHAnsi" w:hAnsiTheme="majorHAnsi" w:cstheme="majorHAnsi"/>
+          <w:sz w:val="24"/>
+          <w:szCs w:val="24"/>
+        </w:rPr>
         <w:t>museum_id</w:t>
       </w:r>
       <w:r>
@@ -1295,14 +1323,6 @@
           <w:szCs w:val="24"/>
         </w:rPr>
         <w:t xml:space="preserve">, </w:t>
-      </w:r>
-      <w:r>
-        <w:rPr>
-          <w:rFonts w:asciiTheme="majorHAnsi" w:hAnsiTheme="majorHAnsi" w:cstheme="majorHAnsi"/>
-          <w:sz w:val="24"/>
-          <w:szCs w:val="24"/>
-        </w:rPr>
-        <w:t xml:space="preserve">username, password, </w:t>
       </w:r>
       <w:r>
         <w:rPr>
@@ -1414,7 +1434,15 @@
           <w:sz w:val="24"/>
           <w:szCs w:val="24"/>
         </w:rPr>
-        <w:t>, phone_no, website, email</w:t>
+        <w:t xml:space="preserve">, phone_no, </w:t>
+      </w:r>
+      <w:r>
+        <w:rPr>
+          <w:rFonts w:asciiTheme="majorHAnsi" w:hAnsiTheme="majorHAnsi" w:cstheme="majorHAnsi"/>
+          <w:sz w:val="24"/>
+          <w:szCs w:val="24"/>
+        </w:rPr>
+        <w:t>website</w:t>
       </w:r>
       <w:r>
         <w:rPr>
@@ -1427,10 +1455,13 @@
     </w:p>
     <w:p>
       <w:pPr>
+        <w:pStyle w:val="ListParagraph"/>
+        <w:ind w:left="0"/>
         <w:rPr>
           <w:rFonts w:asciiTheme="majorHAnsi" w:hAnsiTheme="majorHAnsi" w:cstheme="majorHAnsi"/>
           <w:sz w:val="24"/>
           <w:szCs w:val="24"/>
+          <w:lang w:val="en-US"/>
         </w:rPr>
       </w:pPr>
       <w:r>
@@ -1546,7 +1577,31 @@
           <w:sz w:val="24"/>
           <w:szCs w:val="24"/>
         </w:rPr>
-        <w:t xml:space="preserve"> audio, video, model, status</w:t>
+        <w:t xml:space="preserve"> audio, video, model, </w:t>
+      </w:r>
+      <w:r>
+        <w:rPr>
+          <w:rFonts w:asciiTheme="majorHAnsi" w:hAnsiTheme="majorHAnsi" w:cstheme="majorHAnsi"/>
+          <w:sz w:val="24"/>
+          <w:szCs w:val="24"/>
+        </w:rPr>
+        <w:t>current_</w:t>
+      </w:r>
+      <w:r>
+        <w:rPr>
+          <w:rFonts w:asciiTheme="majorHAnsi" w:hAnsiTheme="majorHAnsi" w:cstheme="majorHAnsi"/>
+          <w:sz w:val="24"/>
+          <w:szCs w:val="24"/>
+        </w:rPr>
+        <w:t>status</w:t>
+      </w:r>
+      <w:r>
+        <w:rPr>
+          <w:rFonts w:asciiTheme="majorHAnsi" w:hAnsiTheme="majorHAnsi" w:cstheme="majorHAnsi"/>
+          <w:sz w:val="24"/>
+          <w:szCs w:val="24"/>
+        </w:rPr>
+        <w:t>, last_status</w:t>
       </w:r>
       <w:r>
         <w:rPr>
@@ -1636,10 +1691,13 @@
     </w:p>
     <w:p>
       <w:pPr>
+        <w:pStyle w:val="ListParagraph"/>
+        <w:ind w:left="0"/>
         <w:rPr>
           <w:rFonts w:asciiTheme="majorHAnsi" w:hAnsiTheme="majorHAnsi" w:cstheme="majorHAnsi"/>
           <w:sz w:val="24"/>
           <w:szCs w:val="24"/>
+          <w:lang w:val="en-US"/>
         </w:rPr>
       </w:pPr>
       <w:r>
@@ -1648,7 +1706,23 @@
           <w:sz w:val="24"/>
           <w:szCs w:val="24"/>
         </w:rPr>
-        <w:t>Commentary (</w:t>
+        <w:t>Guest_</w:t>
+      </w:r>
+      <w:r>
+        <w:rPr>
+          <w:rFonts w:asciiTheme="majorHAnsi" w:hAnsiTheme="majorHAnsi" w:cstheme="majorHAnsi"/>
+          <w:sz w:val="24"/>
+          <w:szCs w:val="24"/>
+        </w:rPr>
+        <w:t>Request</w:t>
+      </w:r>
+      <w:r>
+        <w:rPr>
+          <w:rFonts w:asciiTheme="majorHAnsi" w:hAnsiTheme="majorHAnsi" w:cstheme="majorHAnsi"/>
+          <w:sz w:val="24"/>
+          <w:szCs w:val="24"/>
+        </w:rPr>
+        <w:t xml:space="preserve"> (</w:t>
       </w:r>
       <w:r>
         <w:rPr>
@@ -1658,7 +1732,25 @@
           <w:szCs w:val="24"/>
           <w:u w:val="single"/>
         </w:rPr>
-        <w:t>comm_id</w:t>
+        <w:t>g_request_id</w:t>
+      </w:r>
+      <w:r>
+        <w:rPr>
+          <w:rFonts w:asciiTheme="majorHAnsi" w:hAnsiTheme="majorHAnsi" w:cstheme="majorHAnsi"/>
+          <w:sz w:val="24"/>
+          <w:szCs w:val="24"/>
+          <w:lang w:val="en-US"/>
+        </w:rPr>
+        <w:t xml:space="preserve">, </w:t>
+      </w:r>
+      <w:r>
+        <w:rPr>
+          <w:rFonts w:asciiTheme="majorHAnsi" w:hAnsiTheme="majorHAnsi" w:cstheme="majorHAnsi"/>
+          <w:sz w:val="24"/>
+          <w:szCs w:val="24"/>
+          <w:lang w:val="en-US"/>
+        </w:rPr>
+        <w:t>email</w:t>
       </w:r>
       <w:r>
         <w:rPr>
@@ -1674,15 +1766,173 @@
           <w:sz w:val="24"/>
           <w:szCs w:val="24"/>
         </w:rPr>
-        <w:t xml:space="preserve"> dob_id, </w:t>
+        <w:t xml:space="preserve"> </w:t>
       </w:r>
       <w:r>
         <w:rPr>
           <w:rFonts w:asciiTheme="majorHAnsi" w:hAnsiTheme="majorHAnsi" w:cstheme="majorHAnsi"/>
           <w:sz w:val="24"/>
           <w:szCs w:val="24"/>
-        </w:rPr>
-        <w:t>account_id, message, sent_time).</w:t>
+          <w:lang w:val="en-US"/>
+        </w:rPr>
+        <w:t>password</w:t>
+      </w:r>
+      <w:r>
+        <w:rPr>
+          <w:rFonts w:asciiTheme="majorHAnsi" w:hAnsiTheme="majorHAnsi" w:cstheme="majorHAnsi"/>
+          <w:sz w:val="24"/>
+          <w:szCs w:val="24"/>
+        </w:rPr>
+        <w:t xml:space="preserve">, </w:t>
+      </w:r>
+      <w:r>
+        <w:rPr>
+          <w:rFonts w:asciiTheme="majorHAnsi" w:hAnsiTheme="majorHAnsi" w:cstheme="majorHAnsi"/>
+          <w:sz w:val="24"/>
+          <w:szCs w:val="24"/>
+        </w:rPr>
+        <w:t>museum_name, house_no, street, city</w:t>
+      </w:r>
+      <w:r>
+        <w:rPr>
+          <w:rFonts w:asciiTheme="majorHAnsi" w:hAnsiTheme="majorHAnsi" w:cstheme="majorHAnsi"/>
+          <w:sz w:val="24"/>
+          <w:szCs w:val="24"/>
+        </w:rPr>
+        <w:t>, phone_no</w:t>
+      </w:r>
+      <w:r>
+        <w:rPr>
+          <w:rFonts w:asciiTheme="majorHAnsi" w:hAnsiTheme="majorHAnsi" w:cstheme="majorHAnsi"/>
+          <w:sz w:val="24"/>
+          <w:szCs w:val="24"/>
+          <w:lang w:val="en-US"/>
+        </w:rPr>
+        <w:t>, website</w:t>
+      </w:r>
+      <w:r>
+        <w:rPr>
+          <w:rFonts w:asciiTheme="majorHAnsi" w:hAnsiTheme="majorHAnsi" w:cstheme="majorHAnsi"/>
+          <w:sz w:val="24"/>
+          <w:szCs w:val="24"/>
+          <w:lang w:val="en-US"/>
+        </w:rPr>
+        <w:t>, status</w:t>
+      </w:r>
+      <w:r>
+        <w:rPr>
+          <w:rFonts w:asciiTheme="majorHAnsi" w:hAnsiTheme="majorHAnsi" w:cstheme="majorHAnsi"/>
+          <w:sz w:val="24"/>
+          <w:szCs w:val="24"/>
+          <w:lang w:val="en-US"/>
+        </w:rPr>
+        <w:t>).</w:t>
+      </w:r>
+    </w:p>
+    <w:p>
+      <w:pPr>
+        <w:pStyle w:val="ListParagraph"/>
+        <w:ind w:left="0"/>
+        <w:rPr>
+          <w:rFonts w:asciiTheme="majorHAnsi" w:hAnsiTheme="majorHAnsi" w:cstheme="majorHAnsi"/>
+          <w:sz w:val="24"/>
+          <w:szCs w:val="24"/>
+          <w:lang w:val="en-US"/>
+        </w:rPr>
+      </w:pPr>
+      <w:r>
+        <w:rPr>
+          <w:rFonts w:asciiTheme="majorHAnsi" w:hAnsiTheme="majorHAnsi" w:cstheme="majorHAnsi"/>
+          <w:sz w:val="24"/>
+          <w:szCs w:val="24"/>
+        </w:rPr>
+        <w:t>Member_Request (</w:t>
+      </w:r>
+      <w:r>
+        <w:rPr>
+          <w:rFonts w:asciiTheme="majorHAnsi" w:hAnsiTheme="majorHAnsi" w:cstheme="majorHAnsi"/>
+          <w:b/>
+          <w:sz w:val="24"/>
+          <w:szCs w:val="24"/>
+          <w:u w:val="single"/>
+        </w:rPr>
+        <w:t>m_request_id</w:t>
+      </w:r>
+      <w:r>
+        <w:rPr>
+          <w:rFonts w:asciiTheme="majorHAnsi" w:hAnsiTheme="majorHAnsi" w:cstheme="majorHAnsi"/>
+          <w:sz w:val="24"/>
+          <w:szCs w:val="24"/>
+          <w:lang w:val="en-US"/>
+        </w:rPr>
+        <w:t xml:space="preserve">, </w:t>
+      </w:r>
+      <w:r>
+        <w:rPr>
+          <w:rFonts w:asciiTheme="majorHAnsi" w:hAnsiTheme="majorHAnsi" w:cstheme="majorHAnsi"/>
+          <w:sz w:val="24"/>
+          <w:szCs w:val="24"/>
+        </w:rPr>
+        <w:t>account_id</w:t>
+      </w:r>
+      <w:r>
+        <w:rPr>
+          <w:rFonts w:asciiTheme="majorHAnsi" w:hAnsiTheme="majorHAnsi" w:cstheme="majorHAnsi"/>
+          <w:sz w:val="24"/>
+          <w:szCs w:val="24"/>
+        </w:rPr>
+        <w:t xml:space="preserve">, </w:t>
+      </w:r>
+      <w:r>
+        <w:rPr>
+          <w:rFonts w:asciiTheme="majorHAnsi" w:hAnsiTheme="majorHAnsi" w:cstheme="majorHAnsi"/>
+          <w:sz w:val="24"/>
+          <w:szCs w:val="24"/>
+          <w:lang w:val="en-US"/>
+        </w:rPr>
+        <w:t>type</w:t>
+      </w:r>
+      <w:r>
+        <w:rPr>
+          <w:rFonts w:asciiTheme="majorHAnsi" w:hAnsiTheme="majorHAnsi" w:cstheme="majorHAnsi"/>
+          <w:sz w:val="24"/>
+          <w:szCs w:val="24"/>
+        </w:rPr>
+        <w:t>,</w:t>
+      </w:r>
+      <w:r>
+        <w:rPr>
+          <w:rFonts w:asciiTheme="majorHAnsi" w:hAnsiTheme="majorHAnsi" w:cstheme="majorHAnsi"/>
+          <w:sz w:val="24"/>
+          <w:szCs w:val="24"/>
+          <w:lang w:val="en-US"/>
+        </w:rPr>
+        <w:t xml:space="preserve"> </w:t>
+      </w:r>
+      <w:r>
+        <w:rPr>
+          <w:rFonts w:asciiTheme="majorHAnsi" w:hAnsiTheme="majorHAnsi" w:cstheme="majorHAnsi"/>
+          <w:sz w:val="24"/>
+          <w:szCs w:val="24"/>
+        </w:rPr>
+        <w:t>dob_id</w:t>
+      </w:r>
+      <w:r>
+        <w:rPr>
+          <w:rFonts w:asciiTheme="majorHAnsi" w:hAnsiTheme="majorHAnsi" w:cstheme="majorHAnsi"/>
+          <w:sz w:val="24"/>
+          <w:szCs w:val="24"/>
+          <w:lang w:val="en-US"/>
+        </w:rPr>
+        <w:t>,</w:t>
+      </w:r>
+      <w:r>
+        <w:rPr>
+          <w:rFonts w:asciiTheme="majorHAnsi" w:hAnsiTheme="majorHAnsi" w:cstheme="majorHAnsi"/>
+          <w:sz w:val="24"/>
+          <w:szCs w:val="24"/>
+        </w:rPr>
+        <w:t xml:space="preserve"> status, sent_time).</w:t>
       </w:r>
     </w:p>
     <w:p>
@@ -1955,27 +2205,63 @@
             <w:pPr>
               <w:pStyle w:val="ListParagraph"/>
               <w:ind w:left="0"/>
-              <w:jc w:val="center"/>
-              <w:rPr>
-                <w:rFonts w:asciiTheme="majorHAnsi" w:hAnsiTheme="majorHAnsi" w:cstheme="majorHAnsi"/>
-                <w:sz w:val="24"/>
-                <w:szCs w:val="24"/>
-              </w:rPr>
-            </w:pPr>
-            <w:r>
-              <w:rPr>
-                <w:rFonts w:asciiTheme="majorHAnsi" w:hAnsiTheme="majorHAnsi" w:cstheme="majorHAnsi"/>
-                <w:sz w:val="24"/>
-                <w:szCs w:val="24"/>
-              </w:rPr>
-              <w:t>account_id</w:t>
-            </w:r>
-          </w:p>
-          <w:p>
-            <w:pPr>
-              <w:pStyle w:val="ListParagraph"/>
-              <w:ind w:left="0"/>
-              <w:jc w:val="center"/>
+              <w:rPr>
+                <w:rFonts w:asciiTheme="majorHAnsi" w:hAnsiTheme="majorHAnsi" w:cstheme="majorHAnsi"/>
+                <w:sz w:val="24"/>
+                <w:szCs w:val="24"/>
+              </w:rPr>
+            </w:pPr>
+            <w:r>
+              <w:rPr>
+                <w:rFonts w:asciiTheme="majorHAnsi" w:hAnsiTheme="majorHAnsi" w:cstheme="majorHAnsi"/>
+                <w:sz w:val="24"/>
+                <w:szCs w:val="24"/>
+              </w:rPr>
+              <w:t>Account_id</w:t>
+            </w:r>
+          </w:p>
+          <w:p>
+            <w:pPr>
+              <w:pStyle w:val="ListParagraph"/>
+              <w:ind w:left="0"/>
+              <w:rPr>
+                <w:rFonts w:asciiTheme="majorHAnsi" w:hAnsiTheme="majorHAnsi" w:cstheme="majorHAnsi"/>
+                <w:sz w:val="24"/>
+                <w:szCs w:val="24"/>
+              </w:rPr>
+            </w:pPr>
+            <w:r>
+              <w:rPr>
+                <w:rFonts w:asciiTheme="majorHAnsi" w:hAnsiTheme="majorHAnsi" w:cstheme="majorHAnsi"/>
+                <w:sz w:val="24"/>
+                <w:szCs w:val="24"/>
+              </w:rPr>
+              <w:t>email</w:t>
+            </w:r>
+          </w:p>
+          <w:p>
+            <w:pPr>
+              <w:pStyle w:val="ListParagraph"/>
+              <w:ind w:left="0"/>
+              <w:rPr>
+                <w:rFonts w:asciiTheme="majorHAnsi" w:hAnsiTheme="majorHAnsi" w:cstheme="majorHAnsi"/>
+                <w:sz w:val="24"/>
+                <w:szCs w:val="24"/>
+              </w:rPr>
+            </w:pPr>
+            <w:r>
+              <w:rPr>
+                <w:rFonts w:asciiTheme="majorHAnsi" w:hAnsiTheme="majorHAnsi" w:cstheme="majorHAnsi"/>
+                <w:sz w:val="24"/>
+                <w:szCs w:val="24"/>
+              </w:rPr>
+              <w:t>password</w:t>
+            </w:r>
+          </w:p>
+          <w:p>
+            <w:pPr>
+              <w:pStyle w:val="ListParagraph"/>
+              <w:ind w:left="0"/>
               <w:rPr>
                 <w:rFonts w:asciiTheme="majorHAnsi" w:hAnsiTheme="majorHAnsi" w:cstheme="majorHAnsi"/>
                 <w:sz w:val="24"/>
@@ -1995,47 +2281,6 @@
             <w:pPr>
               <w:pStyle w:val="ListParagraph"/>
               <w:ind w:left="0"/>
-              <w:jc w:val="center"/>
-              <w:rPr>
-                <w:rFonts w:asciiTheme="majorHAnsi" w:hAnsiTheme="majorHAnsi" w:cstheme="majorHAnsi"/>
-                <w:sz w:val="24"/>
-                <w:szCs w:val="24"/>
-              </w:rPr>
-            </w:pPr>
-            <w:r>
-              <w:rPr>
-                <w:rFonts w:asciiTheme="majorHAnsi" w:hAnsiTheme="majorHAnsi" w:cstheme="majorHAnsi"/>
-                <w:sz w:val="24"/>
-                <w:szCs w:val="24"/>
-              </w:rPr>
-              <w:t>username</w:t>
-            </w:r>
-          </w:p>
-          <w:p>
-            <w:pPr>
-              <w:pStyle w:val="ListParagraph"/>
-              <w:ind w:left="0"/>
-              <w:jc w:val="center"/>
-              <w:rPr>
-                <w:rFonts w:asciiTheme="majorHAnsi" w:hAnsiTheme="majorHAnsi" w:cstheme="majorHAnsi"/>
-                <w:sz w:val="24"/>
-                <w:szCs w:val="24"/>
-              </w:rPr>
-            </w:pPr>
-            <w:r>
-              <w:rPr>
-                <w:rFonts w:asciiTheme="majorHAnsi" w:hAnsiTheme="majorHAnsi" w:cstheme="majorHAnsi"/>
-                <w:sz w:val="24"/>
-                <w:szCs w:val="24"/>
-              </w:rPr>
-              <w:t>password</w:t>
-            </w:r>
-          </w:p>
-          <w:p>
-            <w:pPr>
-              <w:pStyle w:val="ListParagraph"/>
-              <w:ind w:left="0"/>
-              <w:jc w:val="center"/>
               <w:rPr>
                 <w:rFonts w:asciiTheme="majorHAnsi" w:hAnsiTheme="majorHAnsi" w:cstheme="majorHAnsi"/>
                 <w:sz w:val="24"/>
@@ -2055,50 +2300,43 @@
             <w:pPr>
               <w:pStyle w:val="ListParagraph"/>
               <w:ind w:left="0"/>
-              <w:jc w:val="center"/>
-              <w:rPr>
-                <w:rFonts w:asciiTheme="majorHAnsi" w:hAnsiTheme="majorHAnsi" w:cstheme="majorHAnsi"/>
-                <w:sz w:val="24"/>
-                <w:szCs w:val="24"/>
-              </w:rPr>
-            </w:pPr>
-          </w:p>
-          <w:p>
-            <w:pPr>
-              <w:pStyle w:val="ListParagraph"/>
-              <w:ind w:left="0"/>
-              <w:jc w:val="center"/>
-              <w:rPr>
-                <w:rFonts w:asciiTheme="majorHAnsi" w:hAnsiTheme="majorHAnsi" w:cstheme="majorHAnsi"/>
-                <w:sz w:val="24"/>
-                <w:szCs w:val="24"/>
-                <w:lang w:val="en-US"/>
-              </w:rPr>
-            </w:pPr>
-          </w:p>
-          <w:p>
-            <w:pPr>
-              <w:pStyle w:val="ListParagraph"/>
-              <w:ind w:left="0"/>
-              <w:jc w:val="center"/>
-              <w:rPr>
-                <w:rFonts w:asciiTheme="majorHAnsi" w:hAnsiTheme="majorHAnsi" w:cstheme="majorHAnsi"/>
-                <w:sz w:val="24"/>
-                <w:szCs w:val="24"/>
-                <w:lang w:val="en-US"/>
-              </w:rPr>
-            </w:pPr>
-          </w:p>
-          <w:p>
-            <w:pPr>
-              <w:pStyle w:val="ListParagraph"/>
-              <w:ind w:left="0"/>
-              <w:jc w:val="center"/>
-              <w:rPr>
-                <w:rFonts w:asciiTheme="majorHAnsi" w:hAnsiTheme="majorHAnsi" w:cstheme="majorHAnsi"/>
-                <w:sz w:val="24"/>
-                <w:szCs w:val="24"/>
-                <w:lang w:val="en-US"/>
+              <w:rPr>
+                <w:rFonts w:asciiTheme="majorHAnsi" w:hAnsiTheme="majorHAnsi" w:cstheme="majorHAnsi"/>
+                <w:sz w:val="24"/>
+                <w:szCs w:val="24"/>
+              </w:rPr>
+            </w:pPr>
+          </w:p>
+          <w:p>
+            <w:pPr>
+              <w:pStyle w:val="ListParagraph"/>
+              <w:ind w:left="0"/>
+              <w:rPr>
+                <w:rFonts w:asciiTheme="majorHAnsi" w:hAnsiTheme="majorHAnsi" w:cstheme="majorHAnsi"/>
+                <w:sz w:val="24"/>
+                <w:szCs w:val="24"/>
+              </w:rPr>
+            </w:pPr>
+          </w:p>
+          <w:p>
+            <w:pPr>
+              <w:pStyle w:val="ListParagraph"/>
+              <w:ind w:left="0"/>
+              <w:rPr>
+                <w:rFonts w:asciiTheme="majorHAnsi" w:hAnsiTheme="majorHAnsi" w:cstheme="majorHAnsi"/>
+                <w:sz w:val="24"/>
+                <w:szCs w:val="24"/>
+              </w:rPr>
+            </w:pPr>
+          </w:p>
+          <w:p>
+            <w:pPr>
+              <w:pStyle w:val="ListParagraph"/>
+              <w:ind w:left="0"/>
+              <w:rPr>
+                <w:rFonts w:asciiTheme="majorHAnsi" w:hAnsiTheme="majorHAnsi" w:cstheme="majorHAnsi"/>
+                <w:sz w:val="24"/>
+                <w:szCs w:val="24"/>
               </w:rPr>
             </w:pPr>
             <w:r>
@@ -2114,20 +2352,17 @@
             <w:pPr>
               <w:pStyle w:val="ListParagraph"/>
               <w:ind w:left="0"/>
-              <w:jc w:val="center"/>
-              <w:rPr>
-                <w:rFonts w:asciiTheme="majorHAnsi" w:hAnsiTheme="majorHAnsi" w:cstheme="majorHAnsi"/>
-                <w:sz w:val="24"/>
-                <w:szCs w:val="24"/>
-                <w:lang w:val="en-US"/>
-              </w:rPr>
-            </w:pPr>
-          </w:p>
-          <w:p>
-            <w:pPr>
-              <w:pStyle w:val="ListParagraph"/>
-              <w:ind w:left="0"/>
-              <w:jc w:val="center"/>
+              <w:rPr>
+                <w:rFonts w:asciiTheme="majorHAnsi" w:hAnsiTheme="majorHAnsi" w:cstheme="majorHAnsi"/>
+                <w:sz w:val="24"/>
+                <w:szCs w:val="24"/>
+              </w:rPr>
+            </w:pPr>
+          </w:p>
+          <w:p>
+            <w:pPr>
+              <w:pStyle w:val="ListParagraph"/>
+              <w:ind w:left="0"/>
               <w:rPr>
                 <w:rFonts w:asciiTheme="majorHAnsi" w:hAnsiTheme="majorHAnsi" w:cstheme="majorHAnsi"/>
                 <w:sz w:val="24"/>
@@ -2147,7 +2382,6 @@
             <w:pPr>
               <w:pStyle w:val="ListParagraph"/>
               <w:ind w:left="0"/>
-              <w:jc w:val="center"/>
               <w:rPr>
                 <w:rFonts w:asciiTheme="majorHAnsi" w:hAnsiTheme="majorHAnsi" w:cstheme="majorHAnsi"/>
                 <w:sz w:val="24"/>
@@ -2177,7 +2411,67 @@
                 <w:sz w:val="24"/>
                 <w:szCs w:val="24"/>
               </w:rPr>
-              <w:t>Uniquely identify an account</w:t>
+              <w:t>Uniquely identify an account.</w:t>
+            </w:r>
+          </w:p>
+          <w:p>
+            <w:pPr>
+              <w:pStyle w:val="ListParagraph"/>
+              <w:ind w:left="0"/>
+              <w:jc w:val="center"/>
+              <w:rPr>
+                <w:rFonts w:asciiTheme="majorHAnsi" w:hAnsiTheme="majorHAnsi" w:cstheme="majorHAnsi"/>
+                <w:sz w:val="24"/>
+                <w:szCs w:val="24"/>
+              </w:rPr>
+            </w:pPr>
+            <w:r>
+              <w:rPr>
+                <w:rFonts w:asciiTheme="majorHAnsi" w:hAnsiTheme="majorHAnsi" w:cstheme="majorHAnsi"/>
+                <w:sz w:val="24"/>
+                <w:szCs w:val="24"/>
+              </w:rPr>
+              <w:t>Email of account that use to login.</w:t>
+            </w:r>
+          </w:p>
+          <w:p>
+            <w:pPr>
+              <w:pStyle w:val="ListParagraph"/>
+              <w:ind w:left="0"/>
+              <w:jc w:val="center"/>
+              <w:rPr>
+                <w:rFonts w:asciiTheme="majorHAnsi" w:hAnsiTheme="majorHAnsi" w:cstheme="majorHAnsi"/>
+                <w:sz w:val="24"/>
+                <w:szCs w:val="24"/>
+              </w:rPr>
+            </w:pPr>
+            <w:r>
+              <w:rPr>
+                <w:rFonts w:asciiTheme="majorHAnsi" w:hAnsiTheme="majorHAnsi" w:cstheme="majorHAnsi"/>
+                <w:sz w:val="24"/>
+                <w:szCs w:val="24"/>
+              </w:rPr>
+              <w:t>Password of account use to login.</w:t>
+            </w:r>
+          </w:p>
+          <w:p>
+            <w:pPr>
+              <w:pStyle w:val="ListParagraph"/>
+              <w:ind w:left="0"/>
+              <w:jc w:val="center"/>
+              <w:rPr>
+                <w:rFonts w:asciiTheme="majorHAnsi" w:hAnsiTheme="majorHAnsi" w:cstheme="majorHAnsi"/>
+                <w:sz w:val="24"/>
+                <w:szCs w:val="24"/>
+              </w:rPr>
+            </w:pPr>
+            <w:r>
+              <w:rPr>
+                <w:rFonts w:asciiTheme="majorHAnsi" w:hAnsiTheme="majorHAnsi" w:cstheme="majorHAnsi"/>
+                <w:sz w:val="24"/>
+                <w:szCs w:val="24"/>
+              </w:rPr>
+              <w:t>Uniquely identify a museum</w:t>
             </w:r>
             <w:r>
               <w:rPr>
@@ -2205,75 +2499,6 @@
                 <w:sz w:val="24"/>
                 <w:szCs w:val="24"/>
               </w:rPr>
-              <w:t>Uniquely identify a museum</w:t>
-            </w:r>
-            <w:r>
-              <w:rPr>
-                <w:rFonts w:asciiTheme="majorHAnsi" w:hAnsiTheme="majorHAnsi" w:cstheme="majorHAnsi"/>
-                <w:sz w:val="24"/>
-                <w:szCs w:val="24"/>
-              </w:rPr>
-              <w:t>.</w:t>
-            </w:r>
-          </w:p>
-          <w:p>
-            <w:pPr>
-              <w:pStyle w:val="ListParagraph"/>
-              <w:ind w:left="0"/>
-              <w:jc w:val="center"/>
-              <w:rPr>
-                <w:rFonts w:asciiTheme="majorHAnsi" w:hAnsiTheme="majorHAnsi" w:cstheme="majorHAnsi"/>
-                <w:sz w:val="24"/>
-                <w:szCs w:val="24"/>
-              </w:rPr>
-            </w:pPr>
-            <w:r>
-              <w:rPr>
-                <w:rFonts w:asciiTheme="majorHAnsi" w:hAnsiTheme="majorHAnsi" w:cstheme="majorHAnsi"/>
-                <w:sz w:val="24"/>
-                <w:szCs w:val="24"/>
-              </w:rPr>
-              <w:t>Name of account use to login.</w:t>
-            </w:r>
-          </w:p>
-          <w:p>
-            <w:pPr>
-              <w:pStyle w:val="ListParagraph"/>
-              <w:ind w:left="0"/>
-              <w:jc w:val="center"/>
-              <w:rPr>
-                <w:rFonts w:asciiTheme="majorHAnsi" w:hAnsiTheme="majorHAnsi" w:cstheme="majorHAnsi"/>
-                <w:sz w:val="24"/>
-                <w:szCs w:val="24"/>
-              </w:rPr>
-            </w:pPr>
-            <w:r>
-              <w:rPr>
-                <w:rFonts w:asciiTheme="majorHAnsi" w:hAnsiTheme="majorHAnsi" w:cstheme="majorHAnsi"/>
-                <w:sz w:val="24"/>
-                <w:szCs w:val="24"/>
-              </w:rPr>
-              <w:t>Password of account use to login.</w:t>
-            </w:r>
-          </w:p>
-          <w:p>
-            <w:pPr>
-              <w:pStyle w:val="ListParagraph"/>
-              <w:ind w:left="0"/>
-              <w:jc w:val="center"/>
-              <w:rPr>
-                <w:rFonts w:asciiTheme="majorHAnsi" w:hAnsiTheme="majorHAnsi" w:cstheme="majorHAnsi"/>
-                <w:sz w:val="24"/>
-                <w:szCs w:val="24"/>
-                <w:lang w:val="en-US"/>
-              </w:rPr>
-            </w:pPr>
-            <w:r>
-              <w:rPr>
-                <w:rFonts w:asciiTheme="majorHAnsi" w:hAnsiTheme="majorHAnsi" w:cstheme="majorHAnsi"/>
-                <w:sz w:val="24"/>
-                <w:szCs w:val="24"/>
-              </w:rPr>
               <w:t>The role of account to define which kind of account is.</w:t>
             </w:r>
             <w:r>
@@ -2281,7 +2506,6 @@
                 <w:rFonts w:asciiTheme="majorHAnsi" w:hAnsiTheme="majorHAnsi" w:cstheme="majorHAnsi"/>
                 <w:sz w:val="24"/>
                 <w:szCs w:val="24"/>
-                <w:lang w:val="en-US"/>
               </w:rPr>
               <w:t>(0 is Admin account and 1 is Museum account)</w:t>
             </w:r>
@@ -2295,7 +2519,6 @@
                 <w:rFonts w:asciiTheme="majorHAnsi" w:hAnsiTheme="majorHAnsi" w:cstheme="majorHAnsi"/>
                 <w:sz w:val="24"/>
                 <w:szCs w:val="24"/>
-                <w:lang w:val="en-US"/>
               </w:rPr>
             </w:pPr>
             <w:r>
@@ -2311,7 +2534,6 @@
                 <w:rFonts w:asciiTheme="majorHAnsi" w:hAnsiTheme="majorHAnsi" w:cstheme="majorHAnsi"/>
                 <w:sz w:val="24"/>
                 <w:szCs w:val="24"/>
-                <w:lang w:val="en-US"/>
               </w:rPr>
               <w:t>(0 is De-active and 1 is Active)</w:t>
             </w:r>
@@ -2378,6 +2600,46 @@
                 <w:sz w:val="24"/>
                 <w:szCs w:val="24"/>
               </w:rPr>
+              <w:t>Nvarchar(50)</w:t>
+            </w:r>
+          </w:p>
+          <w:p>
+            <w:pPr>
+              <w:pStyle w:val="ListParagraph"/>
+              <w:ind w:left="0"/>
+              <w:jc w:val="center"/>
+              <w:rPr>
+                <w:rFonts w:asciiTheme="majorHAnsi" w:hAnsiTheme="majorHAnsi" w:cstheme="majorHAnsi"/>
+                <w:sz w:val="24"/>
+                <w:szCs w:val="24"/>
+              </w:rPr>
+            </w:pPr>
+            <w:r>
+              <w:rPr>
+                <w:rFonts w:asciiTheme="majorHAnsi" w:hAnsiTheme="majorHAnsi" w:cstheme="majorHAnsi"/>
+                <w:sz w:val="24"/>
+                <w:szCs w:val="24"/>
+              </w:rPr>
+              <w:t>Nvarchar(16)</w:t>
+            </w:r>
+          </w:p>
+          <w:p>
+            <w:pPr>
+              <w:pStyle w:val="ListParagraph"/>
+              <w:ind w:left="0"/>
+              <w:jc w:val="center"/>
+              <w:rPr>
+                <w:rFonts w:asciiTheme="majorHAnsi" w:hAnsiTheme="majorHAnsi" w:cstheme="majorHAnsi"/>
+                <w:sz w:val="24"/>
+                <w:szCs w:val="24"/>
+              </w:rPr>
+            </w:pPr>
+            <w:r>
+              <w:rPr>
+                <w:rFonts w:asciiTheme="majorHAnsi" w:hAnsiTheme="majorHAnsi" w:cstheme="majorHAnsi"/>
+                <w:sz w:val="24"/>
+                <w:szCs w:val="24"/>
+              </w:rPr>
               <w:t>Int</w:t>
             </w:r>
           </w:p>
@@ -2398,62 +2660,6 @@
                 <w:sz w:val="24"/>
                 <w:szCs w:val="24"/>
               </w:rPr>
-              <w:t>Nvachar</w:t>
-            </w:r>
-            <w:r>
-              <w:rPr>
-                <w:rFonts w:asciiTheme="majorHAnsi" w:hAnsiTheme="majorHAnsi" w:cstheme="majorHAnsi"/>
-                <w:sz w:val="24"/>
-                <w:szCs w:val="24"/>
-              </w:rPr>
-              <w:t>(50)</w:t>
-            </w:r>
-          </w:p>
-          <w:p>
-            <w:pPr>
-              <w:pStyle w:val="ListParagraph"/>
-              <w:ind w:left="0"/>
-              <w:jc w:val="center"/>
-              <w:rPr>
-                <w:rFonts w:asciiTheme="majorHAnsi" w:hAnsiTheme="majorHAnsi" w:cstheme="majorHAnsi"/>
-                <w:sz w:val="24"/>
-                <w:szCs w:val="24"/>
-              </w:rPr>
-            </w:pPr>
-            <w:r>
-              <w:rPr>
-                <w:rFonts w:asciiTheme="majorHAnsi" w:hAnsiTheme="majorHAnsi" w:cstheme="majorHAnsi"/>
-                <w:sz w:val="24"/>
-                <w:szCs w:val="24"/>
-              </w:rPr>
-              <w:t>Nvachar</w:t>
-            </w:r>
-            <w:r>
-              <w:rPr>
-                <w:rFonts w:asciiTheme="majorHAnsi" w:hAnsiTheme="majorHAnsi" w:cstheme="majorHAnsi"/>
-                <w:sz w:val="24"/>
-                <w:szCs w:val="24"/>
-              </w:rPr>
-              <w:t>(16)</w:t>
-            </w:r>
-          </w:p>
-          <w:p>
-            <w:pPr>
-              <w:pStyle w:val="ListParagraph"/>
-              <w:ind w:left="0"/>
-              <w:jc w:val="center"/>
-              <w:rPr>
-                <w:rFonts w:asciiTheme="majorHAnsi" w:hAnsiTheme="majorHAnsi" w:cstheme="majorHAnsi"/>
-                <w:sz w:val="24"/>
-                <w:szCs w:val="24"/>
-              </w:rPr>
-            </w:pPr>
-            <w:r>
-              <w:rPr>
-                <w:rFonts w:asciiTheme="majorHAnsi" w:hAnsiTheme="majorHAnsi" w:cstheme="majorHAnsi"/>
-                <w:sz w:val="24"/>
-                <w:szCs w:val="24"/>
-              </w:rPr>
               <w:t>Bit</w:t>
             </w:r>
           </w:p>
@@ -2478,75 +2684,74 @@
                 <w:rFonts w:asciiTheme="majorHAnsi" w:hAnsiTheme="majorHAnsi" w:cstheme="majorHAnsi"/>
                 <w:sz w:val="24"/>
                 <w:szCs w:val="24"/>
-                <w:lang w:val="en-US"/>
-              </w:rPr>
-            </w:pPr>
-          </w:p>
-          <w:p>
-            <w:pPr>
-              <w:pStyle w:val="ListParagraph"/>
-              <w:ind w:left="0"/>
-              <w:jc w:val="center"/>
-              <w:rPr>
-                <w:rFonts w:asciiTheme="majorHAnsi" w:hAnsiTheme="majorHAnsi" w:cstheme="majorHAnsi"/>
-                <w:sz w:val="24"/>
-                <w:szCs w:val="24"/>
-                <w:lang w:val="en-US"/>
-              </w:rPr>
-            </w:pPr>
-          </w:p>
-          <w:p>
-            <w:pPr>
-              <w:pStyle w:val="ListParagraph"/>
-              <w:ind w:left="0"/>
-              <w:jc w:val="center"/>
-              <w:rPr>
-                <w:rFonts w:asciiTheme="majorHAnsi" w:hAnsiTheme="majorHAnsi" w:cstheme="majorHAnsi"/>
-                <w:sz w:val="24"/>
-                <w:szCs w:val="24"/>
-                <w:lang w:val="en-US"/>
-              </w:rPr>
-            </w:pPr>
-            <w:r>
-              <w:rPr>
-                <w:rFonts w:asciiTheme="majorHAnsi" w:hAnsiTheme="majorHAnsi" w:cstheme="majorHAnsi"/>
-                <w:sz w:val="24"/>
-                <w:szCs w:val="24"/>
-              </w:rPr>
-              <w:t>Bit</w:t>
-            </w:r>
-          </w:p>
-          <w:p>
-            <w:pPr>
-              <w:pStyle w:val="ListParagraph"/>
-              <w:ind w:left="0"/>
-              <w:jc w:val="center"/>
-              <w:rPr>
-                <w:rFonts w:asciiTheme="majorHAnsi" w:hAnsiTheme="majorHAnsi" w:cstheme="majorHAnsi"/>
-                <w:sz w:val="24"/>
-                <w:szCs w:val="24"/>
-                <w:lang w:val="en-US"/>
-              </w:rPr>
-            </w:pPr>
-          </w:p>
-          <w:p>
-            <w:pPr>
-              <w:pStyle w:val="ListParagraph"/>
-              <w:ind w:left="0"/>
-              <w:jc w:val="center"/>
-              <w:rPr>
-                <w:rFonts w:asciiTheme="majorHAnsi" w:hAnsiTheme="majorHAnsi" w:cstheme="majorHAnsi"/>
-                <w:sz w:val="24"/>
-                <w:szCs w:val="24"/>
-              </w:rPr>
-            </w:pPr>
-            <w:r>
-              <w:rPr>
-                <w:rFonts w:asciiTheme="majorHAnsi" w:hAnsiTheme="majorHAnsi" w:cstheme="majorHAnsi"/>
-                <w:sz w:val="24"/>
-                <w:szCs w:val="24"/>
-              </w:rPr>
-              <w:t>Datetime</w:t>
+              </w:rPr>
+            </w:pPr>
+          </w:p>
+          <w:p>
+            <w:pPr>
+              <w:pStyle w:val="ListParagraph"/>
+              <w:ind w:left="0"/>
+              <w:jc w:val="center"/>
+              <w:rPr>
+                <w:rFonts w:asciiTheme="majorHAnsi" w:hAnsiTheme="majorHAnsi" w:cstheme="majorHAnsi"/>
+                <w:sz w:val="24"/>
+                <w:szCs w:val="24"/>
+              </w:rPr>
+            </w:pPr>
+          </w:p>
+          <w:p>
+            <w:pPr>
+              <w:pStyle w:val="ListParagraph"/>
+              <w:ind w:left="0"/>
+              <w:jc w:val="center"/>
+              <w:rPr>
+                <w:rFonts w:asciiTheme="majorHAnsi" w:hAnsiTheme="majorHAnsi" w:cstheme="majorHAnsi"/>
+                <w:sz w:val="24"/>
+                <w:szCs w:val="24"/>
+              </w:rPr>
+            </w:pPr>
+            <w:r>
+              <w:rPr>
+                <w:rFonts w:asciiTheme="majorHAnsi" w:hAnsiTheme="majorHAnsi" w:cstheme="majorHAnsi"/>
+                <w:sz w:val="24"/>
+                <w:szCs w:val="24"/>
+              </w:rPr>
+              <w:t>Tinyint</w:t>
+            </w:r>
+          </w:p>
+          <w:p>
+            <w:pPr>
+              <w:pStyle w:val="ListParagraph"/>
+              <w:ind w:left="0"/>
+              <w:jc w:val="center"/>
+              <w:rPr>
+                <w:rFonts w:asciiTheme="majorHAnsi" w:hAnsiTheme="majorHAnsi" w:cstheme="majorHAnsi"/>
+                <w:sz w:val="24"/>
+                <w:szCs w:val="24"/>
+                <w:lang w:val="en-US"/>
+              </w:rPr>
+            </w:pPr>
+          </w:p>
+          <w:p>
+            <w:pPr>
+              <w:pStyle w:val="ListParagraph"/>
+              <w:ind w:left="0"/>
+              <w:jc w:val="center"/>
+              <w:rPr>
+                <w:rFonts w:asciiTheme="majorHAnsi" w:hAnsiTheme="majorHAnsi" w:cstheme="majorHAnsi"/>
+                <w:sz w:val="24"/>
+                <w:szCs w:val="24"/>
+                <w:lang w:val="en-US"/>
+              </w:rPr>
+            </w:pPr>
+            <w:r>
+              <w:rPr>
+                <w:rFonts w:asciiTheme="majorHAnsi" w:hAnsiTheme="majorHAnsi" w:cstheme="majorHAnsi"/>
+                <w:sz w:val="24"/>
+                <w:szCs w:val="24"/>
+                <w:lang w:val="en-US"/>
+              </w:rPr>
+              <w:t>Double</w:t>
             </w:r>
           </w:p>
         </w:tc>
@@ -2563,13 +2768,15 @@
                 <w:rFonts w:asciiTheme="majorHAnsi" w:hAnsiTheme="majorHAnsi" w:cstheme="majorHAnsi"/>
                 <w:sz w:val="24"/>
                 <w:szCs w:val="24"/>
-              </w:rPr>
-            </w:pPr>
-            <w:r>
-              <w:rPr>
-                <w:rFonts w:asciiTheme="majorHAnsi" w:hAnsiTheme="majorHAnsi" w:cstheme="majorHAnsi"/>
-                <w:sz w:val="24"/>
-                <w:szCs w:val="24"/>
+                <w:lang w:val="en-US"/>
+              </w:rPr>
+            </w:pPr>
+            <w:r>
+              <w:rPr>
+                <w:rFonts w:asciiTheme="majorHAnsi" w:hAnsiTheme="majorHAnsi" w:cstheme="majorHAnsi"/>
+                <w:sz w:val="24"/>
+                <w:szCs w:val="24"/>
+                <w:lang w:val="en-US"/>
               </w:rPr>
               <w:t>No</w:t>
             </w:r>
@@ -2583,6 +2790,46 @@
                 <w:rFonts w:asciiTheme="majorHAnsi" w:hAnsiTheme="majorHAnsi" w:cstheme="majorHAnsi"/>
                 <w:sz w:val="24"/>
                 <w:szCs w:val="24"/>
+              </w:rPr>
+            </w:pPr>
+            <w:r>
+              <w:rPr>
+                <w:rFonts w:asciiTheme="majorHAnsi" w:hAnsiTheme="majorHAnsi" w:cstheme="majorHAnsi"/>
+                <w:sz w:val="24"/>
+                <w:szCs w:val="24"/>
+              </w:rPr>
+              <w:t>No</w:t>
+            </w:r>
+          </w:p>
+          <w:p>
+            <w:pPr>
+              <w:pStyle w:val="ListParagraph"/>
+              <w:ind w:left="0"/>
+              <w:jc w:val="center"/>
+              <w:rPr>
+                <w:rFonts w:asciiTheme="majorHAnsi" w:hAnsiTheme="majorHAnsi" w:cstheme="majorHAnsi"/>
+                <w:sz w:val="24"/>
+                <w:szCs w:val="24"/>
+              </w:rPr>
+            </w:pPr>
+            <w:r>
+              <w:rPr>
+                <w:rFonts w:asciiTheme="majorHAnsi" w:hAnsiTheme="majorHAnsi" w:cstheme="majorHAnsi"/>
+                <w:sz w:val="24"/>
+                <w:szCs w:val="24"/>
+              </w:rPr>
+              <w:t>No</w:t>
+            </w:r>
+          </w:p>
+          <w:p>
+            <w:pPr>
+              <w:pStyle w:val="ListParagraph"/>
+              <w:ind w:left="0"/>
+              <w:jc w:val="center"/>
+              <w:rPr>
+                <w:rFonts w:asciiTheme="majorHAnsi" w:hAnsiTheme="majorHAnsi" w:cstheme="majorHAnsi"/>
+                <w:sz w:val="24"/>
+                <w:szCs w:val="24"/>
                 <w:lang w:val="en-US"/>
               </w:rPr>
             </w:pPr>
@@ -2594,46 +2841,6 @@
                 <w:lang w:val="en-US"/>
               </w:rPr>
               <w:t>Yes</w:t>
-            </w:r>
-          </w:p>
-          <w:p>
-            <w:pPr>
-              <w:pStyle w:val="ListParagraph"/>
-              <w:ind w:left="0"/>
-              <w:jc w:val="center"/>
-              <w:rPr>
-                <w:rFonts w:asciiTheme="majorHAnsi" w:hAnsiTheme="majorHAnsi" w:cstheme="majorHAnsi"/>
-                <w:sz w:val="24"/>
-                <w:szCs w:val="24"/>
-              </w:rPr>
-            </w:pPr>
-            <w:r>
-              <w:rPr>
-                <w:rFonts w:asciiTheme="majorHAnsi" w:hAnsiTheme="majorHAnsi" w:cstheme="majorHAnsi"/>
-                <w:sz w:val="24"/>
-                <w:szCs w:val="24"/>
-              </w:rPr>
-              <w:t>No</w:t>
-            </w:r>
-          </w:p>
-          <w:p>
-            <w:pPr>
-              <w:pStyle w:val="ListParagraph"/>
-              <w:ind w:left="0"/>
-              <w:jc w:val="center"/>
-              <w:rPr>
-                <w:rFonts w:asciiTheme="majorHAnsi" w:hAnsiTheme="majorHAnsi" w:cstheme="majorHAnsi"/>
-                <w:sz w:val="24"/>
-                <w:szCs w:val="24"/>
-              </w:rPr>
-            </w:pPr>
-            <w:r>
-              <w:rPr>
-                <w:rFonts w:asciiTheme="majorHAnsi" w:hAnsiTheme="majorHAnsi" w:cstheme="majorHAnsi"/>
-                <w:sz w:val="24"/>
-                <w:szCs w:val="24"/>
-              </w:rPr>
-              <w:t>No</w:t>
             </w:r>
           </w:p>
           <w:p>
@@ -2762,13 +2969,15 @@
                 <w:rFonts w:asciiTheme="majorHAnsi" w:hAnsiTheme="majorHAnsi" w:cstheme="majorHAnsi"/>
                 <w:sz w:val="24"/>
                 <w:szCs w:val="24"/>
-              </w:rPr>
-            </w:pPr>
-            <w:r>
-              <w:rPr>
-                <w:rFonts w:asciiTheme="majorHAnsi" w:hAnsiTheme="majorHAnsi" w:cstheme="majorHAnsi"/>
-                <w:sz w:val="24"/>
-                <w:szCs w:val="24"/>
+                <w:lang w:val="en-US"/>
+              </w:rPr>
+            </w:pPr>
+            <w:r>
+              <w:rPr>
+                <w:rFonts w:asciiTheme="majorHAnsi" w:hAnsiTheme="majorHAnsi" w:cstheme="majorHAnsi"/>
+                <w:sz w:val="24"/>
+                <w:szCs w:val="24"/>
+                <w:lang w:val="en-US"/>
               </w:rPr>
               <w:t>No</w:t>
             </w:r>
@@ -2994,7 +3203,6 @@
             <w:pPr>
               <w:pStyle w:val="ListParagraph"/>
               <w:ind w:left="0"/>
-              <w:jc w:val="center"/>
               <w:rPr>
                 <w:rFonts w:asciiTheme="majorHAnsi" w:hAnsiTheme="majorHAnsi" w:cstheme="majorHAnsi"/>
                 <w:sz w:val="24"/>
@@ -3014,7 +3222,6 @@
             <w:pPr>
               <w:pStyle w:val="ListParagraph"/>
               <w:ind w:left="0"/>
-              <w:jc w:val="center"/>
               <w:rPr>
                 <w:rFonts w:asciiTheme="majorHAnsi" w:hAnsiTheme="majorHAnsi" w:cstheme="majorHAnsi"/>
                 <w:sz w:val="24"/>
@@ -3034,13 +3241,21 @@
             <w:pPr>
               <w:pStyle w:val="ListParagraph"/>
               <w:ind w:left="0"/>
-              <w:jc w:val="center"/>
-              <w:rPr>
-                <w:rFonts w:asciiTheme="majorHAnsi" w:hAnsiTheme="majorHAnsi" w:cstheme="majorHAnsi"/>
-                <w:sz w:val="24"/>
-                <w:szCs w:val="24"/>
-              </w:rPr>
-            </w:pPr>
+              <w:rPr>
+                <w:rFonts w:asciiTheme="majorHAnsi" w:hAnsiTheme="majorHAnsi" w:cstheme="majorHAnsi"/>
+                <w:sz w:val="24"/>
+                <w:szCs w:val="24"/>
+              </w:rPr>
+            </w:pPr>
+            <w:r>
+              <w:rPr>
+                <w:rFonts w:asciiTheme="majorHAnsi" w:hAnsiTheme="majorHAnsi" w:cstheme="majorHAnsi"/>
+                <w:sz w:val="24"/>
+                <w:szCs w:val="24"/>
+                <w:lang w:val="en-US"/>
+              </w:rPr>
+              <w:t xml:space="preserve">   </w:t>
+            </w:r>
             <w:r>
               <w:rPr>
                 <w:rFonts w:asciiTheme="majorHAnsi" w:hAnsiTheme="majorHAnsi" w:cstheme="majorHAnsi"/>
@@ -3071,13 +3286,21 @@
             <w:pPr>
               <w:pStyle w:val="ListParagraph"/>
               <w:ind w:left="0"/>
-              <w:jc w:val="center"/>
-              <w:rPr>
-                <w:rFonts w:asciiTheme="majorHAnsi" w:hAnsiTheme="majorHAnsi" w:cstheme="majorHAnsi"/>
-                <w:sz w:val="24"/>
-                <w:szCs w:val="24"/>
-              </w:rPr>
-            </w:pPr>
+              <w:rPr>
+                <w:rFonts w:asciiTheme="majorHAnsi" w:hAnsiTheme="majorHAnsi" w:cstheme="majorHAnsi"/>
+                <w:sz w:val="24"/>
+                <w:szCs w:val="24"/>
+              </w:rPr>
+            </w:pPr>
+            <w:r>
+              <w:rPr>
+                <w:rFonts w:asciiTheme="majorHAnsi" w:hAnsiTheme="majorHAnsi" w:cstheme="majorHAnsi"/>
+                <w:sz w:val="24"/>
+                <w:szCs w:val="24"/>
+                <w:lang w:val="en-US"/>
+              </w:rPr>
+              <w:t xml:space="preserve">   </w:t>
+            </w:r>
             <w:r>
               <w:rPr>
                 <w:rFonts w:asciiTheme="majorHAnsi" w:hAnsiTheme="majorHAnsi" w:cstheme="majorHAnsi"/>
@@ -3091,13 +3314,21 @@
             <w:pPr>
               <w:pStyle w:val="ListParagraph"/>
               <w:ind w:left="0"/>
-              <w:jc w:val="center"/>
-              <w:rPr>
-                <w:rFonts w:asciiTheme="majorHAnsi" w:hAnsiTheme="majorHAnsi" w:cstheme="majorHAnsi"/>
-                <w:sz w:val="24"/>
-                <w:szCs w:val="24"/>
-              </w:rPr>
-            </w:pPr>
+              <w:rPr>
+                <w:rFonts w:asciiTheme="majorHAnsi" w:hAnsiTheme="majorHAnsi" w:cstheme="majorHAnsi"/>
+                <w:sz w:val="24"/>
+                <w:szCs w:val="24"/>
+              </w:rPr>
+            </w:pPr>
+            <w:r>
+              <w:rPr>
+                <w:rFonts w:asciiTheme="majorHAnsi" w:hAnsiTheme="majorHAnsi" w:cstheme="majorHAnsi"/>
+                <w:sz w:val="24"/>
+                <w:szCs w:val="24"/>
+                <w:lang w:val="en-US"/>
+              </w:rPr>
+              <w:t xml:space="preserve">   </w:t>
+            </w:r>
             <w:r>
               <w:rPr>
                 <w:rFonts w:asciiTheme="majorHAnsi" w:hAnsiTheme="majorHAnsi" w:cstheme="majorHAnsi"/>
@@ -3111,7 +3342,6 @@
             <w:pPr>
               <w:pStyle w:val="ListParagraph"/>
               <w:ind w:left="0"/>
-              <w:jc w:val="center"/>
               <w:rPr>
                 <w:rFonts w:asciiTheme="majorHAnsi" w:hAnsiTheme="majorHAnsi" w:cstheme="majorHAnsi"/>
                 <w:sz w:val="24"/>
@@ -3131,31 +3361,12 @@
             <w:pPr>
               <w:pStyle w:val="ListParagraph"/>
               <w:ind w:left="0"/>
-              <w:jc w:val="center"/>
+              <w:rPr>
+                <w:lang w:val="en-US"/>
+              </w:rPr>
             </w:pPr>
             <w:r>
               <w:t>website</w:t>
-            </w:r>
-          </w:p>
-          <w:p>
-            <w:pPr>
-              <w:pStyle w:val="ListParagraph"/>
-              <w:ind w:left="0"/>
-              <w:jc w:val="center"/>
-              <w:rPr>
-                <w:rFonts w:asciiTheme="majorHAnsi" w:hAnsiTheme="majorHAnsi" w:cstheme="majorHAnsi"/>
-                <w:b/>
-                <w:sz w:val="24"/>
-                <w:szCs w:val="24"/>
-              </w:rPr>
-            </w:pPr>
-            <w:r>
-              <w:rPr>
-                <w:rFonts w:asciiTheme="majorHAnsi" w:hAnsiTheme="majorHAnsi" w:cstheme="majorHAnsi"/>
-                <w:sz w:val="24"/>
-                <w:szCs w:val="24"/>
-              </w:rPr>
-              <w:t>email</w:t>
             </w:r>
           </w:p>
         </w:tc>
@@ -3288,6 +3499,7 @@
                 <w:rFonts w:asciiTheme="majorHAnsi" w:hAnsiTheme="majorHAnsi" w:cstheme="majorHAnsi"/>
                 <w:sz w:val="24"/>
                 <w:szCs w:val="24"/>
+                <w:lang w:val="en-US"/>
               </w:rPr>
             </w:pPr>
             <w:r>
@@ -3297,26 +3509,6 @@
                 <w:szCs w:val="24"/>
               </w:rPr>
               <w:t>Public website of museum.</w:t>
-            </w:r>
-          </w:p>
-          <w:p>
-            <w:pPr>
-              <w:pStyle w:val="ListParagraph"/>
-              <w:ind w:left="0"/>
-              <w:jc w:val="center"/>
-              <w:rPr>
-                <w:rFonts w:asciiTheme="majorHAnsi" w:hAnsiTheme="majorHAnsi" w:cstheme="majorHAnsi"/>
-                <w:sz w:val="24"/>
-                <w:szCs w:val="24"/>
-              </w:rPr>
-            </w:pPr>
-            <w:r>
-              <w:rPr>
-                <w:rFonts w:asciiTheme="majorHAnsi" w:hAnsiTheme="majorHAnsi" w:cstheme="majorHAnsi"/>
-                <w:sz w:val="24"/>
-                <w:szCs w:val="24"/>
-              </w:rPr>
-              <w:t>Email of museum</w:t>
             </w:r>
           </w:p>
         </w:tc>
@@ -3361,7 +3553,7 @@
                 <w:sz w:val="24"/>
                 <w:szCs w:val="24"/>
               </w:rPr>
-              <w:t>Nvachar</w:t>
+              <w:t>Nvarchar</w:t>
             </w:r>
             <w:r>
               <w:rPr>
@@ -3401,7 +3593,7 @@
                 <w:sz w:val="24"/>
                 <w:szCs w:val="24"/>
               </w:rPr>
-              <w:t>Nvachar</w:t>
+              <w:t>Nvarchar</w:t>
             </w:r>
             <w:r>
               <w:rPr>
@@ -3429,87 +3621,100 @@
                 <w:sz w:val="24"/>
                 <w:szCs w:val="24"/>
               </w:rPr>
-              <w:t>Nvachar(30)</w:t>
-            </w:r>
-          </w:p>
-          <w:p>
-            <w:pPr>
-              <w:pStyle w:val="ListParagraph"/>
-              <w:ind w:left="0"/>
-              <w:jc w:val="center"/>
-              <w:rPr>
-                <w:rFonts w:asciiTheme="majorHAnsi" w:hAnsiTheme="majorHAnsi" w:cstheme="majorHAnsi"/>
-                <w:sz w:val="24"/>
-                <w:szCs w:val="24"/>
-              </w:rPr>
-            </w:pPr>
-            <w:r>
-              <w:rPr>
-                <w:rFonts w:asciiTheme="majorHAnsi" w:hAnsiTheme="majorHAnsi" w:cstheme="majorHAnsi"/>
-                <w:sz w:val="24"/>
-                <w:szCs w:val="24"/>
-              </w:rPr>
-              <w:t>Nvachar(30)</w:t>
-            </w:r>
-          </w:p>
-          <w:p>
-            <w:pPr>
-              <w:pStyle w:val="ListParagraph"/>
-              <w:ind w:left="0"/>
-              <w:jc w:val="center"/>
-              <w:rPr>
-                <w:rFonts w:asciiTheme="majorHAnsi" w:hAnsiTheme="majorHAnsi" w:cstheme="majorHAnsi"/>
-                <w:sz w:val="24"/>
-                <w:szCs w:val="24"/>
-              </w:rPr>
-            </w:pPr>
-            <w:r>
-              <w:rPr>
-                <w:rFonts w:asciiTheme="majorHAnsi" w:hAnsiTheme="majorHAnsi" w:cstheme="majorHAnsi"/>
-                <w:sz w:val="24"/>
-                <w:szCs w:val="24"/>
-              </w:rPr>
-              <w:t>Nvachar(20)</w:t>
-            </w:r>
-          </w:p>
-          <w:p>
-            <w:pPr>
-              <w:pStyle w:val="ListParagraph"/>
-              <w:ind w:left="0"/>
-              <w:jc w:val="center"/>
-              <w:rPr>
-                <w:rFonts w:asciiTheme="majorHAnsi" w:hAnsiTheme="majorHAnsi" w:cstheme="majorHAnsi"/>
-                <w:sz w:val="24"/>
-                <w:szCs w:val="24"/>
-              </w:rPr>
-            </w:pPr>
-            <w:r>
-              <w:rPr>
-                <w:rFonts w:asciiTheme="majorHAnsi" w:hAnsiTheme="majorHAnsi" w:cstheme="majorHAnsi"/>
-                <w:sz w:val="24"/>
-                <w:szCs w:val="24"/>
-              </w:rPr>
-              <w:t>Nvachar(50)</w:t>
-            </w:r>
-          </w:p>
-          <w:p>
-            <w:pPr>
-              <w:pStyle w:val="ListParagraph"/>
-              <w:ind w:left="0"/>
-              <w:jc w:val="center"/>
-              <w:rPr>
-                <w:rFonts w:asciiTheme="majorHAnsi" w:hAnsiTheme="majorHAnsi" w:cstheme="majorHAnsi"/>
-                <w:sz w:val="24"/>
-                <w:szCs w:val="24"/>
-              </w:rPr>
-            </w:pPr>
-            <w:r>
-              <w:rPr>
-                <w:rFonts w:asciiTheme="majorHAnsi" w:hAnsiTheme="majorHAnsi" w:cstheme="majorHAnsi"/>
-                <w:sz w:val="24"/>
-                <w:szCs w:val="24"/>
-              </w:rPr>
-              <w:t>Nvachar(50)</w:t>
+              <w:t>Nvarchar</w:t>
+            </w:r>
+            <w:r>
+              <w:rPr>
+                <w:rFonts w:asciiTheme="majorHAnsi" w:hAnsiTheme="majorHAnsi" w:cstheme="majorHAnsi"/>
+                <w:sz w:val="24"/>
+                <w:szCs w:val="24"/>
+              </w:rPr>
+              <w:t>(30)</w:t>
+            </w:r>
+          </w:p>
+          <w:p>
+            <w:pPr>
+              <w:pStyle w:val="ListParagraph"/>
+              <w:ind w:left="0"/>
+              <w:jc w:val="center"/>
+              <w:rPr>
+                <w:rFonts w:asciiTheme="majorHAnsi" w:hAnsiTheme="majorHAnsi" w:cstheme="majorHAnsi"/>
+                <w:sz w:val="24"/>
+                <w:szCs w:val="24"/>
+              </w:rPr>
+            </w:pPr>
+            <w:r>
+              <w:rPr>
+                <w:rFonts w:asciiTheme="majorHAnsi" w:hAnsiTheme="majorHAnsi" w:cstheme="majorHAnsi"/>
+                <w:sz w:val="24"/>
+                <w:szCs w:val="24"/>
+              </w:rPr>
+              <w:t>Nvarchar</w:t>
+            </w:r>
+            <w:r>
+              <w:rPr>
+                <w:rFonts w:asciiTheme="majorHAnsi" w:hAnsiTheme="majorHAnsi" w:cstheme="majorHAnsi"/>
+                <w:sz w:val="24"/>
+                <w:szCs w:val="24"/>
+              </w:rPr>
+              <w:t>(30)</w:t>
+            </w:r>
+          </w:p>
+          <w:p>
+            <w:pPr>
+              <w:pStyle w:val="ListParagraph"/>
+              <w:ind w:left="0"/>
+              <w:jc w:val="center"/>
+              <w:rPr>
+                <w:rFonts w:asciiTheme="majorHAnsi" w:hAnsiTheme="majorHAnsi" w:cstheme="majorHAnsi"/>
+                <w:sz w:val="24"/>
+                <w:szCs w:val="24"/>
+              </w:rPr>
+            </w:pPr>
+            <w:r>
+              <w:rPr>
+                <w:rFonts w:asciiTheme="majorHAnsi" w:hAnsiTheme="majorHAnsi" w:cstheme="majorHAnsi"/>
+                <w:sz w:val="24"/>
+                <w:szCs w:val="24"/>
+              </w:rPr>
+              <w:t>Nvarchar</w:t>
+            </w:r>
+            <w:r>
+              <w:rPr>
+                <w:rFonts w:asciiTheme="majorHAnsi" w:hAnsiTheme="majorHAnsi" w:cstheme="majorHAnsi"/>
+                <w:sz w:val="24"/>
+                <w:szCs w:val="24"/>
+              </w:rPr>
+              <w:t>(20)</w:t>
+            </w:r>
+          </w:p>
+          <w:p>
+            <w:pPr>
+              <w:pStyle w:val="ListParagraph"/>
+              <w:ind w:left="0"/>
+              <w:jc w:val="center"/>
+              <w:rPr>
+                <w:rFonts w:asciiTheme="majorHAnsi" w:hAnsiTheme="majorHAnsi" w:cstheme="majorHAnsi"/>
+                <w:sz w:val="24"/>
+                <w:szCs w:val="24"/>
+                <w:lang w:val="en-US"/>
+              </w:rPr>
+            </w:pPr>
+            <w:r>
+              <w:rPr>
+                <w:rFonts w:asciiTheme="majorHAnsi" w:hAnsiTheme="majorHAnsi" w:cstheme="majorHAnsi"/>
+                <w:sz w:val="24"/>
+                <w:szCs w:val="24"/>
+              </w:rPr>
+              <w:t>Nvarchar</w:t>
+            </w:r>
+            <w:r>
+              <w:rPr>
+                <w:rFonts w:asciiTheme="majorHAnsi" w:hAnsiTheme="majorHAnsi" w:cstheme="majorHAnsi"/>
+                <w:sz w:val="24"/>
+                <w:szCs w:val="24"/>
+              </w:rPr>
+              <w:t>(50)</w:t>
             </w:r>
           </w:p>
         </w:tc>
@@ -3658,26 +3863,7 @@
                 <w:rFonts w:asciiTheme="majorHAnsi" w:hAnsiTheme="majorHAnsi" w:cstheme="majorHAnsi"/>
                 <w:sz w:val="24"/>
                 <w:szCs w:val="24"/>
-              </w:rPr>
-            </w:pPr>
-            <w:r>
-              <w:rPr>
-                <w:rFonts w:asciiTheme="majorHAnsi" w:hAnsiTheme="majorHAnsi" w:cstheme="majorHAnsi"/>
-                <w:sz w:val="24"/>
-                <w:szCs w:val="24"/>
-              </w:rPr>
-              <w:t>No</w:t>
-            </w:r>
-          </w:p>
-          <w:p>
-            <w:pPr>
-              <w:pStyle w:val="ListParagraph"/>
-              <w:ind w:left="0"/>
-              <w:jc w:val="center"/>
-              <w:rPr>
-                <w:rFonts w:asciiTheme="majorHAnsi" w:hAnsiTheme="majorHAnsi" w:cstheme="majorHAnsi"/>
-                <w:sz w:val="24"/>
-                <w:szCs w:val="24"/>
+                <w:lang w:val="en-US"/>
               </w:rPr>
             </w:pPr>
             <w:r>
@@ -3755,118 +3941,96 @@
                 <w:rFonts w:asciiTheme="majorHAnsi" w:hAnsiTheme="majorHAnsi" w:cstheme="majorHAnsi"/>
                 <w:sz w:val="24"/>
                 <w:szCs w:val="24"/>
-                <w:lang w:val="en-US"/>
-              </w:rPr>
-            </w:pPr>
-            <w:r>
-              <w:rPr>
-                <w:rFonts w:asciiTheme="majorHAnsi" w:hAnsiTheme="majorHAnsi" w:cstheme="majorHAnsi"/>
-                <w:sz w:val="24"/>
-                <w:szCs w:val="24"/>
-              </w:rPr>
-              <w:t>Yes</w:t>
-            </w:r>
-          </w:p>
-          <w:p>
-            <w:pPr>
-              <w:pStyle w:val="ListParagraph"/>
-              <w:ind w:left="0"/>
-              <w:jc w:val="center"/>
-              <w:rPr>
-                <w:rFonts w:asciiTheme="majorHAnsi" w:hAnsiTheme="majorHAnsi" w:cstheme="majorHAnsi"/>
-                <w:sz w:val="24"/>
-                <w:szCs w:val="24"/>
-                <w:lang w:val="en-US"/>
-              </w:rPr>
-            </w:pPr>
-            <w:r>
-              <w:rPr>
-                <w:rFonts w:asciiTheme="majorHAnsi" w:hAnsiTheme="majorHAnsi" w:cstheme="majorHAnsi"/>
-                <w:sz w:val="24"/>
-                <w:szCs w:val="24"/>
-              </w:rPr>
-              <w:t>Yes</w:t>
-            </w:r>
-          </w:p>
-          <w:p>
-            <w:pPr>
-              <w:pStyle w:val="ListParagraph"/>
-              <w:ind w:left="0"/>
-              <w:jc w:val="center"/>
-              <w:rPr>
-                <w:rFonts w:asciiTheme="majorHAnsi" w:hAnsiTheme="majorHAnsi" w:cstheme="majorHAnsi"/>
-                <w:sz w:val="24"/>
-                <w:szCs w:val="24"/>
-                <w:lang w:val="en-US"/>
-              </w:rPr>
-            </w:pPr>
-            <w:r>
-              <w:rPr>
-                <w:rFonts w:asciiTheme="majorHAnsi" w:hAnsiTheme="majorHAnsi" w:cstheme="majorHAnsi"/>
-                <w:sz w:val="24"/>
-                <w:szCs w:val="24"/>
-              </w:rPr>
-              <w:t>Yes</w:t>
-            </w:r>
-          </w:p>
-          <w:p>
-            <w:pPr>
-              <w:pStyle w:val="ListParagraph"/>
-              <w:ind w:left="0"/>
-              <w:jc w:val="center"/>
-              <w:rPr>
-                <w:rFonts w:asciiTheme="majorHAnsi" w:hAnsiTheme="majorHAnsi" w:cstheme="majorHAnsi"/>
-                <w:sz w:val="24"/>
-                <w:szCs w:val="24"/>
-              </w:rPr>
-            </w:pPr>
-            <w:r>
-              <w:rPr>
-                <w:rFonts w:asciiTheme="majorHAnsi" w:hAnsiTheme="majorHAnsi" w:cstheme="majorHAnsi"/>
-                <w:sz w:val="24"/>
-                <w:szCs w:val="24"/>
-              </w:rPr>
-              <w:t>Yes</w:t>
-            </w:r>
-          </w:p>
-          <w:p>
-            <w:pPr>
-              <w:pStyle w:val="ListParagraph"/>
-              <w:ind w:left="0"/>
-              <w:jc w:val="center"/>
-              <w:rPr>
-                <w:rFonts w:asciiTheme="majorHAnsi" w:hAnsiTheme="majorHAnsi" w:cstheme="majorHAnsi"/>
-                <w:sz w:val="24"/>
-                <w:szCs w:val="24"/>
-              </w:rPr>
-            </w:pPr>
-            <w:r>
-              <w:rPr>
-                <w:rFonts w:asciiTheme="majorHAnsi" w:hAnsiTheme="majorHAnsi" w:cstheme="majorHAnsi"/>
-                <w:sz w:val="24"/>
-                <w:szCs w:val="24"/>
-              </w:rPr>
-              <w:t>Yes</w:t>
-            </w:r>
-          </w:p>
-          <w:p>
-            <w:pPr>
-              <w:pStyle w:val="ListParagraph"/>
-              <w:ind w:left="0"/>
-              <w:jc w:val="center"/>
-              <w:rPr>
-                <w:rFonts w:asciiTheme="majorHAnsi" w:hAnsiTheme="majorHAnsi" w:cstheme="majorHAnsi"/>
-                <w:sz w:val="24"/>
-                <w:szCs w:val="24"/>
-              </w:rPr>
-            </w:pPr>
-            <w:r>
-              <w:rPr>
-                <w:rFonts w:asciiTheme="majorHAnsi" w:hAnsiTheme="majorHAnsi" w:cstheme="majorHAnsi"/>
-                <w:sz w:val="24"/>
-                <w:szCs w:val="24"/>
-              </w:rPr>
-              <w:t>Yes</w:t>
+              </w:rPr>
+            </w:pPr>
+            <w:r>
+              <w:rPr>
+                <w:rFonts w:asciiTheme="majorHAnsi" w:hAnsiTheme="majorHAnsi" w:cstheme="majorHAnsi"/>
+                <w:sz w:val="24"/>
+                <w:szCs w:val="24"/>
+              </w:rPr>
+              <w:t>No</w:t>
+            </w:r>
+          </w:p>
+          <w:p>
+            <w:pPr>
+              <w:pStyle w:val="ListParagraph"/>
+              <w:ind w:left="0"/>
+              <w:jc w:val="center"/>
+              <w:rPr>
+                <w:rFonts w:asciiTheme="majorHAnsi" w:hAnsiTheme="majorHAnsi" w:cstheme="majorHAnsi"/>
+                <w:sz w:val="24"/>
+                <w:szCs w:val="24"/>
+              </w:rPr>
+            </w:pPr>
+            <w:r>
+              <w:rPr>
+                <w:rFonts w:asciiTheme="majorHAnsi" w:hAnsiTheme="majorHAnsi" w:cstheme="majorHAnsi"/>
+                <w:sz w:val="24"/>
+                <w:szCs w:val="24"/>
+              </w:rPr>
+              <w:t>No</w:t>
+            </w:r>
+          </w:p>
+          <w:p>
+            <w:pPr>
+              <w:pStyle w:val="ListParagraph"/>
+              <w:ind w:left="0"/>
+              <w:jc w:val="center"/>
+              <w:rPr>
+                <w:rFonts w:asciiTheme="majorHAnsi" w:hAnsiTheme="majorHAnsi" w:cstheme="majorHAnsi"/>
+                <w:sz w:val="24"/>
+                <w:szCs w:val="24"/>
+              </w:rPr>
+            </w:pPr>
+            <w:r>
+              <w:rPr>
+                <w:rFonts w:asciiTheme="majorHAnsi" w:hAnsiTheme="majorHAnsi" w:cstheme="majorHAnsi"/>
+                <w:sz w:val="24"/>
+                <w:szCs w:val="24"/>
+              </w:rPr>
+              <w:t>No</w:t>
+            </w:r>
+          </w:p>
+          <w:p>
+            <w:pPr>
+              <w:pStyle w:val="ListParagraph"/>
+              <w:ind w:left="0"/>
+              <w:jc w:val="center"/>
+              <w:rPr>
+                <w:rFonts w:asciiTheme="majorHAnsi" w:hAnsiTheme="majorHAnsi" w:cstheme="majorHAnsi"/>
+                <w:sz w:val="24"/>
+                <w:szCs w:val="24"/>
+              </w:rPr>
+            </w:pPr>
+            <w:r>
+              <w:rPr>
+                <w:rFonts w:asciiTheme="majorHAnsi" w:hAnsiTheme="majorHAnsi" w:cstheme="majorHAnsi"/>
+                <w:sz w:val="24"/>
+                <w:szCs w:val="24"/>
+              </w:rPr>
+              <w:t>No</w:t>
+            </w:r>
+          </w:p>
+          <w:p>
+            <w:pPr>
+              <w:pStyle w:val="ListParagraph"/>
+              <w:ind w:left="0"/>
+              <w:jc w:val="center"/>
+              <w:rPr>
+                <w:rFonts w:asciiTheme="majorHAnsi" w:hAnsiTheme="majorHAnsi" w:cstheme="majorHAnsi"/>
+                <w:sz w:val="24"/>
+                <w:szCs w:val="24"/>
+                <w:lang w:val="en-US"/>
+              </w:rPr>
+            </w:pPr>
+            <w:r>
+              <w:rPr>
+                <w:rFonts w:asciiTheme="majorHAnsi" w:hAnsiTheme="majorHAnsi" w:cstheme="majorHAnsi"/>
+                <w:sz w:val="24"/>
+                <w:szCs w:val="24"/>
+              </w:rPr>
+              <w:t>No</w:t>
             </w:r>
           </w:p>
         </w:tc>
@@ -3905,7 +4069,6 @@
             <w:pPr>
               <w:pStyle w:val="ListParagraph"/>
               <w:ind w:left="0"/>
-              <w:jc w:val="center"/>
               <w:rPr>
                 <w:rFonts w:asciiTheme="majorHAnsi" w:hAnsiTheme="majorHAnsi" w:cstheme="majorHAnsi"/>
                 <w:sz w:val="24"/>
@@ -3925,19 +4088,17 @@
             <w:pPr>
               <w:pStyle w:val="ListParagraph"/>
               <w:ind w:left="0"/>
-              <w:jc w:val="center"/>
-              <w:rPr>
-                <w:rFonts w:asciiTheme="majorHAnsi" w:hAnsiTheme="majorHAnsi" w:cstheme="majorHAnsi"/>
-                <w:sz w:val="24"/>
-                <w:szCs w:val="24"/>
-              </w:rPr>
-            </w:pPr>
-          </w:p>
-          <w:p>
-            <w:pPr>
-              <w:pStyle w:val="ListParagraph"/>
-              <w:ind w:left="0"/>
-              <w:jc w:val="center"/>
+              <w:rPr>
+                <w:rFonts w:asciiTheme="majorHAnsi" w:hAnsiTheme="majorHAnsi" w:cstheme="majorHAnsi"/>
+                <w:sz w:val="24"/>
+                <w:szCs w:val="24"/>
+              </w:rPr>
+            </w:pPr>
+          </w:p>
+          <w:p>
+            <w:pPr>
+              <w:pStyle w:val="ListParagraph"/>
+              <w:ind w:left="0"/>
               <w:rPr>
                 <w:rFonts w:asciiTheme="majorHAnsi" w:hAnsiTheme="majorHAnsi" w:cstheme="majorHAnsi"/>
                 <w:sz w:val="24"/>
@@ -3958,7 +4119,6 @@
             <w:pPr>
               <w:pStyle w:val="ListParagraph"/>
               <w:ind w:left="0"/>
-              <w:jc w:val="center"/>
               <w:rPr>
                 <w:rFonts w:asciiTheme="majorHAnsi" w:hAnsiTheme="majorHAnsi" w:cstheme="majorHAnsi"/>
                 <w:sz w:val="24"/>
@@ -3979,20 +4139,18 @@
             <w:pPr>
               <w:pStyle w:val="ListParagraph"/>
               <w:ind w:left="0"/>
-              <w:jc w:val="center"/>
-              <w:rPr>
-                <w:rFonts w:asciiTheme="majorHAnsi" w:hAnsiTheme="majorHAnsi" w:cstheme="majorHAnsi"/>
-                <w:sz w:val="24"/>
-                <w:szCs w:val="24"/>
-                <w:lang w:val="en-US"/>
-              </w:rPr>
-            </w:pPr>
-          </w:p>
-          <w:p>
-            <w:pPr>
-              <w:pStyle w:val="ListParagraph"/>
-              <w:ind w:left="0"/>
-              <w:jc w:val="center"/>
+              <w:rPr>
+                <w:rFonts w:asciiTheme="majorHAnsi" w:hAnsiTheme="majorHAnsi" w:cstheme="majorHAnsi"/>
+                <w:sz w:val="24"/>
+                <w:szCs w:val="24"/>
+                <w:lang w:val="en-US"/>
+              </w:rPr>
+            </w:pPr>
+          </w:p>
+          <w:p>
+            <w:pPr>
+              <w:pStyle w:val="ListParagraph"/>
+              <w:ind w:left="0"/>
               <w:rPr>
                 <w:rFonts w:asciiTheme="majorHAnsi" w:hAnsiTheme="majorHAnsi" w:cstheme="majorHAnsi"/>
                 <w:sz w:val="24"/>
@@ -4012,19 +4170,17 @@
             <w:pPr>
               <w:pStyle w:val="ListParagraph"/>
               <w:ind w:left="0"/>
-              <w:jc w:val="center"/>
-              <w:rPr>
-                <w:rFonts w:asciiTheme="majorHAnsi" w:hAnsiTheme="majorHAnsi" w:cstheme="majorHAnsi"/>
-                <w:sz w:val="24"/>
-                <w:szCs w:val="24"/>
-              </w:rPr>
-            </w:pPr>
-          </w:p>
-          <w:p>
-            <w:pPr>
-              <w:pStyle w:val="ListParagraph"/>
-              <w:ind w:left="0"/>
-              <w:jc w:val="center"/>
+              <w:rPr>
+                <w:rFonts w:asciiTheme="majorHAnsi" w:hAnsiTheme="majorHAnsi" w:cstheme="majorHAnsi"/>
+                <w:sz w:val="24"/>
+                <w:szCs w:val="24"/>
+              </w:rPr>
+            </w:pPr>
+          </w:p>
+          <w:p>
+            <w:pPr>
+              <w:pStyle w:val="ListParagraph"/>
+              <w:ind w:left="0"/>
               <w:rPr>
                 <w:rFonts w:asciiTheme="majorHAnsi" w:hAnsiTheme="majorHAnsi" w:cstheme="majorHAnsi"/>
                 <w:sz w:val="24"/>
@@ -4044,7 +4200,6 @@
             <w:pPr>
               <w:pStyle w:val="ListParagraph"/>
               <w:ind w:left="0"/>
-              <w:jc w:val="center"/>
               <w:rPr>
                 <w:rFonts w:asciiTheme="majorHAnsi" w:hAnsiTheme="majorHAnsi" w:cstheme="majorHAnsi"/>
                 <w:sz w:val="24"/>
@@ -4064,19 +4219,17 @@
             <w:pPr>
               <w:pStyle w:val="ListParagraph"/>
               <w:ind w:left="0"/>
-              <w:jc w:val="center"/>
-              <w:rPr>
-                <w:rFonts w:asciiTheme="majorHAnsi" w:hAnsiTheme="majorHAnsi" w:cstheme="majorHAnsi"/>
-                <w:sz w:val="24"/>
-                <w:szCs w:val="24"/>
-              </w:rPr>
-            </w:pPr>
-          </w:p>
-          <w:p>
-            <w:pPr>
-              <w:pStyle w:val="ListParagraph"/>
-              <w:ind w:left="0"/>
-              <w:jc w:val="center"/>
+              <w:rPr>
+                <w:rFonts w:asciiTheme="majorHAnsi" w:hAnsiTheme="majorHAnsi" w:cstheme="majorHAnsi"/>
+                <w:sz w:val="24"/>
+                <w:szCs w:val="24"/>
+              </w:rPr>
+            </w:pPr>
+          </w:p>
+          <w:p>
+            <w:pPr>
+              <w:pStyle w:val="ListParagraph"/>
+              <w:ind w:left="0"/>
               <w:rPr>
                 <w:rFonts w:asciiTheme="majorHAnsi" w:hAnsiTheme="majorHAnsi" w:cstheme="majorHAnsi"/>
                 <w:sz w:val="24"/>
@@ -4096,19 +4249,17 @@
             <w:pPr>
               <w:pStyle w:val="ListParagraph"/>
               <w:ind w:left="0"/>
-              <w:jc w:val="center"/>
-              <w:rPr>
-                <w:rFonts w:asciiTheme="majorHAnsi" w:hAnsiTheme="majorHAnsi" w:cstheme="majorHAnsi"/>
-                <w:sz w:val="24"/>
-                <w:szCs w:val="24"/>
-              </w:rPr>
-            </w:pPr>
-          </w:p>
-          <w:p>
-            <w:pPr>
-              <w:pStyle w:val="ListParagraph"/>
-              <w:ind w:left="0"/>
-              <w:jc w:val="center"/>
+              <w:rPr>
+                <w:rFonts w:asciiTheme="majorHAnsi" w:hAnsiTheme="majorHAnsi" w:cstheme="majorHAnsi"/>
+                <w:sz w:val="24"/>
+                <w:szCs w:val="24"/>
+              </w:rPr>
+            </w:pPr>
+          </w:p>
+          <w:p>
+            <w:pPr>
+              <w:pStyle w:val="ListParagraph"/>
+              <w:ind w:left="0"/>
               <w:rPr>
                 <w:rFonts w:asciiTheme="majorHAnsi" w:hAnsiTheme="majorHAnsi" w:cstheme="majorHAnsi"/>
                 <w:sz w:val="24"/>
@@ -4128,19 +4279,17 @@
             <w:pPr>
               <w:pStyle w:val="ListParagraph"/>
               <w:ind w:left="0"/>
-              <w:jc w:val="center"/>
-              <w:rPr>
-                <w:rFonts w:asciiTheme="majorHAnsi" w:hAnsiTheme="majorHAnsi" w:cstheme="majorHAnsi"/>
-                <w:sz w:val="24"/>
-                <w:szCs w:val="24"/>
-              </w:rPr>
-            </w:pPr>
-          </w:p>
-          <w:p>
-            <w:pPr>
-              <w:pStyle w:val="ListParagraph"/>
-              <w:ind w:left="0"/>
-              <w:jc w:val="center"/>
+              <w:rPr>
+                <w:rFonts w:asciiTheme="majorHAnsi" w:hAnsiTheme="majorHAnsi" w:cstheme="majorHAnsi"/>
+                <w:sz w:val="24"/>
+                <w:szCs w:val="24"/>
+              </w:rPr>
+            </w:pPr>
+          </w:p>
+          <w:p>
+            <w:pPr>
+              <w:pStyle w:val="ListParagraph"/>
+              <w:ind w:left="0"/>
               <w:rPr>
                 <w:rFonts w:asciiTheme="majorHAnsi" w:hAnsiTheme="majorHAnsi" w:cstheme="majorHAnsi"/>
                 <w:sz w:val="24"/>
@@ -4160,25 +4309,96 @@
             <w:pPr>
               <w:pStyle w:val="ListParagraph"/>
               <w:ind w:left="0"/>
-              <w:jc w:val="center"/>
-              <w:rPr>
-                <w:rFonts w:asciiTheme="majorHAnsi" w:hAnsiTheme="majorHAnsi" w:cstheme="majorHAnsi"/>
-                <w:sz w:val="24"/>
-                <w:szCs w:val="24"/>
-              </w:rPr>
-            </w:pPr>
-          </w:p>
-          <w:p>
-            <w:pPr>
-              <w:pStyle w:val="ListParagraph"/>
-              <w:ind w:left="0"/>
-              <w:jc w:val="center"/>
-              <w:rPr>
-                <w:rFonts w:asciiTheme="majorHAnsi" w:hAnsiTheme="majorHAnsi" w:cstheme="majorHAnsi"/>
-                <w:sz w:val="24"/>
-                <w:szCs w:val="24"/>
-              </w:rPr>
-            </w:pPr>
+              <w:rPr>
+                <w:rFonts w:asciiTheme="majorHAnsi" w:hAnsiTheme="majorHAnsi" w:cstheme="majorHAnsi"/>
+                <w:sz w:val="24"/>
+                <w:szCs w:val="24"/>
+              </w:rPr>
+            </w:pPr>
+          </w:p>
+          <w:p>
+            <w:pPr>
+              <w:pStyle w:val="ListParagraph"/>
+              <w:ind w:left="0"/>
+              <w:rPr>
+                <w:rFonts w:asciiTheme="majorHAnsi" w:hAnsiTheme="majorHAnsi" w:cstheme="majorHAnsi"/>
+                <w:sz w:val="24"/>
+                <w:szCs w:val="24"/>
+                <w:lang w:val="en-US"/>
+              </w:rPr>
+            </w:pPr>
+            <w:r>
+              <w:rPr>
+                <w:rFonts w:asciiTheme="majorHAnsi" w:hAnsiTheme="majorHAnsi" w:cstheme="majorHAnsi"/>
+                <w:sz w:val="24"/>
+                <w:szCs w:val="24"/>
+                <w:lang w:val="en-US"/>
+              </w:rPr>
+              <w:t>current_</w:t>
+            </w:r>
+            <w:r>
+              <w:rPr>
+                <w:rFonts w:asciiTheme="majorHAnsi" w:hAnsiTheme="majorHAnsi" w:cstheme="majorHAnsi"/>
+                <w:sz w:val="24"/>
+                <w:szCs w:val="24"/>
+              </w:rPr>
+              <w:t>status</w:t>
+            </w:r>
+          </w:p>
+          <w:p>
+            <w:pPr>
+              <w:pStyle w:val="ListParagraph"/>
+              <w:ind w:left="0"/>
+              <w:rPr>
+                <w:rFonts w:asciiTheme="majorHAnsi" w:hAnsiTheme="majorHAnsi" w:cstheme="majorHAnsi"/>
+                <w:sz w:val="24"/>
+                <w:szCs w:val="24"/>
+                <w:lang w:val="en-US"/>
+              </w:rPr>
+            </w:pPr>
+          </w:p>
+          <w:p>
+            <w:pPr>
+              <w:pStyle w:val="ListParagraph"/>
+              <w:ind w:left="0"/>
+              <w:rPr>
+                <w:rFonts w:asciiTheme="majorHAnsi" w:hAnsiTheme="majorHAnsi" w:cstheme="majorHAnsi"/>
+                <w:sz w:val="24"/>
+                <w:szCs w:val="24"/>
+                <w:lang w:val="en-US"/>
+              </w:rPr>
+            </w:pPr>
+          </w:p>
+          <w:p>
+            <w:pPr>
+              <w:pStyle w:val="ListParagraph"/>
+              <w:ind w:left="0"/>
+              <w:rPr>
+                <w:rFonts w:asciiTheme="majorHAnsi" w:hAnsiTheme="majorHAnsi" w:cstheme="majorHAnsi"/>
+                <w:sz w:val="24"/>
+                <w:szCs w:val="24"/>
+                <w:lang w:val="en-US"/>
+              </w:rPr>
+            </w:pPr>
+          </w:p>
+          <w:p>
+            <w:pPr>
+              <w:pStyle w:val="ListParagraph"/>
+              <w:ind w:left="0"/>
+              <w:rPr>
+                <w:rFonts w:asciiTheme="majorHAnsi" w:hAnsiTheme="majorHAnsi" w:cstheme="majorHAnsi"/>
+                <w:sz w:val="24"/>
+                <w:szCs w:val="24"/>
+              </w:rPr>
+            </w:pPr>
+            <w:r>
+              <w:rPr>
+                <w:rFonts w:asciiTheme="majorHAnsi" w:hAnsiTheme="majorHAnsi" w:cstheme="majorHAnsi"/>
+                <w:sz w:val="24"/>
+                <w:szCs w:val="24"/>
+              </w:rPr>
+              <w:t>last_</w:t>
+            </w:r>
             <w:r>
               <w:rPr>
                 <w:rFonts w:asciiTheme="majorHAnsi" w:hAnsiTheme="majorHAnsi" w:cstheme="majorHAnsi"/>
@@ -4410,15 +4630,64 @@
                 <w:rFonts w:asciiTheme="majorHAnsi" w:hAnsiTheme="majorHAnsi" w:cstheme="majorHAnsi"/>
                 <w:sz w:val="24"/>
                 <w:szCs w:val="24"/>
-              </w:rPr>
-            </w:pPr>
-            <w:r>
-              <w:rPr>
-                <w:rFonts w:asciiTheme="majorHAnsi" w:hAnsiTheme="majorHAnsi" w:cstheme="majorHAnsi"/>
-                <w:sz w:val="24"/>
-                <w:szCs w:val="24"/>
-              </w:rPr>
-              <w:t>Status of object’s information.</w:t>
+                <w:lang w:val="en-US"/>
+              </w:rPr>
+            </w:pPr>
+            <w:r>
+              <w:rPr>
+                <w:rFonts w:asciiTheme="majorHAnsi" w:hAnsiTheme="majorHAnsi" w:cstheme="majorHAnsi"/>
+                <w:sz w:val="24"/>
+                <w:szCs w:val="24"/>
+                <w:lang w:val="en-US"/>
+              </w:rPr>
+              <w:t xml:space="preserve">Current </w:t>
+            </w:r>
+            <w:r>
+              <w:rPr>
+                <w:rFonts w:asciiTheme="majorHAnsi" w:hAnsiTheme="majorHAnsi" w:cstheme="majorHAnsi"/>
+                <w:sz w:val="24"/>
+                <w:szCs w:val="24"/>
+              </w:rPr>
+              <w:t>tatus of object’s information.</w:t>
+            </w:r>
+            <w:r>
+              <w:rPr>
+                <w:rFonts w:asciiTheme="majorHAnsi" w:hAnsiTheme="majorHAnsi" w:cstheme="majorHAnsi"/>
+                <w:sz w:val="24"/>
+                <w:szCs w:val="24"/>
+                <w:lang w:val="en-US"/>
+              </w:rPr>
+              <w:t xml:space="preserve"> (-1 is Deleted, 0 is Pending, 1 is Available, 2 is Active.)</w:t>
+            </w:r>
+          </w:p>
+          <w:p>
+            <w:pPr>
+              <w:pStyle w:val="ListParagraph"/>
+              <w:ind w:left="0"/>
+              <w:jc w:val="center"/>
+              <w:rPr>
+                <w:rFonts w:asciiTheme="majorHAnsi" w:hAnsiTheme="majorHAnsi" w:cstheme="majorHAnsi"/>
+                <w:sz w:val="24"/>
+                <w:szCs w:val="24"/>
+                <w:lang w:val="en-US"/>
+              </w:rPr>
+            </w:pPr>
+            <w:r>
+              <w:rPr>
+                <w:rFonts w:asciiTheme="majorHAnsi" w:hAnsiTheme="majorHAnsi" w:cstheme="majorHAnsi"/>
+                <w:sz w:val="24"/>
+                <w:szCs w:val="24"/>
+                <w:lang w:val="en-US"/>
+              </w:rPr>
+              <w:t xml:space="preserve">Last </w:t>
+            </w:r>
+            <w:r>
+              <w:rPr>
+                <w:rFonts w:asciiTheme="majorHAnsi" w:hAnsiTheme="majorHAnsi" w:cstheme="majorHAnsi"/>
+                <w:sz w:val="24"/>
+                <w:szCs w:val="24"/>
+              </w:rPr>
+              <w:t>tatus of object’s information.</w:t>
             </w:r>
           </w:p>
         </w:tc>
@@ -4468,7 +4737,6 @@
                 <w:rFonts w:asciiTheme="majorHAnsi" w:hAnsiTheme="majorHAnsi" w:cstheme="majorHAnsi"/>
                 <w:sz w:val="24"/>
                 <w:szCs w:val="24"/>
-                <w:lang w:val="fr-FR"/>
               </w:rPr>
             </w:pPr>
             <w:r>
@@ -4509,220 +4777,288 @@
                 <w:rFonts w:asciiTheme="majorHAnsi" w:hAnsiTheme="majorHAnsi" w:cstheme="majorHAnsi"/>
                 <w:sz w:val="24"/>
                 <w:szCs w:val="24"/>
-                <w:lang w:val="fr-FR"/>
-              </w:rPr>
-            </w:pPr>
-          </w:p>
-          <w:p>
-            <w:pPr>
-              <w:pStyle w:val="ListParagraph"/>
-              <w:ind w:left="0"/>
-              <w:jc w:val="center"/>
-              <w:rPr>
-                <w:rFonts w:asciiTheme="majorHAnsi" w:hAnsiTheme="majorHAnsi" w:cstheme="majorHAnsi"/>
-                <w:sz w:val="24"/>
-                <w:szCs w:val="24"/>
-              </w:rPr>
-            </w:pPr>
-            <w:r>
-              <w:rPr>
-                <w:rFonts w:asciiTheme="majorHAnsi" w:hAnsiTheme="majorHAnsi" w:cstheme="majorHAnsi"/>
-                <w:sz w:val="24"/>
-                <w:szCs w:val="24"/>
-              </w:rPr>
-              <w:t>Nvachar(150)</w:t>
-            </w:r>
-          </w:p>
-          <w:p>
-            <w:pPr>
-              <w:pStyle w:val="ListParagraph"/>
-              <w:ind w:left="0"/>
-              <w:jc w:val="center"/>
-              <w:rPr>
-                <w:rFonts w:asciiTheme="majorHAnsi" w:hAnsiTheme="majorHAnsi" w:cstheme="majorHAnsi"/>
-                <w:sz w:val="24"/>
-                <w:szCs w:val="24"/>
-              </w:rPr>
-            </w:pPr>
-          </w:p>
-          <w:p>
-            <w:pPr>
-              <w:pStyle w:val="ListParagraph"/>
-              <w:ind w:left="0"/>
-              <w:jc w:val="center"/>
-              <w:rPr>
-                <w:rFonts w:asciiTheme="majorHAnsi" w:hAnsiTheme="majorHAnsi" w:cstheme="majorHAnsi"/>
-                <w:sz w:val="24"/>
-                <w:szCs w:val="24"/>
-              </w:rPr>
-            </w:pPr>
-            <w:r>
-              <w:rPr>
-                <w:rFonts w:asciiTheme="majorHAnsi" w:hAnsiTheme="majorHAnsi" w:cstheme="majorHAnsi"/>
-                <w:sz w:val="24"/>
-                <w:szCs w:val="24"/>
-              </w:rPr>
-              <w:t>Nvachar(500)</w:t>
-            </w:r>
-          </w:p>
-          <w:p>
-            <w:pPr>
-              <w:pStyle w:val="ListParagraph"/>
-              <w:ind w:left="0"/>
-              <w:jc w:val="center"/>
-              <w:rPr>
-                <w:rFonts w:asciiTheme="majorHAnsi" w:hAnsiTheme="majorHAnsi" w:cstheme="majorHAnsi"/>
-                <w:sz w:val="24"/>
-                <w:szCs w:val="24"/>
-              </w:rPr>
-            </w:pPr>
-          </w:p>
-          <w:p>
-            <w:pPr>
-              <w:pStyle w:val="ListParagraph"/>
-              <w:ind w:left="0"/>
-              <w:jc w:val="center"/>
-              <w:rPr>
-                <w:rFonts w:asciiTheme="majorHAnsi" w:hAnsiTheme="majorHAnsi" w:cstheme="majorHAnsi"/>
-                <w:sz w:val="24"/>
-                <w:szCs w:val="24"/>
-              </w:rPr>
-            </w:pPr>
-            <w:r>
-              <w:rPr>
-                <w:rFonts w:asciiTheme="majorHAnsi" w:hAnsiTheme="majorHAnsi" w:cstheme="majorHAnsi"/>
-                <w:sz w:val="24"/>
-                <w:szCs w:val="24"/>
-              </w:rPr>
-              <w:t>Nvachar(150)</w:t>
-            </w:r>
-          </w:p>
-          <w:p>
-            <w:pPr>
-              <w:pStyle w:val="ListParagraph"/>
-              <w:ind w:left="0"/>
-              <w:jc w:val="center"/>
-              <w:rPr>
-                <w:rFonts w:asciiTheme="majorHAnsi" w:hAnsiTheme="majorHAnsi" w:cstheme="majorHAnsi"/>
-                <w:sz w:val="24"/>
-                <w:szCs w:val="24"/>
-              </w:rPr>
-            </w:pPr>
-          </w:p>
-          <w:p>
-            <w:pPr>
-              <w:pStyle w:val="ListParagraph"/>
-              <w:ind w:left="0"/>
-              <w:jc w:val="center"/>
-              <w:rPr>
-                <w:rFonts w:asciiTheme="majorHAnsi" w:hAnsiTheme="majorHAnsi" w:cstheme="majorHAnsi"/>
-                <w:sz w:val="24"/>
-                <w:szCs w:val="24"/>
-              </w:rPr>
-            </w:pPr>
-            <w:r>
-              <w:rPr>
-                <w:rFonts w:asciiTheme="majorHAnsi" w:hAnsiTheme="majorHAnsi" w:cstheme="majorHAnsi"/>
-                <w:sz w:val="24"/>
-                <w:szCs w:val="24"/>
-              </w:rPr>
-              <w:t>Nvachar(150)</w:t>
-            </w:r>
-          </w:p>
-          <w:p>
-            <w:pPr>
-              <w:pStyle w:val="ListParagraph"/>
-              <w:ind w:left="0"/>
-              <w:jc w:val="center"/>
-              <w:rPr>
-                <w:rFonts w:asciiTheme="majorHAnsi" w:hAnsiTheme="majorHAnsi" w:cstheme="majorHAnsi"/>
-                <w:sz w:val="24"/>
-                <w:szCs w:val="24"/>
-              </w:rPr>
-            </w:pPr>
-          </w:p>
-          <w:p>
-            <w:pPr>
-              <w:pStyle w:val="ListParagraph"/>
-              <w:ind w:left="0"/>
-              <w:jc w:val="center"/>
-              <w:rPr>
-                <w:rFonts w:asciiTheme="majorHAnsi" w:hAnsiTheme="majorHAnsi" w:cstheme="majorHAnsi"/>
-                <w:sz w:val="24"/>
-                <w:szCs w:val="24"/>
-              </w:rPr>
-            </w:pPr>
-            <w:r>
-              <w:rPr>
-                <w:rFonts w:asciiTheme="majorHAnsi" w:hAnsiTheme="majorHAnsi" w:cstheme="majorHAnsi"/>
-                <w:sz w:val="24"/>
-                <w:szCs w:val="24"/>
-              </w:rPr>
-              <w:t>Nvachar(150)</w:t>
-            </w:r>
-          </w:p>
-          <w:p>
-            <w:pPr>
-              <w:pStyle w:val="ListParagraph"/>
-              <w:ind w:left="0"/>
-              <w:jc w:val="center"/>
-              <w:rPr>
-                <w:rFonts w:asciiTheme="majorHAnsi" w:hAnsiTheme="majorHAnsi" w:cstheme="majorHAnsi"/>
-                <w:sz w:val="24"/>
-                <w:szCs w:val="24"/>
-              </w:rPr>
-            </w:pPr>
-          </w:p>
-          <w:p>
-            <w:pPr>
-              <w:pStyle w:val="ListParagraph"/>
-              <w:ind w:left="0"/>
-              <w:jc w:val="center"/>
-              <w:rPr>
-                <w:rFonts w:asciiTheme="majorHAnsi" w:hAnsiTheme="majorHAnsi" w:cstheme="majorHAnsi"/>
-                <w:sz w:val="24"/>
-                <w:szCs w:val="24"/>
-              </w:rPr>
-            </w:pPr>
-            <w:r>
-              <w:rPr>
-                <w:rFonts w:asciiTheme="majorHAnsi" w:hAnsiTheme="majorHAnsi" w:cstheme="majorHAnsi"/>
-                <w:sz w:val="24"/>
-                <w:szCs w:val="24"/>
-              </w:rPr>
-              <w:t>Nvachar(150)</w:t>
-            </w:r>
-          </w:p>
-          <w:p>
-            <w:pPr>
-              <w:pStyle w:val="ListParagraph"/>
-              <w:ind w:left="0"/>
-              <w:jc w:val="center"/>
-              <w:rPr>
-                <w:rFonts w:asciiTheme="majorHAnsi" w:hAnsiTheme="majorHAnsi" w:cstheme="majorHAnsi"/>
-                <w:sz w:val="24"/>
-                <w:szCs w:val="24"/>
-              </w:rPr>
-            </w:pPr>
-          </w:p>
-          <w:p>
-            <w:pPr>
-              <w:pStyle w:val="ListParagraph"/>
-              <w:ind w:left="0"/>
-              <w:jc w:val="center"/>
-              <w:rPr>
-                <w:rFonts w:asciiTheme="majorHAnsi" w:hAnsiTheme="majorHAnsi" w:cstheme="majorHAnsi"/>
-                <w:sz w:val="24"/>
-                <w:szCs w:val="24"/>
-              </w:rPr>
-            </w:pPr>
-            <w:r>
-              <w:rPr>
-                <w:rFonts w:asciiTheme="majorHAnsi" w:hAnsiTheme="majorHAnsi" w:cstheme="majorHAnsi"/>
-                <w:sz w:val="24"/>
-                <w:szCs w:val="24"/>
-              </w:rPr>
-              <w:t>int</w:t>
+              </w:rPr>
+            </w:pPr>
+          </w:p>
+          <w:p>
+            <w:pPr>
+              <w:pStyle w:val="ListParagraph"/>
+              <w:ind w:left="0"/>
+              <w:jc w:val="center"/>
+              <w:rPr>
+                <w:rFonts w:asciiTheme="majorHAnsi" w:hAnsiTheme="majorHAnsi" w:cstheme="majorHAnsi"/>
+                <w:sz w:val="24"/>
+                <w:szCs w:val="24"/>
+              </w:rPr>
+            </w:pPr>
+            <w:r>
+              <w:rPr>
+                <w:rFonts w:asciiTheme="majorHAnsi" w:hAnsiTheme="majorHAnsi" w:cstheme="majorHAnsi"/>
+                <w:sz w:val="24"/>
+                <w:szCs w:val="24"/>
+              </w:rPr>
+              <w:t>Nvarchar</w:t>
+            </w:r>
+            <w:r>
+              <w:rPr>
+                <w:rFonts w:asciiTheme="majorHAnsi" w:hAnsiTheme="majorHAnsi" w:cstheme="majorHAnsi"/>
+                <w:sz w:val="24"/>
+                <w:szCs w:val="24"/>
+              </w:rPr>
+              <w:t>(150)</w:t>
+            </w:r>
+          </w:p>
+          <w:p>
+            <w:pPr>
+              <w:pStyle w:val="ListParagraph"/>
+              <w:ind w:left="0"/>
+              <w:jc w:val="center"/>
+              <w:rPr>
+                <w:rFonts w:asciiTheme="majorHAnsi" w:hAnsiTheme="majorHAnsi" w:cstheme="majorHAnsi"/>
+                <w:sz w:val="24"/>
+                <w:szCs w:val="24"/>
+              </w:rPr>
+            </w:pPr>
+          </w:p>
+          <w:p>
+            <w:pPr>
+              <w:pStyle w:val="ListParagraph"/>
+              <w:ind w:left="0"/>
+              <w:jc w:val="center"/>
+              <w:rPr>
+                <w:rFonts w:asciiTheme="majorHAnsi" w:hAnsiTheme="majorHAnsi" w:cstheme="majorHAnsi"/>
+                <w:sz w:val="24"/>
+                <w:szCs w:val="24"/>
+                <w:lang w:val="en-US"/>
+              </w:rPr>
+            </w:pPr>
+            <w:r>
+              <w:rPr>
+                <w:rFonts w:asciiTheme="majorHAnsi" w:hAnsiTheme="majorHAnsi" w:cstheme="majorHAnsi"/>
+                <w:sz w:val="24"/>
+                <w:szCs w:val="24"/>
+              </w:rPr>
+              <w:t>Nvarchar</w:t>
+            </w:r>
+          </w:p>
+          <w:p>
+            <w:pPr>
+              <w:pStyle w:val="ListParagraph"/>
+              <w:ind w:left="0"/>
+              <w:jc w:val="center"/>
+              <w:rPr>
+                <w:rFonts w:asciiTheme="majorHAnsi" w:hAnsiTheme="majorHAnsi" w:cstheme="majorHAnsi"/>
+                <w:sz w:val="24"/>
+                <w:szCs w:val="24"/>
+                <w:lang w:val="en-US"/>
+              </w:rPr>
+            </w:pPr>
+          </w:p>
+          <w:p>
+            <w:pPr>
+              <w:pStyle w:val="ListParagraph"/>
+              <w:ind w:left="0"/>
+              <w:jc w:val="center"/>
+              <w:rPr>
+                <w:rFonts w:asciiTheme="majorHAnsi" w:hAnsiTheme="majorHAnsi" w:cstheme="majorHAnsi"/>
+                <w:sz w:val="24"/>
+                <w:szCs w:val="24"/>
+              </w:rPr>
+            </w:pPr>
+            <w:r>
+              <w:rPr>
+                <w:rFonts w:asciiTheme="majorHAnsi" w:hAnsiTheme="majorHAnsi" w:cstheme="majorHAnsi"/>
+                <w:sz w:val="24"/>
+                <w:szCs w:val="24"/>
+              </w:rPr>
+              <w:t>Nvarchar</w:t>
+            </w:r>
+          </w:p>
+          <w:p>
+            <w:pPr>
+              <w:pStyle w:val="ListParagraph"/>
+              <w:ind w:left="0"/>
+              <w:jc w:val="center"/>
+              <w:rPr>
+                <w:rFonts w:asciiTheme="majorHAnsi" w:hAnsiTheme="majorHAnsi" w:cstheme="majorHAnsi"/>
+                <w:sz w:val="24"/>
+                <w:szCs w:val="24"/>
+              </w:rPr>
+            </w:pPr>
+          </w:p>
+          <w:p>
+            <w:pPr>
+              <w:pStyle w:val="ListParagraph"/>
+              <w:ind w:left="0"/>
+              <w:jc w:val="center"/>
+              <w:rPr>
+                <w:rFonts w:asciiTheme="majorHAnsi" w:hAnsiTheme="majorHAnsi" w:cstheme="majorHAnsi"/>
+                <w:sz w:val="24"/>
+                <w:szCs w:val="24"/>
+              </w:rPr>
+            </w:pPr>
+            <w:r>
+              <w:rPr>
+                <w:rFonts w:asciiTheme="majorHAnsi" w:hAnsiTheme="majorHAnsi" w:cstheme="majorHAnsi"/>
+                <w:sz w:val="24"/>
+                <w:szCs w:val="24"/>
+              </w:rPr>
+              <w:t>Nvarchar</w:t>
+            </w:r>
+          </w:p>
+          <w:p>
+            <w:pPr>
+              <w:pStyle w:val="ListParagraph"/>
+              <w:ind w:left="0"/>
+              <w:jc w:val="center"/>
+              <w:rPr>
+                <w:rFonts w:asciiTheme="majorHAnsi" w:hAnsiTheme="majorHAnsi" w:cstheme="majorHAnsi"/>
+                <w:sz w:val="24"/>
+                <w:szCs w:val="24"/>
+              </w:rPr>
+            </w:pPr>
+          </w:p>
+          <w:p>
+            <w:pPr>
+              <w:pStyle w:val="ListParagraph"/>
+              <w:ind w:left="0"/>
+              <w:jc w:val="center"/>
+              <w:rPr>
+                <w:rFonts w:asciiTheme="majorHAnsi" w:hAnsiTheme="majorHAnsi" w:cstheme="majorHAnsi"/>
+                <w:sz w:val="24"/>
+                <w:szCs w:val="24"/>
+                <w:lang w:val="en-US"/>
+              </w:rPr>
+            </w:pPr>
+            <w:r>
+              <w:rPr>
+                <w:rFonts w:asciiTheme="majorHAnsi" w:hAnsiTheme="majorHAnsi" w:cstheme="majorHAnsi"/>
+                <w:sz w:val="24"/>
+                <w:szCs w:val="24"/>
+              </w:rPr>
+              <w:t>Nvarchar</w:t>
+            </w:r>
+          </w:p>
+          <w:p>
+            <w:pPr>
+              <w:pStyle w:val="ListParagraph"/>
+              <w:ind w:left="0"/>
+              <w:jc w:val="center"/>
+              <w:rPr>
+                <w:rFonts w:asciiTheme="majorHAnsi" w:hAnsiTheme="majorHAnsi" w:cstheme="majorHAnsi"/>
+                <w:sz w:val="24"/>
+                <w:szCs w:val="24"/>
+                <w:lang w:val="en-US"/>
+              </w:rPr>
+            </w:pPr>
+          </w:p>
+          <w:p>
+            <w:pPr>
+              <w:pStyle w:val="ListParagraph"/>
+              <w:ind w:left="0"/>
+              <w:jc w:val="center"/>
+              <w:rPr>
+                <w:rFonts w:asciiTheme="majorHAnsi" w:hAnsiTheme="majorHAnsi" w:cstheme="majorHAnsi"/>
+                <w:sz w:val="24"/>
+                <w:szCs w:val="24"/>
+              </w:rPr>
+            </w:pPr>
+            <w:r>
+              <w:rPr>
+                <w:rFonts w:asciiTheme="majorHAnsi" w:hAnsiTheme="majorHAnsi" w:cstheme="majorHAnsi"/>
+                <w:sz w:val="24"/>
+                <w:szCs w:val="24"/>
+              </w:rPr>
+              <w:t>Nvarchar</w:t>
+            </w:r>
+          </w:p>
+          <w:p>
+            <w:pPr>
+              <w:pStyle w:val="ListParagraph"/>
+              <w:ind w:left="0"/>
+              <w:jc w:val="center"/>
+              <w:rPr>
+                <w:rFonts w:asciiTheme="majorHAnsi" w:hAnsiTheme="majorHAnsi" w:cstheme="majorHAnsi"/>
+                <w:sz w:val="24"/>
+                <w:szCs w:val="24"/>
+              </w:rPr>
+            </w:pPr>
+          </w:p>
+          <w:p>
+            <w:pPr>
+              <w:pStyle w:val="ListParagraph"/>
+              <w:ind w:left="0"/>
+              <w:jc w:val="center"/>
+              <w:rPr>
+                <w:rFonts w:asciiTheme="majorHAnsi" w:hAnsiTheme="majorHAnsi" w:cstheme="majorHAnsi"/>
+                <w:sz w:val="24"/>
+                <w:szCs w:val="24"/>
+              </w:rPr>
+            </w:pPr>
+            <w:r>
+              <w:rPr>
+                <w:rFonts w:asciiTheme="majorHAnsi" w:hAnsiTheme="majorHAnsi" w:cstheme="majorHAnsi"/>
+                <w:sz w:val="24"/>
+                <w:szCs w:val="24"/>
+              </w:rPr>
+              <w:t>Tinyint</w:t>
+            </w:r>
+          </w:p>
+          <w:p>
+            <w:pPr>
+              <w:pStyle w:val="ListParagraph"/>
+              <w:ind w:left="0"/>
+              <w:jc w:val="center"/>
+              <w:rPr>
+                <w:rFonts w:asciiTheme="majorHAnsi" w:hAnsiTheme="majorHAnsi" w:cstheme="majorHAnsi"/>
+                <w:sz w:val="24"/>
+                <w:szCs w:val="24"/>
+              </w:rPr>
+            </w:pPr>
+          </w:p>
+          <w:p>
+            <w:pPr>
+              <w:pStyle w:val="ListParagraph"/>
+              <w:ind w:left="0"/>
+              <w:jc w:val="center"/>
+              <w:rPr>
+                <w:rFonts w:asciiTheme="majorHAnsi" w:hAnsiTheme="majorHAnsi" w:cstheme="majorHAnsi"/>
+                <w:sz w:val="24"/>
+                <w:szCs w:val="24"/>
+              </w:rPr>
+            </w:pPr>
+          </w:p>
+          <w:p>
+            <w:pPr>
+              <w:pStyle w:val="ListParagraph"/>
+              <w:ind w:left="0"/>
+              <w:jc w:val="center"/>
+              <w:rPr>
+                <w:rFonts w:asciiTheme="majorHAnsi" w:hAnsiTheme="majorHAnsi" w:cstheme="majorHAnsi"/>
+                <w:sz w:val="24"/>
+                <w:szCs w:val="24"/>
+              </w:rPr>
+            </w:pPr>
+          </w:p>
+          <w:p>
+            <w:pPr>
+              <w:pStyle w:val="ListParagraph"/>
+              <w:ind w:left="0"/>
+              <w:jc w:val="center"/>
+              <w:rPr>
+                <w:rFonts w:asciiTheme="majorHAnsi" w:hAnsiTheme="majorHAnsi" w:cstheme="majorHAnsi"/>
+                <w:sz w:val="24"/>
+                <w:szCs w:val="24"/>
+                <w:lang w:val="en-US"/>
+              </w:rPr>
+            </w:pPr>
+            <w:r>
+              <w:rPr>
+                <w:rFonts w:asciiTheme="majorHAnsi" w:hAnsiTheme="majorHAnsi" w:cstheme="majorHAnsi"/>
+                <w:sz w:val="24"/>
+                <w:szCs w:val="24"/>
+              </w:rPr>
+              <w:t>Tinyint</w:t>
             </w:r>
           </w:p>
         </w:tc>
@@ -5020,6 +5356,7 @@
                 <w:rFonts w:asciiTheme="majorHAnsi" w:hAnsiTheme="majorHAnsi" w:cstheme="majorHAnsi"/>
                 <w:sz w:val="24"/>
                 <w:szCs w:val="24"/>
+                <w:lang w:val="en-US"/>
               </w:rPr>
             </w:pPr>
             <w:r>
@@ -5029,6 +5366,67 @@
                 <w:szCs w:val="24"/>
               </w:rPr>
               <w:t>No</w:t>
+            </w:r>
+          </w:p>
+          <w:p>
+            <w:pPr>
+              <w:pStyle w:val="ListParagraph"/>
+              <w:ind w:left="0"/>
+              <w:jc w:val="center"/>
+              <w:rPr>
+                <w:rFonts w:asciiTheme="majorHAnsi" w:hAnsiTheme="majorHAnsi" w:cstheme="majorHAnsi"/>
+                <w:sz w:val="24"/>
+                <w:szCs w:val="24"/>
+                <w:lang w:val="en-US"/>
+              </w:rPr>
+            </w:pPr>
+          </w:p>
+          <w:p>
+            <w:pPr>
+              <w:pStyle w:val="ListParagraph"/>
+              <w:ind w:left="0"/>
+              <w:jc w:val="center"/>
+              <w:rPr>
+                <w:rFonts w:asciiTheme="majorHAnsi" w:hAnsiTheme="majorHAnsi" w:cstheme="majorHAnsi"/>
+                <w:sz w:val="24"/>
+                <w:szCs w:val="24"/>
+                <w:lang w:val="en-US"/>
+              </w:rPr>
+            </w:pPr>
+          </w:p>
+          <w:p>
+            <w:pPr>
+              <w:pStyle w:val="ListParagraph"/>
+              <w:ind w:left="0"/>
+              <w:jc w:val="center"/>
+              <w:rPr>
+                <w:rFonts w:asciiTheme="majorHAnsi" w:hAnsiTheme="majorHAnsi" w:cstheme="majorHAnsi"/>
+                <w:sz w:val="24"/>
+                <w:szCs w:val="24"/>
+                <w:lang w:val="en-US"/>
+              </w:rPr>
+            </w:pPr>
+          </w:p>
+          <w:p>
+            <w:pPr>
+              <w:pStyle w:val="ListParagraph"/>
+              <w:ind w:left="0"/>
+              <w:jc w:val="center"/>
+              <w:rPr>
+                <w:rFonts w:asciiTheme="majorHAnsi" w:hAnsiTheme="majorHAnsi" w:cstheme="majorHAnsi"/>
+                <w:sz w:val="24"/>
+                <w:szCs w:val="24"/>
+                <w:lang w:val="en-US"/>
+              </w:rPr>
+            </w:pPr>
+            <w:r>
+              <w:rPr>
+                <w:rFonts w:asciiTheme="majorHAnsi" w:hAnsiTheme="majorHAnsi" w:cstheme="majorHAnsi"/>
+                <w:sz w:val="24"/>
+                <w:szCs w:val="24"/>
+                <w:lang w:val="en-US"/>
+              </w:rPr>
+              <w:t>Yes</w:t>
             </w:r>
           </w:p>
         </w:tc>
@@ -5326,13 +5724,75 @@
                 <w:rFonts w:asciiTheme="majorHAnsi" w:hAnsiTheme="majorHAnsi" w:cstheme="majorHAnsi"/>
                 <w:sz w:val="24"/>
                 <w:szCs w:val="24"/>
-              </w:rPr>
-            </w:pPr>
-            <w:r>
-              <w:rPr>
-                <w:rFonts w:asciiTheme="majorHAnsi" w:hAnsiTheme="majorHAnsi" w:cstheme="majorHAnsi"/>
-                <w:sz w:val="24"/>
-                <w:szCs w:val="24"/>
+                <w:lang w:val="en-US"/>
+              </w:rPr>
+            </w:pPr>
+            <w:r>
+              <w:rPr>
+                <w:rFonts w:asciiTheme="majorHAnsi" w:hAnsiTheme="majorHAnsi" w:cstheme="majorHAnsi"/>
+                <w:sz w:val="24"/>
+                <w:szCs w:val="24"/>
+              </w:rPr>
+              <w:t>No</w:t>
+            </w:r>
+          </w:p>
+          <w:p>
+            <w:pPr>
+              <w:pStyle w:val="ListParagraph"/>
+              <w:ind w:left="0"/>
+              <w:jc w:val="center"/>
+              <w:rPr>
+                <w:rFonts w:asciiTheme="majorHAnsi" w:hAnsiTheme="majorHAnsi" w:cstheme="majorHAnsi"/>
+                <w:sz w:val="24"/>
+                <w:szCs w:val="24"/>
+                <w:lang w:val="en-US"/>
+              </w:rPr>
+            </w:pPr>
+          </w:p>
+          <w:p>
+            <w:pPr>
+              <w:pStyle w:val="ListParagraph"/>
+              <w:ind w:left="0"/>
+              <w:jc w:val="center"/>
+              <w:rPr>
+                <w:rFonts w:asciiTheme="majorHAnsi" w:hAnsiTheme="majorHAnsi" w:cstheme="majorHAnsi"/>
+                <w:sz w:val="24"/>
+                <w:szCs w:val="24"/>
+                <w:lang w:val="en-US"/>
+              </w:rPr>
+            </w:pPr>
+          </w:p>
+          <w:p>
+            <w:pPr>
+              <w:pStyle w:val="ListParagraph"/>
+              <w:ind w:left="0"/>
+              <w:jc w:val="center"/>
+              <w:rPr>
+                <w:rFonts w:asciiTheme="majorHAnsi" w:hAnsiTheme="majorHAnsi" w:cstheme="majorHAnsi"/>
+                <w:sz w:val="24"/>
+                <w:szCs w:val="24"/>
+                <w:lang w:val="en-US"/>
+              </w:rPr>
+            </w:pPr>
+          </w:p>
+          <w:p>
+            <w:pPr>
+              <w:pStyle w:val="ListParagraph"/>
+              <w:ind w:left="0"/>
+              <w:jc w:val="center"/>
+              <w:rPr>
+                <w:rFonts w:asciiTheme="majorHAnsi" w:hAnsiTheme="majorHAnsi" w:cstheme="majorHAnsi"/>
+                <w:sz w:val="24"/>
+                <w:szCs w:val="24"/>
+                <w:lang w:val="en-US"/>
+              </w:rPr>
+            </w:pPr>
+            <w:r>
+              <w:rPr>
+                <w:rFonts w:asciiTheme="majorHAnsi" w:hAnsiTheme="majorHAnsi" w:cstheme="majorHAnsi"/>
+                <w:sz w:val="24"/>
+                <w:szCs w:val="24"/>
+                <w:lang w:val="en-US"/>
               </w:rPr>
               <w:t>No</w:t>
             </w:r>
@@ -5374,7 +5834,6 @@
             <w:pPr>
               <w:pStyle w:val="ListParagraph"/>
               <w:ind w:left="0"/>
-              <w:jc w:val="center"/>
               <w:rPr>
                 <w:rFonts w:asciiTheme="majorHAnsi" w:hAnsiTheme="majorHAnsi" w:cstheme="majorHAnsi"/>
                 <w:sz w:val="24"/>
@@ -5395,20 +5854,18 @@
             <w:pPr>
               <w:pStyle w:val="ListParagraph"/>
               <w:ind w:left="0"/>
-              <w:jc w:val="center"/>
-              <w:rPr>
-                <w:rFonts w:asciiTheme="majorHAnsi" w:hAnsiTheme="majorHAnsi" w:cstheme="majorHAnsi"/>
-                <w:sz w:val="24"/>
-                <w:szCs w:val="24"/>
-                <w:lang w:val="en-US"/>
-              </w:rPr>
-            </w:pPr>
-          </w:p>
-          <w:p>
-            <w:pPr>
-              <w:pStyle w:val="ListParagraph"/>
-              <w:ind w:left="0"/>
-              <w:jc w:val="center"/>
+              <w:rPr>
+                <w:rFonts w:asciiTheme="majorHAnsi" w:hAnsiTheme="majorHAnsi" w:cstheme="majorHAnsi"/>
+                <w:sz w:val="24"/>
+                <w:szCs w:val="24"/>
+                <w:lang w:val="en-US"/>
+              </w:rPr>
+            </w:pPr>
+          </w:p>
+          <w:p>
+            <w:pPr>
+              <w:pStyle w:val="ListParagraph"/>
+              <w:ind w:left="0"/>
               <w:rPr>
                 <w:rFonts w:asciiTheme="majorHAnsi" w:hAnsiTheme="majorHAnsi" w:cstheme="majorHAnsi"/>
                 <w:sz w:val="24"/>
@@ -5430,19 +5887,17 @@
             <w:pPr>
               <w:pStyle w:val="ListParagraph"/>
               <w:ind w:left="0"/>
-              <w:jc w:val="center"/>
-              <w:rPr>
-                <w:rFonts w:asciiTheme="majorHAnsi" w:hAnsiTheme="majorHAnsi" w:cstheme="majorHAnsi"/>
-                <w:sz w:val="24"/>
-                <w:szCs w:val="24"/>
-              </w:rPr>
-            </w:pPr>
-          </w:p>
-          <w:p>
-            <w:pPr>
-              <w:pStyle w:val="ListParagraph"/>
-              <w:ind w:left="0"/>
-              <w:jc w:val="center"/>
+              <w:rPr>
+                <w:rFonts w:asciiTheme="majorHAnsi" w:hAnsiTheme="majorHAnsi" w:cstheme="majorHAnsi"/>
+                <w:sz w:val="24"/>
+                <w:szCs w:val="24"/>
+              </w:rPr>
+            </w:pPr>
+          </w:p>
+          <w:p>
+            <w:pPr>
+              <w:pStyle w:val="ListParagraph"/>
+              <w:ind w:left="0"/>
               <w:rPr>
                 <w:rFonts w:asciiTheme="majorHAnsi" w:hAnsiTheme="majorHAnsi" w:cstheme="majorHAnsi"/>
                 <w:sz w:val="24"/>
@@ -5462,19 +5917,17 @@
             <w:pPr>
               <w:pStyle w:val="ListParagraph"/>
               <w:ind w:left="0"/>
-              <w:jc w:val="center"/>
-              <w:rPr>
-                <w:rFonts w:asciiTheme="majorHAnsi" w:hAnsiTheme="majorHAnsi" w:cstheme="majorHAnsi"/>
-                <w:sz w:val="24"/>
-                <w:szCs w:val="24"/>
-              </w:rPr>
-            </w:pPr>
-          </w:p>
-          <w:p>
-            <w:pPr>
-              <w:pStyle w:val="ListParagraph"/>
-              <w:ind w:left="0"/>
-              <w:jc w:val="center"/>
+              <w:rPr>
+                <w:rFonts w:asciiTheme="majorHAnsi" w:hAnsiTheme="majorHAnsi" w:cstheme="majorHAnsi"/>
+                <w:sz w:val="24"/>
+                <w:szCs w:val="24"/>
+              </w:rPr>
+            </w:pPr>
+          </w:p>
+          <w:p>
+            <w:pPr>
+              <w:pStyle w:val="ListParagraph"/>
+              <w:ind w:left="0"/>
               <w:rPr>
                 <w:rFonts w:asciiTheme="majorHAnsi" w:hAnsiTheme="majorHAnsi" w:cstheme="majorHAnsi"/>
                 <w:sz w:val="24"/>
@@ -5494,19 +5947,17 @@
             <w:pPr>
               <w:pStyle w:val="ListParagraph"/>
               <w:ind w:left="0"/>
-              <w:jc w:val="center"/>
-              <w:rPr>
-                <w:rFonts w:asciiTheme="majorHAnsi" w:hAnsiTheme="majorHAnsi" w:cstheme="majorHAnsi"/>
-                <w:sz w:val="24"/>
-                <w:szCs w:val="24"/>
-              </w:rPr>
-            </w:pPr>
-          </w:p>
-          <w:p>
-            <w:pPr>
-              <w:pStyle w:val="ListParagraph"/>
-              <w:ind w:left="0"/>
-              <w:jc w:val="center"/>
+              <w:rPr>
+                <w:rFonts w:asciiTheme="majorHAnsi" w:hAnsiTheme="majorHAnsi" w:cstheme="majorHAnsi"/>
+                <w:sz w:val="24"/>
+                <w:szCs w:val="24"/>
+              </w:rPr>
+            </w:pPr>
+          </w:p>
+          <w:p>
+            <w:pPr>
+              <w:pStyle w:val="ListParagraph"/>
+              <w:ind w:left="0"/>
               <w:rPr>
                 <w:rFonts w:asciiTheme="majorHAnsi" w:hAnsiTheme="majorHAnsi" w:cstheme="majorHAnsi"/>
                 <w:sz w:val="24"/>
@@ -5579,6 +6030,19 @@
                 <w:rFonts w:asciiTheme="majorHAnsi" w:hAnsiTheme="majorHAnsi" w:cstheme="majorHAnsi"/>
                 <w:sz w:val="24"/>
                 <w:szCs w:val="24"/>
+                <w:lang w:val="en-US"/>
+              </w:rPr>
+            </w:pPr>
+          </w:p>
+          <w:p>
+            <w:pPr>
+              <w:pStyle w:val="ListParagraph"/>
+              <w:ind w:left="0"/>
+              <w:jc w:val="center"/>
+              <w:rPr>
+                <w:rFonts w:asciiTheme="majorHAnsi" w:hAnsiTheme="majorHAnsi" w:cstheme="majorHAnsi"/>
+                <w:sz w:val="24"/>
+                <w:szCs w:val="24"/>
               </w:rPr>
             </w:pPr>
             <w:r>
@@ -5664,112 +6128,133 @@
                 <w:rFonts w:asciiTheme="majorHAnsi" w:hAnsiTheme="majorHAnsi" w:cstheme="majorHAnsi"/>
                 <w:sz w:val="24"/>
                 <w:szCs w:val="24"/>
-                <w:lang w:val="en-US"/>
-              </w:rPr>
-            </w:pPr>
-          </w:p>
-          <w:p>
-            <w:pPr>
-              <w:pStyle w:val="ListParagraph"/>
-              <w:ind w:left="0"/>
-              <w:jc w:val="center"/>
-              <w:rPr>
-                <w:rFonts w:asciiTheme="majorHAnsi" w:hAnsiTheme="majorHAnsi" w:cstheme="majorHAnsi"/>
-                <w:sz w:val="24"/>
-                <w:szCs w:val="24"/>
-              </w:rPr>
-            </w:pPr>
-            <w:r>
-              <w:rPr>
-                <w:rFonts w:asciiTheme="majorHAnsi" w:hAnsiTheme="majorHAnsi" w:cstheme="majorHAnsi"/>
-                <w:sz w:val="24"/>
-                <w:szCs w:val="24"/>
-              </w:rPr>
-              <w:t>Nvachar(30)</w:t>
-            </w:r>
-          </w:p>
-          <w:p>
-            <w:pPr>
-              <w:pStyle w:val="ListParagraph"/>
-              <w:ind w:left="0"/>
-              <w:jc w:val="center"/>
-              <w:rPr>
-                <w:rFonts w:asciiTheme="majorHAnsi" w:hAnsiTheme="majorHAnsi" w:cstheme="majorHAnsi"/>
-                <w:sz w:val="24"/>
-                <w:szCs w:val="24"/>
-              </w:rPr>
-            </w:pPr>
-            <w:r>
-              <w:rPr>
-                <w:rFonts w:asciiTheme="majorHAnsi" w:hAnsiTheme="majorHAnsi" w:cstheme="majorHAnsi"/>
-                <w:sz w:val="24"/>
-                <w:szCs w:val="24"/>
-              </w:rPr>
-              <w:t>Nvachar(150)</w:t>
-            </w:r>
-          </w:p>
-          <w:p>
-            <w:pPr>
-              <w:pStyle w:val="ListParagraph"/>
-              <w:ind w:left="0"/>
-              <w:jc w:val="center"/>
-              <w:rPr>
-                <w:rFonts w:asciiTheme="majorHAnsi" w:hAnsiTheme="majorHAnsi" w:cstheme="majorHAnsi"/>
-                <w:sz w:val="24"/>
-                <w:szCs w:val="24"/>
-              </w:rPr>
-            </w:pPr>
-          </w:p>
-          <w:p>
-            <w:pPr>
-              <w:pStyle w:val="ListParagraph"/>
-              <w:ind w:left="0"/>
-              <w:jc w:val="center"/>
-              <w:rPr>
-                <w:rFonts w:asciiTheme="majorHAnsi" w:hAnsiTheme="majorHAnsi" w:cstheme="majorHAnsi"/>
-                <w:sz w:val="24"/>
-                <w:szCs w:val="24"/>
-              </w:rPr>
-            </w:pPr>
-            <w:r>
-              <w:rPr>
-                <w:rFonts w:asciiTheme="majorHAnsi" w:hAnsiTheme="majorHAnsi" w:cstheme="majorHAnsi"/>
-                <w:sz w:val="24"/>
-                <w:szCs w:val="24"/>
-              </w:rPr>
-              <w:t>Nvachar(150)</w:t>
-            </w:r>
-          </w:p>
-          <w:p>
-            <w:pPr>
-              <w:pStyle w:val="ListParagraph"/>
-              <w:ind w:left="0"/>
-              <w:jc w:val="center"/>
-              <w:rPr>
-                <w:rFonts w:asciiTheme="majorHAnsi" w:hAnsiTheme="majorHAnsi" w:cstheme="majorHAnsi"/>
-                <w:sz w:val="24"/>
-                <w:szCs w:val="24"/>
-              </w:rPr>
-            </w:pPr>
-          </w:p>
-          <w:p>
-            <w:pPr>
-              <w:pStyle w:val="ListParagraph"/>
-              <w:ind w:left="0"/>
-              <w:jc w:val="center"/>
-              <w:rPr>
-                <w:rFonts w:asciiTheme="majorHAnsi" w:hAnsiTheme="majorHAnsi" w:cstheme="majorHAnsi"/>
-                <w:sz w:val="24"/>
-                <w:szCs w:val="24"/>
-              </w:rPr>
-            </w:pPr>
-            <w:r>
-              <w:rPr>
-                <w:rFonts w:asciiTheme="majorHAnsi" w:hAnsiTheme="majorHAnsi" w:cstheme="majorHAnsi"/>
-                <w:sz w:val="24"/>
-                <w:szCs w:val="24"/>
-              </w:rPr>
-              <w:t>Nvachar(500)</w:t>
+              </w:rPr>
+            </w:pPr>
+          </w:p>
+          <w:p>
+            <w:pPr>
+              <w:pStyle w:val="ListParagraph"/>
+              <w:ind w:left="0"/>
+              <w:jc w:val="center"/>
+              <w:rPr>
+                <w:rFonts w:asciiTheme="majorHAnsi" w:hAnsiTheme="majorHAnsi" w:cstheme="majorHAnsi"/>
+                <w:sz w:val="24"/>
+                <w:szCs w:val="24"/>
+              </w:rPr>
+            </w:pPr>
+            <w:r>
+              <w:rPr>
+                <w:rFonts w:asciiTheme="majorHAnsi" w:hAnsiTheme="majorHAnsi" w:cstheme="majorHAnsi"/>
+                <w:sz w:val="24"/>
+                <w:szCs w:val="24"/>
+              </w:rPr>
+              <w:t>Nvarchar</w:t>
+            </w:r>
+            <w:r>
+              <w:rPr>
+                <w:rFonts w:asciiTheme="majorHAnsi" w:hAnsiTheme="majorHAnsi" w:cstheme="majorHAnsi"/>
+                <w:sz w:val="24"/>
+                <w:szCs w:val="24"/>
+              </w:rPr>
+              <w:t>(30)</w:t>
+            </w:r>
+          </w:p>
+          <w:p>
+            <w:pPr>
+              <w:pStyle w:val="ListParagraph"/>
+              <w:ind w:left="0"/>
+              <w:jc w:val="center"/>
+              <w:rPr>
+                <w:rFonts w:asciiTheme="majorHAnsi" w:hAnsiTheme="majorHAnsi" w:cstheme="majorHAnsi"/>
+                <w:sz w:val="24"/>
+                <w:szCs w:val="24"/>
+              </w:rPr>
+            </w:pPr>
+          </w:p>
+          <w:p>
+            <w:pPr>
+              <w:pStyle w:val="ListParagraph"/>
+              <w:ind w:left="0"/>
+              <w:jc w:val="center"/>
+              <w:rPr>
+                <w:rFonts w:asciiTheme="majorHAnsi" w:hAnsiTheme="majorHAnsi" w:cstheme="majorHAnsi"/>
+                <w:sz w:val="24"/>
+                <w:szCs w:val="24"/>
+              </w:rPr>
+            </w:pPr>
+            <w:r>
+              <w:rPr>
+                <w:rFonts w:asciiTheme="majorHAnsi" w:hAnsiTheme="majorHAnsi" w:cstheme="majorHAnsi"/>
+                <w:sz w:val="24"/>
+                <w:szCs w:val="24"/>
+              </w:rPr>
+              <w:t>Nvarchar</w:t>
+            </w:r>
+          </w:p>
+          <w:p>
+            <w:pPr>
+              <w:pStyle w:val="ListParagraph"/>
+              <w:ind w:left="0"/>
+              <w:jc w:val="center"/>
+              <w:rPr>
+                <w:rFonts w:asciiTheme="majorHAnsi" w:hAnsiTheme="majorHAnsi" w:cstheme="majorHAnsi"/>
+                <w:sz w:val="24"/>
+                <w:szCs w:val="24"/>
+              </w:rPr>
+            </w:pPr>
+          </w:p>
+          <w:p>
+            <w:pPr>
+              <w:pStyle w:val="ListParagraph"/>
+              <w:ind w:left="0"/>
+              <w:jc w:val="center"/>
+              <w:rPr>
+                <w:rFonts w:asciiTheme="majorHAnsi" w:hAnsiTheme="majorHAnsi" w:cstheme="majorHAnsi"/>
+                <w:sz w:val="24"/>
+                <w:szCs w:val="24"/>
+                <w:lang w:val="en-US"/>
+              </w:rPr>
+            </w:pPr>
+            <w:r>
+              <w:rPr>
+                <w:rFonts w:asciiTheme="majorHAnsi" w:hAnsiTheme="majorHAnsi" w:cstheme="majorHAnsi"/>
+                <w:sz w:val="24"/>
+                <w:szCs w:val="24"/>
+              </w:rPr>
+              <w:t>Nvarchar</w:t>
+            </w:r>
+          </w:p>
+          <w:p>
+            <w:pPr>
+              <w:pStyle w:val="ListParagraph"/>
+              <w:ind w:left="0"/>
+              <w:jc w:val="center"/>
+              <w:rPr>
+                <w:rFonts w:asciiTheme="majorHAnsi" w:hAnsiTheme="majorHAnsi" w:cstheme="majorHAnsi"/>
+                <w:sz w:val="24"/>
+                <w:szCs w:val="24"/>
+              </w:rPr>
+            </w:pPr>
+          </w:p>
+          <w:p>
+            <w:pPr>
+              <w:pStyle w:val="ListParagraph"/>
+              <w:ind w:left="0"/>
+              <w:jc w:val="center"/>
+              <w:rPr>
+                <w:rFonts w:asciiTheme="majorHAnsi" w:hAnsiTheme="majorHAnsi" w:cstheme="majorHAnsi"/>
+                <w:sz w:val="24"/>
+                <w:szCs w:val="24"/>
+                <w:lang w:val="en-US"/>
+              </w:rPr>
+            </w:pPr>
+            <w:r>
+              <w:rPr>
+                <w:rFonts w:asciiTheme="majorHAnsi" w:hAnsiTheme="majorHAnsi" w:cstheme="majorHAnsi"/>
+                <w:sz w:val="24"/>
+                <w:szCs w:val="24"/>
+              </w:rPr>
+              <w:t>Nvarchar</w:t>
             </w:r>
           </w:p>
         </w:tc>
@@ -5840,6 +6325,19 @@
                 <w:rFonts w:asciiTheme="majorHAnsi" w:hAnsiTheme="majorHAnsi" w:cstheme="majorHAnsi"/>
                 <w:sz w:val="24"/>
                 <w:szCs w:val="24"/>
+                <w:lang w:val="en-US"/>
+              </w:rPr>
+            </w:pPr>
+          </w:p>
+          <w:p>
+            <w:pPr>
+              <w:pStyle w:val="ListParagraph"/>
+              <w:ind w:left="0"/>
+              <w:jc w:val="center"/>
+              <w:rPr>
+                <w:rFonts w:asciiTheme="majorHAnsi" w:hAnsiTheme="majorHAnsi" w:cstheme="majorHAnsi"/>
+                <w:sz w:val="24"/>
+                <w:szCs w:val="24"/>
               </w:rPr>
             </w:pPr>
             <w:r>
@@ -5973,6 +6471,19 @@
               </w:rPr>
               <w:t>No</w:t>
             </w:r>
+          </w:p>
+          <w:p>
+            <w:pPr>
+              <w:pStyle w:val="ListParagraph"/>
+              <w:ind w:left="0"/>
+              <w:jc w:val="center"/>
+              <w:rPr>
+                <w:rFonts w:asciiTheme="majorHAnsi" w:hAnsiTheme="majorHAnsi" w:cstheme="majorHAnsi"/>
+                <w:sz w:val="24"/>
+                <w:szCs w:val="24"/>
+                <w:lang w:val="en-US"/>
+              </w:rPr>
+            </w:pPr>
           </w:p>
           <w:p>
             <w:pPr>
@@ -6067,33 +6578,42 @@
           </w:tcPr>
           <w:p>
             <w:pPr>
-              <w:pStyle w:val="ListParagraph"/>
-              <w:ind w:left="0"/>
-              <w:jc w:val="center"/>
-              <w:rPr>
-                <w:rFonts w:asciiTheme="majorHAnsi" w:hAnsiTheme="majorHAnsi" w:cstheme="majorHAnsi"/>
-                <w:sz w:val="24"/>
-                <w:szCs w:val="24"/>
-                <w:lang w:val="en-US"/>
-              </w:rPr>
-            </w:pPr>
-            <w:r>
-              <w:rPr>
-                <w:rFonts w:asciiTheme="majorHAnsi" w:hAnsiTheme="majorHAnsi" w:cstheme="majorHAnsi"/>
-                <w:sz w:val="24"/>
-                <w:szCs w:val="24"/>
-              </w:rPr>
-              <w:t>Commentary</w:t>
-            </w:r>
-            <w:r>
-              <w:rPr>
-                <w:rFonts w:asciiTheme="majorHAnsi" w:hAnsiTheme="majorHAnsi" w:cstheme="majorHAnsi"/>
-                <w:sz w:val="24"/>
-                <w:szCs w:val="24"/>
-                <w:lang w:val="en-US"/>
+              <w:rPr>
+                <w:rFonts w:asciiTheme="majorHAnsi" w:hAnsiTheme="majorHAnsi" w:cstheme="majorHAnsi"/>
+                <w:sz w:val="24"/>
+                <w:szCs w:val="24"/>
+                <w:lang w:val="en-US"/>
+              </w:rPr>
+            </w:pPr>
+            <w:r>
+              <w:rPr>
+                <w:rFonts w:asciiTheme="majorHAnsi" w:hAnsiTheme="majorHAnsi" w:cstheme="majorHAnsi"/>
+                <w:sz w:val="24"/>
+                <w:szCs w:val="24"/>
+              </w:rPr>
+              <w:t>Guest_Request</w:t>
+            </w:r>
+            <w:r>
+              <w:rPr>
+                <w:rFonts w:asciiTheme="majorHAnsi" w:hAnsiTheme="majorHAnsi" w:cstheme="majorHAnsi"/>
+                <w:sz w:val="24"/>
+                <w:szCs w:val="24"/>
               </w:rPr>
               <w:t xml:space="preserve"> </w:t>
             </w:r>
+          </w:p>
+          <w:p>
+            <w:pPr>
+              <w:pStyle w:val="ListParagraph"/>
+              <w:ind w:left="0"/>
+              <w:jc w:val="center"/>
+              <w:rPr>
+                <w:rFonts w:asciiTheme="majorHAnsi" w:hAnsiTheme="majorHAnsi" w:cstheme="majorHAnsi"/>
+                <w:sz w:val="24"/>
+                <w:szCs w:val="24"/>
+                <w:lang w:val="en-US"/>
+              </w:rPr>
+            </w:pPr>
           </w:p>
         </w:tc>
         <w:tc>
@@ -6104,158 +6624,294 @@
             <w:pPr>
               <w:pStyle w:val="ListParagraph"/>
               <w:ind w:left="0"/>
-              <w:jc w:val="center"/>
-              <w:rPr>
-                <w:rFonts w:asciiTheme="majorHAnsi" w:hAnsiTheme="majorHAnsi" w:cstheme="majorHAnsi"/>
-                <w:sz w:val="24"/>
-                <w:szCs w:val="24"/>
-                <w:lang w:val="en-US"/>
-              </w:rPr>
-            </w:pPr>
-            <w:r>
-              <w:rPr>
-                <w:rFonts w:asciiTheme="majorHAnsi" w:hAnsiTheme="majorHAnsi" w:cstheme="majorHAnsi"/>
-                <w:sz w:val="24"/>
-                <w:szCs w:val="24"/>
-              </w:rPr>
-              <w:t>comm_id</w:t>
-            </w:r>
-          </w:p>
-          <w:p>
-            <w:pPr>
-              <w:pStyle w:val="ListParagraph"/>
-              <w:ind w:left="0"/>
-              <w:jc w:val="center"/>
-              <w:rPr>
-                <w:rFonts w:asciiTheme="majorHAnsi" w:hAnsiTheme="majorHAnsi" w:cstheme="majorHAnsi"/>
-                <w:sz w:val="24"/>
-                <w:szCs w:val="24"/>
-              </w:rPr>
-            </w:pPr>
-            <w:r>
-              <w:rPr>
-                <w:rFonts w:asciiTheme="majorHAnsi" w:hAnsiTheme="majorHAnsi" w:cstheme="majorHAnsi"/>
-                <w:sz w:val="24"/>
-                <w:szCs w:val="24"/>
-              </w:rPr>
-              <w:t>dob_id</w:t>
-            </w:r>
-          </w:p>
-          <w:p>
-            <w:pPr>
-              <w:pStyle w:val="ListParagraph"/>
-              <w:ind w:left="0"/>
-              <w:jc w:val="center"/>
-              <w:rPr>
-                <w:rFonts w:asciiTheme="majorHAnsi" w:hAnsiTheme="majorHAnsi" w:cstheme="majorHAnsi"/>
-                <w:sz w:val="24"/>
-                <w:szCs w:val="24"/>
-                <w:lang w:val="en-US"/>
-              </w:rPr>
-            </w:pPr>
-            <w:r>
-              <w:rPr>
-                <w:rFonts w:asciiTheme="majorHAnsi" w:hAnsiTheme="majorHAnsi" w:cstheme="majorHAnsi"/>
-                <w:sz w:val="24"/>
-                <w:szCs w:val="24"/>
-              </w:rPr>
-              <w:t>a</w:t>
-            </w:r>
-            <w:r>
-              <w:rPr>
-                <w:rFonts w:asciiTheme="majorHAnsi" w:hAnsiTheme="majorHAnsi" w:cstheme="majorHAnsi"/>
-                <w:sz w:val="24"/>
-                <w:szCs w:val="24"/>
-              </w:rPr>
-              <w:t>ccount_id</w:t>
-            </w:r>
-          </w:p>
-          <w:p>
-            <w:pPr>
-              <w:pStyle w:val="ListParagraph"/>
-              <w:ind w:left="0"/>
-              <w:jc w:val="center"/>
-              <w:rPr>
-                <w:rFonts w:asciiTheme="majorHAnsi" w:hAnsiTheme="majorHAnsi" w:cstheme="majorHAnsi"/>
-                <w:sz w:val="24"/>
-                <w:szCs w:val="24"/>
-                <w:lang w:val="en-US"/>
-              </w:rPr>
-            </w:pPr>
-            <w:r>
-              <w:rPr>
-                <w:rFonts w:asciiTheme="majorHAnsi" w:hAnsiTheme="majorHAnsi" w:cstheme="majorHAnsi"/>
-                <w:sz w:val="24"/>
-                <w:szCs w:val="24"/>
-              </w:rPr>
-              <w:t>m</w:t>
-            </w:r>
-            <w:r>
-              <w:rPr>
-                <w:rFonts w:asciiTheme="majorHAnsi" w:hAnsiTheme="majorHAnsi" w:cstheme="majorHAnsi"/>
-                <w:sz w:val="24"/>
-                <w:szCs w:val="24"/>
-              </w:rPr>
-              <w:t>essage</w:t>
-            </w:r>
-          </w:p>
-          <w:p>
-            <w:pPr>
-              <w:pStyle w:val="ListParagraph"/>
-              <w:ind w:left="0"/>
-              <w:jc w:val="center"/>
-              <w:rPr>
-                <w:rFonts w:asciiTheme="majorHAnsi" w:hAnsiTheme="majorHAnsi" w:cstheme="majorHAnsi"/>
-                <w:sz w:val="24"/>
-                <w:szCs w:val="24"/>
-                <w:lang w:val="en-US"/>
-              </w:rPr>
-            </w:pPr>
-          </w:p>
-          <w:p>
-            <w:pPr>
-              <w:pStyle w:val="ListParagraph"/>
-              <w:ind w:left="0"/>
-              <w:jc w:val="center"/>
-              <w:rPr>
-                <w:rFonts w:asciiTheme="majorHAnsi" w:hAnsiTheme="majorHAnsi" w:cstheme="majorHAnsi"/>
-                <w:sz w:val="24"/>
-                <w:szCs w:val="24"/>
-                <w:lang w:val="en-US"/>
-              </w:rPr>
-            </w:pPr>
-          </w:p>
-          <w:p>
-            <w:pPr>
-              <w:pStyle w:val="ListParagraph"/>
-              <w:ind w:left="0"/>
-              <w:jc w:val="center"/>
-              <w:rPr>
-                <w:rFonts w:asciiTheme="majorHAnsi" w:hAnsiTheme="majorHAnsi" w:cstheme="majorHAnsi"/>
-                <w:sz w:val="24"/>
-                <w:szCs w:val="24"/>
-                <w:lang w:val="en-US"/>
-              </w:rPr>
-            </w:pPr>
-          </w:p>
-          <w:p>
-            <w:pPr>
-              <w:pStyle w:val="ListParagraph"/>
-              <w:ind w:left="0"/>
-              <w:jc w:val="center"/>
-              <w:rPr>
-                <w:rFonts w:asciiTheme="majorHAnsi" w:hAnsiTheme="majorHAnsi" w:cstheme="majorHAnsi"/>
-                <w:sz w:val="24"/>
-                <w:szCs w:val="24"/>
-              </w:rPr>
-            </w:pPr>
-            <w:r>
-              <w:rPr>
-                <w:rFonts w:asciiTheme="majorHAnsi" w:hAnsiTheme="majorHAnsi" w:cstheme="majorHAnsi"/>
-                <w:sz w:val="24"/>
-                <w:szCs w:val="24"/>
-              </w:rPr>
-              <w:t>sent_time</w:t>
+              <w:rPr>
+                <w:rFonts w:asciiTheme="majorHAnsi" w:hAnsiTheme="majorHAnsi" w:cstheme="majorHAnsi"/>
+                <w:sz w:val="24"/>
+                <w:szCs w:val="24"/>
+              </w:rPr>
+            </w:pPr>
+            <w:r>
+              <w:rPr>
+                <w:rFonts w:asciiTheme="majorHAnsi" w:hAnsiTheme="majorHAnsi" w:cstheme="majorHAnsi"/>
+                <w:sz w:val="24"/>
+                <w:szCs w:val="24"/>
+              </w:rPr>
+              <w:t>g_request_id</w:t>
+            </w:r>
+          </w:p>
+          <w:p>
+            <w:pPr>
+              <w:pStyle w:val="ListParagraph"/>
+              <w:ind w:left="0"/>
+              <w:rPr>
+                <w:rFonts w:asciiTheme="majorHAnsi" w:hAnsiTheme="majorHAnsi" w:cstheme="majorHAnsi"/>
+                <w:sz w:val="24"/>
+                <w:szCs w:val="24"/>
+                <w:lang w:val="en-US"/>
+              </w:rPr>
+            </w:pPr>
+            <w:r>
+              <w:rPr>
+                <w:rFonts w:asciiTheme="majorHAnsi" w:hAnsiTheme="majorHAnsi" w:cstheme="majorHAnsi"/>
+                <w:sz w:val="24"/>
+                <w:szCs w:val="24"/>
+                <w:lang w:val="en-US"/>
+              </w:rPr>
+              <w:t>email</w:t>
+            </w:r>
+          </w:p>
+          <w:p>
+            <w:pPr>
+              <w:pStyle w:val="ListParagraph"/>
+              <w:ind w:left="0"/>
+              <w:rPr>
+                <w:rFonts w:asciiTheme="majorHAnsi" w:hAnsiTheme="majorHAnsi" w:cstheme="majorHAnsi"/>
+                <w:sz w:val="24"/>
+                <w:szCs w:val="24"/>
+                <w:lang w:val="en-US"/>
+              </w:rPr>
+            </w:pPr>
+          </w:p>
+          <w:p>
+            <w:pPr>
+              <w:pStyle w:val="ListParagraph"/>
+              <w:ind w:left="0"/>
+              <w:rPr>
+                <w:rFonts w:asciiTheme="majorHAnsi" w:hAnsiTheme="majorHAnsi" w:cstheme="majorHAnsi"/>
+                <w:sz w:val="24"/>
+                <w:szCs w:val="24"/>
+                <w:lang w:val="en-US"/>
+              </w:rPr>
+            </w:pPr>
+          </w:p>
+          <w:p>
+            <w:pPr>
+              <w:pStyle w:val="ListParagraph"/>
+              <w:ind w:left="0"/>
+              <w:rPr>
+                <w:rFonts w:asciiTheme="majorHAnsi" w:hAnsiTheme="majorHAnsi" w:cstheme="majorHAnsi"/>
+                <w:sz w:val="24"/>
+                <w:szCs w:val="24"/>
+              </w:rPr>
+            </w:pPr>
+            <w:r>
+              <w:rPr>
+                <w:rFonts w:asciiTheme="majorHAnsi" w:hAnsiTheme="majorHAnsi" w:cstheme="majorHAnsi"/>
+                <w:sz w:val="24"/>
+                <w:szCs w:val="24"/>
+                <w:lang w:val="en-US"/>
+              </w:rPr>
+              <w:t>password</w:t>
+            </w:r>
+          </w:p>
+          <w:p>
+            <w:pPr>
+              <w:pStyle w:val="ListParagraph"/>
+              <w:ind w:left="0"/>
+              <w:rPr>
+                <w:rFonts w:asciiTheme="majorHAnsi" w:hAnsiTheme="majorHAnsi" w:cstheme="majorHAnsi"/>
+                <w:sz w:val="24"/>
+                <w:szCs w:val="24"/>
+              </w:rPr>
+            </w:pPr>
+            <w:r>
+              <w:rPr>
+                <w:rFonts w:asciiTheme="majorHAnsi" w:hAnsiTheme="majorHAnsi" w:cstheme="majorHAnsi"/>
+                <w:sz w:val="24"/>
+                <w:szCs w:val="24"/>
+              </w:rPr>
+              <w:t>museum_name</w:t>
+            </w:r>
+          </w:p>
+          <w:p>
+            <w:pPr>
+              <w:pStyle w:val="ListParagraph"/>
+              <w:ind w:left="0"/>
+              <w:rPr>
+                <w:rFonts w:asciiTheme="majorHAnsi" w:hAnsiTheme="majorHAnsi" w:cstheme="majorHAnsi"/>
+                <w:sz w:val="24"/>
+                <w:szCs w:val="24"/>
+              </w:rPr>
+            </w:pPr>
+            <w:r>
+              <w:rPr>
+                <w:rFonts w:asciiTheme="majorHAnsi" w:hAnsiTheme="majorHAnsi" w:cstheme="majorHAnsi"/>
+                <w:sz w:val="24"/>
+                <w:szCs w:val="24"/>
+              </w:rPr>
+              <w:t>museum_</w:t>
+            </w:r>
+            <w:r>
+              <w:rPr>
+                <w:rFonts w:asciiTheme="majorHAnsi" w:hAnsiTheme="majorHAnsi" w:cstheme="majorHAnsi"/>
+                <w:sz w:val="24"/>
+                <w:szCs w:val="24"/>
+              </w:rPr>
+              <w:t xml:space="preserve"> address</w:t>
+            </w:r>
+          </w:p>
+          <w:p>
+            <w:pPr>
+              <w:pStyle w:val="ListParagraph"/>
+              <w:ind w:left="0"/>
+              <w:rPr>
+                <w:rFonts w:asciiTheme="majorHAnsi" w:hAnsiTheme="majorHAnsi" w:cstheme="majorHAnsi"/>
+                <w:sz w:val="24"/>
+                <w:szCs w:val="24"/>
+              </w:rPr>
+            </w:pPr>
+            <w:r>
+              <w:rPr>
+                <w:rFonts w:asciiTheme="majorHAnsi" w:hAnsiTheme="majorHAnsi" w:cstheme="majorHAnsi"/>
+                <w:sz w:val="24"/>
+                <w:szCs w:val="24"/>
+                <w:lang w:val="en-US"/>
+              </w:rPr>
+              <w:t xml:space="preserve">   </w:t>
+            </w:r>
+            <w:r>
+              <w:rPr>
+                <w:rFonts w:asciiTheme="majorHAnsi" w:hAnsiTheme="majorHAnsi" w:cstheme="majorHAnsi"/>
+                <w:sz w:val="24"/>
+                <w:szCs w:val="24"/>
+              </w:rPr>
+              <w:t>house_</w:t>
+            </w:r>
+            <w:r>
+              <w:rPr>
+                <w:rFonts w:asciiTheme="majorHAnsi" w:hAnsiTheme="majorHAnsi" w:cstheme="majorHAnsi"/>
+                <w:sz w:val="24"/>
+                <w:szCs w:val="24"/>
+                <w:lang w:val="en-US"/>
+              </w:rPr>
+              <w:t>n</w:t>
+            </w:r>
+            <w:r>
+              <w:rPr>
+                <w:rFonts w:asciiTheme="majorHAnsi" w:hAnsiTheme="majorHAnsi" w:cstheme="majorHAnsi"/>
+                <w:sz w:val="24"/>
+                <w:szCs w:val="24"/>
+              </w:rPr>
+              <w:t>o</w:t>
+            </w:r>
+          </w:p>
+          <w:p>
+            <w:pPr>
+              <w:pStyle w:val="ListParagraph"/>
+              <w:ind w:left="0"/>
+              <w:rPr>
+                <w:rFonts w:asciiTheme="majorHAnsi" w:hAnsiTheme="majorHAnsi" w:cstheme="majorHAnsi"/>
+                <w:sz w:val="24"/>
+                <w:szCs w:val="24"/>
+              </w:rPr>
+            </w:pPr>
+            <w:r>
+              <w:rPr>
+                <w:rFonts w:asciiTheme="majorHAnsi" w:hAnsiTheme="majorHAnsi" w:cstheme="majorHAnsi"/>
+                <w:sz w:val="24"/>
+                <w:szCs w:val="24"/>
+                <w:lang w:val="en-US"/>
+              </w:rPr>
+              <w:t xml:space="preserve">   </w:t>
+            </w:r>
+            <w:r>
+              <w:rPr>
+                <w:rFonts w:asciiTheme="majorHAnsi" w:hAnsiTheme="majorHAnsi" w:cstheme="majorHAnsi"/>
+                <w:sz w:val="24"/>
+                <w:szCs w:val="24"/>
+              </w:rPr>
+              <w:t>street</w:t>
+            </w:r>
+          </w:p>
+          <w:p>
+            <w:pPr>
+              <w:pStyle w:val="ListParagraph"/>
+              <w:ind w:left="0"/>
+              <w:rPr>
+                <w:rFonts w:asciiTheme="majorHAnsi" w:hAnsiTheme="majorHAnsi" w:cstheme="majorHAnsi"/>
+                <w:sz w:val="24"/>
+                <w:szCs w:val="24"/>
+              </w:rPr>
+            </w:pPr>
+            <w:r>
+              <w:rPr>
+                <w:rFonts w:asciiTheme="majorHAnsi" w:hAnsiTheme="majorHAnsi" w:cstheme="majorHAnsi"/>
+                <w:sz w:val="24"/>
+                <w:szCs w:val="24"/>
+                <w:lang w:val="en-US"/>
+              </w:rPr>
+              <w:t xml:space="preserve">   </w:t>
+            </w:r>
+            <w:r>
+              <w:rPr>
+                <w:rFonts w:asciiTheme="majorHAnsi" w:hAnsiTheme="majorHAnsi" w:cstheme="majorHAnsi"/>
+                <w:sz w:val="24"/>
+                <w:szCs w:val="24"/>
+              </w:rPr>
+              <w:t>city</w:t>
+            </w:r>
+          </w:p>
+          <w:p>
+            <w:pPr>
+              <w:pStyle w:val="ListParagraph"/>
+              <w:ind w:left="0"/>
+              <w:rPr>
+                <w:rFonts w:asciiTheme="majorHAnsi" w:hAnsiTheme="majorHAnsi" w:cstheme="majorHAnsi"/>
+                <w:sz w:val="24"/>
+                <w:szCs w:val="24"/>
+              </w:rPr>
+            </w:pPr>
+            <w:r>
+              <w:rPr>
+                <w:rFonts w:asciiTheme="majorHAnsi" w:hAnsiTheme="majorHAnsi" w:cstheme="majorHAnsi"/>
+                <w:sz w:val="24"/>
+                <w:szCs w:val="24"/>
+              </w:rPr>
+              <w:t>phone_no</w:t>
+            </w:r>
+          </w:p>
+          <w:p>
+            <w:pPr>
+              <w:pStyle w:val="ListParagraph"/>
+              <w:ind w:left="0"/>
+              <w:rPr>
+                <w:rFonts w:asciiTheme="majorHAnsi" w:hAnsiTheme="majorHAnsi" w:cstheme="majorHAnsi"/>
+                <w:sz w:val="24"/>
+                <w:szCs w:val="24"/>
+                <w:lang w:val="en-US"/>
+              </w:rPr>
+            </w:pPr>
+            <w:r>
+              <w:t>website</w:t>
+            </w:r>
+            <w:r>
+              <w:rPr>
+                <w:rFonts w:asciiTheme="majorHAnsi" w:hAnsiTheme="majorHAnsi" w:cstheme="majorHAnsi"/>
+                <w:sz w:val="24"/>
+                <w:szCs w:val="24"/>
+                <w:lang w:val="en-US"/>
+              </w:rPr>
+              <w:t xml:space="preserve"> </w:t>
+            </w:r>
+          </w:p>
+          <w:p>
+            <w:pPr>
+              <w:pStyle w:val="ListParagraph"/>
+              <w:ind w:left="0"/>
+              <w:rPr>
+                <w:rFonts w:asciiTheme="majorHAnsi" w:hAnsiTheme="majorHAnsi" w:cstheme="majorHAnsi"/>
+                <w:sz w:val="24"/>
+                <w:szCs w:val="24"/>
+              </w:rPr>
+            </w:pPr>
+            <w:r>
+              <w:rPr>
+                <w:rFonts w:asciiTheme="majorHAnsi" w:hAnsiTheme="majorHAnsi" w:cstheme="majorHAnsi"/>
+                <w:sz w:val="24"/>
+                <w:szCs w:val="24"/>
+                <w:lang w:val="en-US"/>
+              </w:rPr>
+              <w:t>status</w:t>
             </w:r>
           </w:p>
         </w:tc>
@@ -6281,112 +6937,243 @@
                 <w:sz w:val="24"/>
                 <w:szCs w:val="24"/>
               </w:rPr>
-              <w:t xml:space="preserve">Uniquely identify </w:t>
-            </w:r>
-            <w:r>
-              <w:rPr>
-                <w:rFonts w:asciiTheme="majorHAnsi" w:hAnsiTheme="majorHAnsi" w:cstheme="majorHAnsi"/>
-                <w:sz w:val="24"/>
-                <w:szCs w:val="24"/>
-                <w:lang w:val="en-US"/>
-              </w:rPr>
-              <w:t>a commentary</w:t>
-            </w:r>
-            <w:r>
-              <w:rPr>
-                <w:rFonts w:asciiTheme="majorHAnsi" w:hAnsiTheme="majorHAnsi" w:cstheme="majorHAnsi"/>
-                <w:sz w:val="24"/>
-                <w:szCs w:val="24"/>
-                <w:lang w:val="en-US"/>
-              </w:rPr>
-              <w:t>.</w:t>
-            </w:r>
-          </w:p>
-          <w:p>
-            <w:pPr>
-              <w:pStyle w:val="ListParagraph"/>
-              <w:ind w:left="0"/>
-              <w:jc w:val="center"/>
-              <w:rPr>
-                <w:rFonts w:asciiTheme="majorHAnsi" w:hAnsiTheme="majorHAnsi" w:cstheme="majorHAnsi"/>
-                <w:sz w:val="24"/>
-                <w:szCs w:val="24"/>
-              </w:rPr>
-            </w:pPr>
-            <w:r>
-              <w:rPr>
-                <w:rFonts w:asciiTheme="majorHAnsi" w:hAnsiTheme="majorHAnsi" w:cstheme="majorHAnsi"/>
-                <w:sz w:val="24"/>
-                <w:szCs w:val="24"/>
-              </w:rPr>
-              <w:t>Uniquely identify an object that is displayed.</w:t>
-            </w:r>
-          </w:p>
-          <w:p>
-            <w:pPr>
-              <w:pStyle w:val="ListParagraph"/>
-              <w:ind w:left="0"/>
-              <w:jc w:val="center"/>
-              <w:rPr>
-                <w:rFonts w:asciiTheme="majorHAnsi" w:hAnsiTheme="majorHAnsi" w:cstheme="majorHAnsi"/>
-                <w:sz w:val="24"/>
-                <w:szCs w:val="24"/>
-              </w:rPr>
-            </w:pPr>
-            <w:r>
-              <w:rPr>
-                <w:rFonts w:asciiTheme="majorHAnsi" w:hAnsiTheme="majorHAnsi" w:cstheme="majorHAnsi"/>
-                <w:sz w:val="24"/>
-                <w:szCs w:val="24"/>
-              </w:rPr>
-              <w:t>Uniquely identify an account.</w:t>
-            </w:r>
-          </w:p>
-          <w:p>
-            <w:pPr>
-              <w:pStyle w:val="ListParagraph"/>
-              <w:ind w:left="0"/>
-              <w:jc w:val="center"/>
-              <w:rPr>
-                <w:rFonts w:asciiTheme="majorHAnsi" w:hAnsiTheme="majorHAnsi" w:cstheme="majorHAnsi"/>
-                <w:sz w:val="24"/>
-                <w:szCs w:val="24"/>
-                <w:lang w:val="en-US"/>
-              </w:rPr>
-            </w:pPr>
-            <w:r>
-              <w:rPr>
-                <w:rFonts w:asciiTheme="majorHAnsi" w:hAnsiTheme="majorHAnsi" w:cstheme="majorHAnsi"/>
-                <w:sz w:val="24"/>
-                <w:szCs w:val="24"/>
-                <w:lang w:val="en-US"/>
-              </w:rPr>
-              <w:t>A</w:t>
-            </w:r>
-            <w:r>
-              <w:rPr>
-                <w:rFonts w:asciiTheme="majorHAnsi" w:hAnsiTheme="majorHAnsi" w:cstheme="majorHAnsi"/>
-                <w:sz w:val="24"/>
-                <w:szCs w:val="24"/>
-              </w:rPr>
-              <w:t xml:space="preserve">n expression of opinions or offering of explanations explanations about </w:t>
-            </w:r>
-            <w:r>
-              <w:rPr>
-                <w:rFonts w:asciiTheme="majorHAnsi" w:hAnsiTheme="majorHAnsi" w:cstheme="majorHAnsi"/>
-                <w:sz w:val="24"/>
-                <w:szCs w:val="24"/>
-                <w:lang w:val="en-US"/>
-              </w:rPr>
-              <w:t>object’s information</w:t>
-            </w:r>
-            <w:r>
-              <w:rPr>
-                <w:rFonts w:asciiTheme="majorHAnsi" w:hAnsiTheme="majorHAnsi" w:cstheme="majorHAnsi"/>
-                <w:sz w:val="24"/>
-                <w:szCs w:val="24"/>
-              </w:rPr>
-              <w:t>.</w:t>
+              <w:t>Uniqu</w:t>
+            </w:r>
+            <w:r>
+              <w:rPr>
+                <w:rFonts w:asciiTheme="majorHAnsi" w:hAnsiTheme="majorHAnsi" w:cstheme="majorHAnsi"/>
+                <w:sz w:val="24"/>
+                <w:szCs w:val="24"/>
+              </w:rPr>
+              <w:t>ely identify a</w:t>
+            </w:r>
+            <w:r>
+              <w:rPr>
+                <w:rFonts w:asciiTheme="majorHAnsi" w:hAnsiTheme="majorHAnsi" w:cstheme="majorHAnsi"/>
+                <w:sz w:val="24"/>
+                <w:szCs w:val="24"/>
+                <w:lang w:val="en-US"/>
+              </w:rPr>
+              <w:t xml:space="preserve"> guest request.</w:t>
+            </w:r>
+          </w:p>
+          <w:p>
+            <w:pPr>
+              <w:pStyle w:val="ListParagraph"/>
+              <w:ind w:left="0"/>
+              <w:jc w:val="center"/>
+              <w:rPr>
+                <w:rFonts w:asciiTheme="majorHAnsi" w:hAnsiTheme="majorHAnsi" w:cstheme="majorHAnsi"/>
+                <w:sz w:val="24"/>
+                <w:szCs w:val="24"/>
+                <w:lang w:val="en-US"/>
+              </w:rPr>
+            </w:pPr>
+            <w:r>
+              <w:rPr>
+                <w:rFonts w:asciiTheme="majorHAnsi" w:hAnsiTheme="majorHAnsi" w:cstheme="majorHAnsi"/>
+                <w:sz w:val="24"/>
+                <w:szCs w:val="24"/>
+              </w:rPr>
+              <w:t xml:space="preserve">Email of </w:t>
+            </w:r>
+            <w:r>
+              <w:rPr>
+                <w:rFonts w:asciiTheme="majorHAnsi" w:hAnsiTheme="majorHAnsi" w:cstheme="majorHAnsi"/>
+                <w:sz w:val="24"/>
+                <w:szCs w:val="24"/>
+                <w:lang w:val="en-US"/>
+              </w:rPr>
+              <w:t xml:space="preserve">guest </w:t>
+            </w:r>
+            <w:r>
+              <w:rPr>
+                <w:rFonts w:asciiTheme="majorHAnsi" w:hAnsiTheme="majorHAnsi" w:cstheme="majorHAnsi"/>
+                <w:sz w:val="24"/>
+                <w:szCs w:val="24"/>
+              </w:rPr>
+              <w:t>museum</w:t>
+            </w:r>
+            <w:r>
+              <w:rPr>
+                <w:rFonts w:asciiTheme="majorHAnsi" w:hAnsiTheme="majorHAnsi" w:cstheme="majorHAnsi"/>
+                <w:sz w:val="24"/>
+                <w:szCs w:val="24"/>
+                <w:lang w:val="en-US"/>
+              </w:rPr>
+              <w:t xml:space="preserve"> whose want to request to become member museum</w:t>
+            </w:r>
+          </w:p>
+          <w:p>
+            <w:pPr>
+              <w:pStyle w:val="ListParagraph"/>
+              <w:ind w:left="0"/>
+              <w:jc w:val="center"/>
+              <w:rPr>
+                <w:rFonts w:asciiTheme="majorHAnsi" w:hAnsiTheme="majorHAnsi" w:cstheme="majorHAnsi"/>
+                <w:sz w:val="24"/>
+                <w:szCs w:val="24"/>
+              </w:rPr>
+            </w:pPr>
+            <w:r>
+              <w:rPr>
+                <w:rFonts w:asciiTheme="majorHAnsi" w:hAnsiTheme="majorHAnsi" w:cstheme="majorHAnsi"/>
+                <w:sz w:val="24"/>
+                <w:szCs w:val="24"/>
+              </w:rPr>
+              <w:t>Password of account use to login.</w:t>
+            </w:r>
+          </w:p>
+          <w:p>
+            <w:pPr>
+              <w:pStyle w:val="ListParagraph"/>
+              <w:ind w:left="0"/>
+              <w:jc w:val="center"/>
+              <w:rPr>
+                <w:rFonts w:asciiTheme="majorHAnsi" w:hAnsiTheme="majorHAnsi" w:cstheme="majorHAnsi"/>
+                <w:sz w:val="24"/>
+                <w:szCs w:val="24"/>
+              </w:rPr>
+            </w:pPr>
+            <w:r>
+              <w:rPr>
+                <w:rFonts w:asciiTheme="majorHAnsi" w:hAnsiTheme="majorHAnsi" w:cstheme="majorHAnsi"/>
+                <w:sz w:val="24"/>
+                <w:szCs w:val="24"/>
+              </w:rPr>
+              <w:t>Public name of museum.</w:t>
+            </w:r>
+          </w:p>
+          <w:p>
+            <w:pPr>
+              <w:pStyle w:val="ListParagraph"/>
+              <w:ind w:left="0"/>
+              <w:jc w:val="center"/>
+              <w:rPr>
+                <w:rFonts w:asciiTheme="majorHAnsi" w:hAnsiTheme="majorHAnsi" w:cstheme="majorHAnsi"/>
+                <w:sz w:val="24"/>
+                <w:szCs w:val="24"/>
+              </w:rPr>
+            </w:pPr>
+            <w:r>
+              <w:rPr>
+                <w:rFonts w:asciiTheme="majorHAnsi" w:hAnsiTheme="majorHAnsi" w:cstheme="majorHAnsi"/>
+                <w:sz w:val="24"/>
+                <w:szCs w:val="24"/>
+              </w:rPr>
+              <w:t>Address of museum.</w:t>
+            </w:r>
+          </w:p>
+          <w:p>
+            <w:pPr>
+              <w:pStyle w:val="ListParagraph"/>
+              <w:ind w:left="0"/>
+              <w:jc w:val="center"/>
+              <w:rPr>
+                <w:rFonts w:asciiTheme="majorHAnsi" w:hAnsiTheme="majorHAnsi" w:cstheme="majorHAnsi"/>
+                <w:sz w:val="24"/>
+                <w:szCs w:val="24"/>
+              </w:rPr>
+            </w:pPr>
+          </w:p>
+          <w:p>
+            <w:pPr>
+              <w:pStyle w:val="ListParagraph"/>
+              <w:ind w:left="0"/>
+              <w:jc w:val="center"/>
+              <w:rPr>
+                <w:rFonts w:asciiTheme="majorHAnsi" w:hAnsiTheme="majorHAnsi" w:cstheme="majorHAnsi"/>
+                <w:sz w:val="24"/>
+                <w:szCs w:val="24"/>
+              </w:rPr>
+            </w:pPr>
+          </w:p>
+          <w:p>
+            <w:pPr>
+              <w:pStyle w:val="ListParagraph"/>
+              <w:ind w:left="0"/>
+              <w:jc w:val="center"/>
+              <w:rPr>
+                <w:rFonts w:asciiTheme="majorHAnsi" w:hAnsiTheme="majorHAnsi" w:cstheme="majorHAnsi"/>
+                <w:sz w:val="24"/>
+                <w:szCs w:val="24"/>
+              </w:rPr>
+            </w:pPr>
+          </w:p>
+          <w:p>
+            <w:pPr>
+              <w:pStyle w:val="ListParagraph"/>
+              <w:ind w:left="0"/>
+              <w:jc w:val="center"/>
+              <w:rPr>
+                <w:rFonts w:asciiTheme="majorHAnsi" w:hAnsiTheme="majorHAnsi" w:cstheme="majorHAnsi"/>
+                <w:sz w:val="24"/>
+                <w:szCs w:val="24"/>
+                <w:lang w:val="en-US"/>
+              </w:rPr>
+            </w:pPr>
+          </w:p>
+          <w:p>
+            <w:pPr>
+              <w:pStyle w:val="ListParagraph"/>
+              <w:ind w:left="0"/>
+              <w:jc w:val="center"/>
+              <w:rPr>
+                <w:rFonts w:asciiTheme="majorHAnsi" w:hAnsiTheme="majorHAnsi" w:cstheme="majorHAnsi"/>
+                <w:sz w:val="24"/>
+                <w:szCs w:val="24"/>
+              </w:rPr>
+            </w:pPr>
+            <w:r>
+              <w:rPr>
+                <w:rFonts w:asciiTheme="majorHAnsi" w:hAnsiTheme="majorHAnsi" w:cstheme="majorHAnsi"/>
+                <w:sz w:val="24"/>
+                <w:szCs w:val="24"/>
+              </w:rPr>
+              <w:t>Phone number of museum.</w:t>
+            </w:r>
+          </w:p>
+          <w:p>
+            <w:pPr>
+              <w:pStyle w:val="ListParagraph"/>
+              <w:ind w:left="0"/>
+              <w:jc w:val="center"/>
+              <w:rPr>
+                <w:rFonts w:asciiTheme="majorHAnsi" w:hAnsiTheme="majorHAnsi" w:cstheme="majorHAnsi"/>
+                <w:sz w:val="24"/>
+                <w:szCs w:val="24"/>
+                <w:lang w:val="en-US"/>
+              </w:rPr>
+            </w:pPr>
+            <w:r>
+              <w:rPr>
+                <w:rFonts w:asciiTheme="majorHAnsi" w:hAnsiTheme="majorHAnsi" w:cstheme="majorHAnsi"/>
+                <w:sz w:val="24"/>
+                <w:szCs w:val="24"/>
+              </w:rPr>
+              <w:t>Public website of museum.</w:t>
+            </w:r>
+          </w:p>
+          <w:p>
+            <w:pPr>
+              <w:pStyle w:val="ListParagraph"/>
+              <w:ind w:left="0"/>
+              <w:jc w:val="center"/>
+              <w:rPr>
+                <w:rFonts w:asciiTheme="majorHAnsi" w:hAnsiTheme="majorHAnsi" w:cstheme="majorHAnsi"/>
+                <w:sz w:val="24"/>
+                <w:szCs w:val="24"/>
+                <w:lang w:val="en-US"/>
+              </w:rPr>
+            </w:pPr>
+            <w:r>
+              <w:rPr>
+                <w:rFonts w:asciiTheme="majorHAnsi" w:hAnsiTheme="majorHAnsi" w:cstheme="majorHAnsi"/>
+                <w:sz w:val="24"/>
+                <w:szCs w:val="24"/>
+                <w:lang w:val="en-US"/>
+              </w:rPr>
+              <w:t>Current status of request (0 is pending, 1 is approved)</w:t>
             </w:r>
           </w:p>
         </w:tc>
@@ -6431,61 +7218,238 @@
                 <w:sz w:val="24"/>
                 <w:szCs w:val="24"/>
               </w:rPr>
-              <w:t>Int</w:t>
-            </w:r>
-          </w:p>
-          <w:p>
-            <w:pPr>
-              <w:pStyle w:val="ListParagraph"/>
-              <w:ind w:left="0"/>
-              <w:jc w:val="center"/>
-              <w:rPr>
-                <w:rFonts w:asciiTheme="majorHAnsi" w:hAnsiTheme="majorHAnsi" w:cstheme="majorHAnsi"/>
-                <w:sz w:val="24"/>
-                <w:szCs w:val="24"/>
-              </w:rPr>
-            </w:pPr>
-          </w:p>
-          <w:p>
-            <w:pPr>
-              <w:pStyle w:val="ListParagraph"/>
-              <w:ind w:left="0"/>
-              <w:jc w:val="center"/>
-              <w:rPr>
-                <w:rFonts w:asciiTheme="majorHAnsi" w:hAnsiTheme="majorHAnsi" w:cstheme="majorHAnsi"/>
-                <w:sz w:val="24"/>
-                <w:szCs w:val="24"/>
-              </w:rPr>
-            </w:pPr>
-            <w:r>
-              <w:rPr>
-                <w:rFonts w:asciiTheme="majorHAnsi" w:hAnsiTheme="majorHAnsi" w:cstheme="majorHAnsi"/>
-                <w:sz w:val="24"/>
-                <w:szCs w:val="24"/>
-              </w:rPr>
-              <w:t xml:space="preserve">Int </w:t>
-            </w:r>
-          </w:p>
-          <w:p>
-            <w:pPr>
-              <w:pStyle w:val="ListParagraph"/>
-              <w:ind w:left="0"/>
-              <w:jc w:val="center"/>
-              <w:rPr>
-                <w:rFonts w:asciiTheme="majorHAnsi" w:hAnsiTheme="majorHAnsi" w:cstheme="majorHAnsi"/>
-                <w:sz w:val="24"/>
-                <w:szCs w:val="24"/>
-                <w:lang w:val="en-US"/>
-              </w:rPr>
-            </w:pPr>
-            <w:r>
-              <w:rPr>
-                <w:rFonts w:asciiTheme="majorHAnsi" w:hAnsiTheme="majorHAnsi" w:cstheme="majorHAnsi"/>
-                <w:sz w:val="24"/>
-                <w:szCs w:val="24"/>
-              </w:rPr>
-              <w:t>Nvachar(500)</w:t>
-            </w:r>
+              <w:t>Nvarchar(50)</w:t>
+            </w:r>
+          </w:p>
+          <w:p>
+            <w:pPr>
+              <w:pStyle w:val="ListParagraph"/>
+              <w:ind w:left="0"/>
+              <w:jc w:val="center"/>
+              <w:rPr>
+                <w:rFonts w:asciiTheme="majorHAnsi" w:hAnsiTheme="majorHAnsi" w:cstheme="majorHAnsi"/>
+                <w:sz w:val="24"/>
+                <w:szCs w:val="24"/>
+              </w:rPr>
+            </w:pPr>
+          </w:p>
+          <w:p>
+            <w:pPr>
+              <w:pStyle w:val="ListParagraph"/>
+              <w:ind w:left="0"/>
+              <w:jc w:val="center"/>
+              <w:rPr>
+                <w:rFonts w:asciiTheme="majorHAnsi" w:hAnsiTheme="majorHAnsi" w:cstheme="majorHAnsi"/>
+                <w:sz w:val="24"/>
+                <w:szCs w:val="24"/>
+              </w:rPr>
+            </w:pPr>
+          </w:p>
+          <w:p>
+            <w:pPr>
+              <w:pStyle w:val="ListParagraph"/>
+              <w:ind w:left="0"/>
+              <w:jc w:val="center"/>
+              <w:rPr>
+                <w:rFonts w:asciiTheme="majorHAnsi" w:hAnsiTheme="majorHAnsi" w:cstheme="majorHAnsi"/>
+                <w:sz w:val="24"/>
+                <w:szCs w:val="24"/>
+              </w:rPr>
+            </w:pPr>
+            <w:r>
+              <w:rPr>
+                <w:rFonts w:asciiTheme="majorHAnsi" w:hAnsiTheme="majorHAnsi" w:cstheme="majorHAnsi"/>
+                <w:sz w:val="24"/>
+                <w:szCs w:val="24"/>
+              </w:rPr>
+              <w:t>Nvarchar(16)</w:t>
+            </w:r>
+          </w:p>
+          <w:p>
+            <w:pPr>
+              <w:pStyle w:val="ListParagraph"/>
+              <w:ind w:left="0"/>
+              <w:jc w:val="center"/>
+              <w:rPr>
+                <w:rFonts w:asciiTheme="majorHAnsi" w:hAnsiTheme="majorHAnsi" w:cstheme="majorHAnsi"/>
+                <w:sz w:val="24"/>
+                <w:szCs w:val="24"/>
+              </w:rPr>
+            </w:pPr>
+            <w:r>
+              <w:rPr>
+                <w:rFonts w:asciiTheme="majorHAnsi" w:hAnsiTheme="majorHAnsi" w:cstheme="majorHAnsi"/>
+                <w:sz w:val="24"/>
+                <w:szCs w:val="24"/>
+              </w:rPr>
+              <w:t>Nvarchar</w:t>
+            </w:r>
+            <w:r>
+              <w:rPr>
+                <w:rFonts w:asciiTheme="majorHAnsi" w:hAnsiTheme="majorHAnsi" w:cstheme="majorHAnsi"/>
+                <w:sz w:val="24"/>
+                <w:szCs w:val="24"/>
+              </w:rPr>
+              <w:t>(150)</w:t>
+            </w:r>
+          </w:p>
+          <w:p>
+            <w:pPr>
+              <w:pStyle w:val="ListParagraph"/>
+              <w:ind w:left="0"/>
+              <w:jc w:val="center"/>
+              <w:rPr>
+                <w:rFonts w:asciiTheme="majorHAnsi" w:hAnsiTheme="majorHAnsi" w:cstheme="majorHAnsi"/>
+                <w:sz w:val="24"/>
+                <w:szCs w:val="24"/>
+                <w:lang w:val="en-US"/>
+              </w:rPr>
+            </w:pPr>
+          </w:p>
+          <w:p>
+            <w:pPr>
+              <w:pStyle w:val="ListParagraph"/>
+              <w:ind w:left="0"/>
+              <w:jc w:val="center"/>
+              <w:rPr>
+                <w:rFonts w:asciiTheme="majorHAnsi" w:hAnsiTheme="majorHAnsi" w:cstheme="majorHAnsi"/>
+                <w:sz w:val="24"/>
+                <w:szCs w:val="24"/>
+                <w:lang w:val="en-US"/>
+              </w:rPr>
+            </w:pPr>
+          </w:p>
+          <w:p>
+            <w:pPr>
+              <w:pStyle w:val="ListParagraph"/>
+              <w:ind w:left="0"/>
+              <w:jc w:val="center"/>
+              <w:rPr>
+                <w:rFonts w:asciiTheme="majorHAnsi" w:hAnsiTheme="majorHAnsi" w:cstheme="majorHAnsi"/>
+                <w:sz w:val="24"/>
+                <w:szCs w:val="24"/>
+              </w:rPr>
+            </w:pPr>
+            <w:r>
+              <w:rPr>
+                <w:rFonts w:asciiTheme="majorHAnsi" w:hAnsiTheme="majorHAnsi" w:cstheme="majorHAnsi"/>
+                <w:sz w:val="24"/>
+                <w:szCs w:val="24"/>
+              </w:rPr>
+              <w:t>Nvarchar(30)</w:t>
+            </w:r>
+          </w:p>
+          <w:p>
+            <w:pPr>
+              <w:pStyle w:val="ListParagraph"/>
+              <w:ind w:left="0"/>
+              <w:jc w:val="center"/>
+              <w:rPr>
+                <w:rFonts w:asciiTheme="majorHAnsi" w:hAnsiTheme="majorHAnsi" w:cstheme="majorHAnsi"/>
+                <w:sz w:val="24"/>
+                <w:szCs w:val="24"/>
+              </w:rPr>
+            </w:pPr>
+            <w:r>
+              <w:rPr>
+                <w:rFonts w:asciiTheme="majorHAnsi" w:hAnsiTheme="majorHAnsi" w:cstheme="majorHAnsi"/>
+                <w:sz w:val="24"/>
+                <w:szCs w:val="24"/>
+              </w:rPr>
+              <w:t>Nvarchar(30)</w:t>
+            </w:r>
+          </w:p>
+          <w:p>
+            <w:pPr>
+              <w:pStyle w:val="ListParagraph"/>
+              <w:ind w:left="0"/>
+              <w:jc w:val="center"/>
+              <w:rPr>
+                <w:rFonts w:asciiTheme="majorHAnsi" w:hAnsiTheme="majorHAnsi" w:cstheme="majorHAnsi"/>
+                <w:sz w:val="24"/>
+                <w:szCs w:val="24"/>
+              </w:rPr>
+            </w:pPr>
+            <w:r>
+              <w:rPr>
+                <w:rFonts w:asciiTheme="majorHAnsi" w:hAnsiTheme="majorHAnsi" w:cstheme="majorHAnsi"/>
+                <w:sz w:val="24"/>
+                <w:szCs w:val="24"/>
+              </w:rPr>
+              <w:t>Nvarchar(30)</w:t>
+            </w:r>
+          </w:p>
+          <w:p>
+            <w:pPr>
+              <w:pStyle w:val="ListParagraph"/>
+              <w:ind w:left="0"/>
+              <w:jc w:val="center"/>
+              <w:rPr>
+                <w:rFonts w:asciiTheme="majorHAnsi" w:hAnsiTheme="majorHAnsi" w:cstheme="majorHAnsi"/>
+                <w:sz w:val="24"/>
+                <w:szCs w:val="24"/>
+              </w:rPr>
+            </w:pPr>
+            <w:r>
+              <w:rPr>
+                <w:rFonts w:asciiTheme="majorHAnsi" w:hAnsiTheme="majorHAnsi" w:cstheme="majorHAnsi"/>
+                <w:sz w:val="24"/>
+                <w:szCs w:val="24"/>
+              </w:rPr>
+              <w:t>Nvarchar(20)</w:t>
+            </w:r>
+          </w:p>
+          <w:p>
+            <w:pPr>
+              <w:pStyle w:val="ListParagraph"/>
+              <w:ind w:left="0"/>
+              <w:jc w:val="center"/>
+              <w:rPr>
+                <w:rFonts w:asciiTheme="majorHAnsi" w:hAnsiTheme="majorHAnsi" w:cstheme="majorHAnsi"/>
+                <w:sz w:val="24"/>
+                <w:szCs w:val="24"/>
+              </w:rPr>
+            </w:pPr>
+            <w:r>
+              <w:rPr>
+                <w:rFonts w:asciiTheme="majorHAnsi" w:hAnsiTheme="majorHAnsi" w:cstheme="majorHAnsi"/>
+                <w:sz w:val="24"/>
+                <w:szCs w:val="24"/>
+              </w:rPr>
+              <w:t>Nvarchar(50)</w:t>
+            </w:r>
+          </w:p>
+          <w:p>
+            <w:pPr>
+              <w:pStyle w:val="ListParagraph"/>
+              <w:ind w:left="0"/>
+              <w:jc w:val="center"/>
+              <w:rPr>
+                <w:rFonts w:asciiTheme="majorHAnsi" w:hAnsiTheme="majorHAnsi" w:cstheme="majorHAnsi"/>
+                <w:sz w:val="24"/>
+                <w:szCs w:val="24"/>
+              </w:rPr>
+            </w:pPr>
+            <w:r>
+              <w:rPr>
+                <w:rFonts w:asciiTheme="majorHAnsi" w:hAnsiTheme="majorHAnsi" w:cstheme="majorHAnsi"/>
+                <w:sz w:val="24"/>
+                <w:szCs w:val="24"/>
+              </w:rPr>
+              <w:t>Tinyint</w:t>
+            </w:r>
+          </w:p>
+          <w:p>
+            <w:pPr>
+              <w:pStyle w:val="ListParagraph"/>
+              <w:ind w:left="0"/>
+              <w:jc w:val="center"/>
+              <w:rPr>
+                <w:rFonts w:asciiTheme="majorHAnsi" w:hAnsiTheme="majorHAnsi" w:cstheme="majorHAnsi"/>
+                <w:sz w:val="24"/>
+                <w:szCs w:val="24"/>
+              </w:rPr>
+            </w:pPr>
           </w:p>
         </w:tc>
         <w:tc>
@@ -6561,6 +7525,19 @@
                 <w:lang w:val="en-US"/>
               </w:rPr>
             </w:pPr>
+          </w:p>
+          <w:p>
+            <w:pPr>
+              <w:pStyle w:val="ListParagraph"/>
+              <w:ind w:left="0"/>
+              <w:jc w:val="center"/>
+              <w:rPr>
+                <w:rFonts w:asciiTheme="majorHAnsi" w:hAnsiTheme="majorHAnsi" w:cstheme="majorHAnsi"/>
+                <w:sz w:val="24"/>
+                <w:szCs w:val="24"/>
+                <w:lang w:val="en-US"/>
+              </w:rPr>
+            </w:pPr>
             <w:r>
               <w:rPr>
                 <w:rFonts w:asciiTheme="majorHAnsi" w:hAnsiTheme="majorHAnsi" w:cstheme="majorHAnsi"/>
@@ -6580,15 +7557,13 @@
                 <w:rFonts w:asciiTheme="majorHAnsi" w:hAnsiTheme="majorHAnsi" w:cstheme="majorHAnsi"/>
                 <w:sz w:val="24"/>
                 <w:szCs w:val="24"/>
-                <w:lang w:val="en-US"/>
-              </w:rPr>
-            </w:pPr>
-            <w:r>
-              <w:rPr>
-                <w:rFonts w:asciiTheme="majorHAnsi" w:hAnsiTheme="majorHAnsi" w:cstheme="majorHAnsi"/>
-                <w:sz w:val="24"/>
-                <w:szCs w:val="24"/>
-                <w:lang w:val="en-US"/>
+              </w:rPr>
+            </w:pPr>
+            <w:r>
+              <w:rPr>
+                <w:rFonts w:asciiTheme="majorHAnsi" w:hAnsiTheme="majorHAnsi" w:cstheme="majorHAnsi"/>
+                <w:sz w:val="24"/>
+                <w:szCs w:val="24"/>
               </w:rPr>
               <w:t>No</w:t>
             </w:r>
@@ -6628,18 +7603,131 @@
                 <w:rFonts w:asciiTheme="majorHAnsi" w:hAnsiTheme="majorHAnsi" w:cstheme="majorHAnsi"/>
                 <w:sz w:val="24"/>
                 <w:szCs w:val="24"/>
-                <w:lang w:val="en-US"/>
-              </w:rPr>
-            </w:pPr>
-            <w:r>
-              <w:rPr>
-                <w:rFonts w:asciiTheme="majorHAnsi" w:hAnsiTheme="majorHAnsi" w:cstheme="majorHAnsi"/>
-                <w:sz w:val="24"/>
-                <w:szCs w:val="24"/>
-                <w:lang w:val="en-US"/>
+              </w:rPr>
+            </w:pPr>
+            <w:r>
+              <w:rPr>
+                <w:rFonts w:asciiTheme="majorHAnsi" w:hAnsiTheme="majorHAnsi" w:cstheme="majorHAnsi"/>
+                <w:sz w:val="24"/>
+                <w:szCs w:val="24"/>
               </w:rPr>
               <w:t>No</w:t>
             </w:r>
+          </w:p>
+          <w:p>
+            <w:pPr>
+              <w:pStyle w:val="ListParagraph"/>
+              <w:ind w:left="0"/>
+              <w:jc w:val="center"/>
+              <w:rPr>
+                <w:rFonts w:asciiTheme="majorHAnsi" w:hAnsiTheme="majorHAnsi" w:cstheme="majorHAnsi"/>
+                <w:sz w:val="24"/>
+                <w:szCs w:val="24"/>
+              </w:rPr>
+            </w:pPr>
+            <w:r>
+              <w:rPr>
+                <w:rFonts w:asciiTheme="majorHAnsi" w:hAnsiTheme="majorHAnsi" w:cstheme="majorHAnsi"/>
+                <w:sz w:val="24"/>
+                <w:szCs w:val="24"/>
+              </w:rPr>
+              <w:t>No</w:t>
+            </w:r>
+          </w:p>
+          <w:p>
+            <w:pPr>
+              <w:pStyle w:val="ListParagraph"/>
+              <w:ind w:left="0"/>
+              <w:jc w:val="center"/>
+              <w:rPr>
+                <w:rFonts w:asciiTheme="majorHAnsi" w:hAnsiTheme="majorHAnsi" w:cstheme="majorHAnsi"/>
+                <w:sz w:val="24"/>
+                <w:szCs w:val="24"/>
+              </w:rPr>
+            </w:pPr>
+            <w:r>
+              <w:rPr>
+                <w:rFonts w:asciiTheme="majorHAnsi" w:hAnsiTheme="majorHAnsi" w:cstheme="majorHAnsi"/>
+                <w:sz w:val="24"/>
+                <w:szCs w:val="24"/>
+              </w:rPr>
+              <w:t>No</w:t>
+            </w:r>
+          </w:p>
+          <w:p>
+            <w:pPr>
+              <w:pStyle w:val="ListParagraph"/>
+              <w:ind w:left="0"/>
+              <w:jc w:val="center"/>
+              <w:rPr>
+                <w:rFonts w:asciiTheme="majorHAnsi" w:hAnsiTheme="majorHAnsi" w:cstheme="majorHAnsi"/>
+                <w:sz w:val="24"/>
+                <w:szCs w:val="24"/>
+              </w:rPr>
+            </w:pPr>
+            <w:r>
+              <w:rPr>
+                <w:rFonts w:asciiTheme="majorHAnsi" w:hAnsiTheme="majorHAnsi" w:cstheme="majorHAnsi"/>
+                <w:sz w:val="24"/>
+                <w:szCs w:val="24"/>
+              </w:rPr>
+              <w:t>No</w:t>
+            </w:r>
+          </w:p>
+          <w:p>
+            <w:pPr>
+              <w:pStyle w:val="ListParagraph"/>
+              <w:ind w:left="0"/>
+              <w:jc w:val="center"/>
+              <w:rPr>
+                <w:rFonts w:asciiTheme="majorHAnsi" w:hAnsiTheme="majorHAnsi" w:cstheme="majorHAnsi"/>
+                <w:sz w:val="24"/>
+                <w:szCs w:val="24"/>
+              </w:rPr>
+            </w:pPr>
+            <w:r>
+              <w:rPr>
+                <w:rFonts w:asciiTheme="majorHAnsi" w:hAnsiTheme="majorHAnsi" w:cstheme="majorHAnsi"/>
+                <w:sz w:val="24"/>
+                <w:szCs w:val="24"/>
+              </w:rPr>
+              <w:t>No</w:t>
+            </w:r>
+          </w:p>
+          <w:p>
+            <w:pPr>
+              <w:pStyle w:val="ListParagraph"/>
+              <w:ind w:left="0"/>
+              <w:jc w:val="center"/>
+              <w:rPr>
+                <w:rFonts w:asciiTheme="majorHAnsi" w:hAnsiTheme="majorHAnsi" w:cstheme="majorHAnsi"/>
+                <w:sz w:val="24"/>
+                <w:szCs w:val="24"/>
+                <w:lang w:val="en-US"/>
+              </w:rPr>
+            </w:pPr>
+            <w:r>
+              <w:rPr>
+                <w:rFonts w:asciiTheme="majorHAnsi" w:hAnsiTheme="majorHAnsi" w:cstheme="majorHAnsi"/>
+                <w:sz w:val="24"/>
+                <w:szCs w:val="24"/>
+                <w:lang w:val="en-US"/>
+              </w:rPr>
+              <w:t>No</w:t>
+            </w:r>
+          </w:p>
+          <w:p>
+            <w:pPr>
+              <w:pStyle w:val="ListParagraph"/>
+              <w:ind w:left="0"/>
+              <w:jc w:val="center"/>
+              <w:rPr>
+                <w:rFonts w:asciiTheme="majorHAnsi" w:hAnsiTheme="majorHAnsi" w:cstheme="majorHAnsi"/>
+                <w:sz w:val="24"/>
+                <w:szCs w:val="24"/>
+                <w:lang w:val="en-US"/>
+              </w:rPr>
+            </w:pPr>
           </w:p>
         </w:tc>
         <w:tc>
@@ -6715,6 +7803,19 @@
                 <w:lang w:val="en-US"/>
               </w:rPr>
             </w:pPr>
+          </w:p>
+          <w:p>
+            <w:pPr>
+              <w:pStyle w:val="ListParagraph"/>
+              <w:ind w:left="0"/>
+              <w:jc w:val="center"/>
+              <w:rPr>
+                <w:rFonts w:asciiTheme="majorHAnsi" w:hAnsiTheme="majorHAnsi" w:cstheme="majorHAnsi"/>
+                <w:sz w:val="24"/>
+                <w:szCs w:val="24"/>
+                <w:lang w:val="en-US"/>
+              </w:rPr>
+            </w:pPr>
             <w:r>
               <w:rPr>
                 <w:rFonts w:asciiTheme="majorHAnsi" w:hAnsiTheme="majorHAnsi" w:cstheme="majorHAnsi"/>
@@ -6734,15 +7835,13 @@
                 <w:rFonts w:asciiTheme="majorHAnsi" w:hAnsiTheme="majorHAnsi" w:cstheme="majorHAnsi"/>
                 <w:sz w:val="24"/>
                 <w:szCs w:val="24"/>
-                <w:lang w:val="en-US"/>
-              </w:rPr>
-            </w:pPr>
-            <w:r>
-              <w:rPr>
-                <w:rFonts w:asciiTheme="majorHAnsi" w:hAnsiTheme="majorHAnsi" w:cstheme="majorHAnsi"/>
-                <w:sz w:val="24"/>
-                <w:szCs w:val="24"/>
-                <w:lang w:val="en-US"/>
+              </w:rPr>
+            </w:pPr>
+            <w:r>
+              <w:rPr>
+                <w:rFonts w:asciiTheme="majorHAnsi" w:hAnsiTheme="majorHAnsi" w:cstheme="majorHAnsi"/>
+                <w:sz w:val="24"/>
+                <w:szCs w:val="24"/>
               </w:rPr>
               <w:t>No</w:t>
             </w:r>
@@ -6759,6 +7858,1131 @@
                 <w:lang w:val="en-US"/>
               </w:rPr>
             </w:pPr>
+          </w:p>
+          <w:p>
+            <w:pPr>
+              <w:pStyle w:val="ListParagraph"/>
+              <w:ind w:left="0"/>
+              <w:jc w:val="center"/>
+              <w:rPr>
+                <w:rFonts w:asciiTheme="majorHAnsi" w:hAnsiTheme="majorHAnsi" w:cstheme="majorHAnsi"/>
+                <w:sz w:val="24"/>
+                <w:szCs w:val="24"/>
+                <w:lang w:val="en-US"/>
+              </w:rPr>
+            </w:pPr>
+          </w:p>
+          <w:p>
+            <w:pPr>
+              <w:pStyle w:val="ListParagraph"/>
+              <w:ind w:left="0"/>
+              <w:jc w:val="center"/>
+              <w:rPr>
+                <w:rFonts w:asciiTheme="majorHAnsi" w:hAnsiTheme="majorHAnsi" w:cstheme="majorHAnsi"/>
+                <w:sz w:val="24"/>
+                <w:szCs w:val="24"/>
+              </w:rPr>
+            </w:pPr>
+            <w:r>
+              <w:rPr>
+                <w:rFonts w:asciiTheme="majorHAnsi" w:hAnsiTheme="majorHAnsi" w:cstheme="majorHAnsi"/>
+                <w:sz w:val="24"/>
+                <w:szCs w:val="24"/>
+              </w:rPr>
+              <w:t>No</w:t>
+            </w:r>
+          </w:p>
+          <w:p>
+            <w:pPr>
+              <w:pStyle w:val="ListParagraph"/>
+              <w:ind w:left="0"/>
+              <w:jc w:val="center"/>
+              <w:rPr>
+                <w:rFonts w:asciiTheme="majorHAnsi" w:hAnsiTheme="majorHAnsi" w:cstheme="majorHAnsi"/>
+                <w:sz w:val="24"/>
+                <w:szCs w:val="24"/>
+              </w:rPr>
+            </w:pPr>
+            <w:r>
+              <w:rPr>
+                <w:rFonts w:asciiTheme="majorHAnsi" w:hAnsiTheme="majorHAnsi" w:cstheme="majorHAnsi"/>
+                <w:sz w:val="24"/>
+                <w:szCs w:val="24"/>
+              </w:rPr>
+              <w:t>No</w:t>
+            </w:r>
+          </w:p>
+          <w:p>
+            <w:pPr>
+              <w:pStyle w:val="ListParagraph"/>
+              <w:ind w:left="0"/>
+              <w:jc w:val="center"/>
+              <w:rPr>
+                <w:rFonts w:asciiTheme="majorHAnsi" w:hAnsiTheme="majorHAnsi" w:cstheme="majorHAnsi"/>
+                <w:sz w:val="24"/>
+                <w:szCs w:val="24"/>
+              </w:rPr>
+            </w:pPr>
+            <w:r>
+              <w:rPr>
+                <w:rFonts w:asciiTheme="majorHAnsi" w:hAnsiTheme="majorHAnsi" w:cstheme="majorHAnsi"/>
+                <w:sz w:val="24"/>
+                <w:szCs w:val="24"/>
+              </w:rPr>
+              <w:t>No</w:t>
+            </w:r>
+          </w:p>
+          <w:p>
+            <w:pPr>
+              <w:pStyle w:val="ListParagraph"/>
+              <w:ind w:left="0"/>
+              <w:jc w:val="center"/>
+              <w:rPr>
+                <w:rFonts w:asciiTheme="majorHAnsi" w:hAnsiTheme="majorHAnsi" w:cstheme="majorHAnsi"/>
+                <w:sz w:val="24"/>
+                <w:szCs w:val="24"/>
+              </w:rPr>
+            </w:pPr>
+            <w:r>
+              <w:rPr>
+                <w:rFonts w:asciiTheme="majorHAnsi" w:hAnsiTheme="majorHAnsi" w:cstheme="majorHAnsi"/>
+                <w:sz w:val="24"/>
+                <w:szCs w:val="24"/>
+              </w:rPr>
+              <w:t>No</w:t>
+            </w:r>
+          </w:p>
+          <w:p>
+            <w:pPr>
+              <w:pStyle w:val="ListParagraph"/>
+              <w:ind w:left="0"/>
+              <w:jc w:val="center"/>
+              <w:rPr>
+                <w:rFonts w:asciiTheme="majorHAnsi" w:hAnsiTheme="majorHAnsi" w:cstheme="majorHAnsi"/>
+                <w:sz w:val="24"/>
+                <w:szCs w:val="24"/>
+              </w:rPr>
+            </w:pPr>
+            <w:r>
+              <w:rPr>
+                <w:rFonts w:asciiTheme="majorHAnsi" w:hAnsiTheme="majorHAnsi" w:cstheme="majorHAnsi"/>
+                <w:sz w:val="24"/>
+                <w:szCs w:val="24"/>
+              </w:rPr>
+              <w:t>No</w:t>
+            </w:r>
+          </w:p>
+          <w:p>
+            <w:pPr>
+              <w:pStyle w:val="ListParagraph"/>
+              <w:ind w:left="0"/>
+              <w:jc w:val="center"/>
+              <w:rPr>
+                <w:rFonts w:asciiTheme="majorHAnsi" w:hAnsiTheme="majorHAnsi" w:cstheme="majorHAnsi"/>
+                <w:sz w:val="24"/>
+                <w:szCs w:val="24"/>
+                <w:lang w:val="en-US"/>
+              </w:rPr>
+            </w:pPr>
+            <w:r>
+              <w:rPr>
+                <w:rFonts w:asciiTheme="majorHAnsi" w:hAnsiTheme="majorHAnsi" w:cstheme="majorHAnsi"/>
+                <w:sz w:val="24"/>
+                <w:szCs w:val="24"/>
+                <w:lang w:val="en-US"/>
+              </w:rPr>
+              <w:t>No</w:t>
+            </w:r>
+          </w:p>
+          <w:p>
+            <w:pPr>
+              <w:pStyle w:val="ListParagraph"/>
+              <w:ind w:left="0"/>
+              <w:jc w:val="center"/>
+              <w:rPr>
+                <w:rFonts w:asciiTheme="majorHAnsi" w:hAnsiTheme="majorHAnsi" w:cstheme="majorHAnsi"/>
+                <w:sz w:val="24"/>
+                <w:szCs w:val="24"/>
+                <w:lang w:val="en-US"/>
+              </w:rPr>
+            </w:pPr>
+          </w:p>
+        </w:tc>
+      </w:tr>
+      <w:tr>
+        <w:trPr>
+          <w:trHeight w:val="1465"/>
+        </w:trPr>
+        <w:tc>
+          <w:tcPr>
+            <w:tcW w:w="1277" w:type="dxa"/>
+          </w:tcPr>
+          <w:p>
+            <w:pPr>
+              <w:rPr>
+                <w:rFonts w:asciiTheme="majorHAnsi" w:hAnsiTheme="majorHAnsi" w:cstheme="majorHAnsi"/>
+                <w:sz w:val="24"/>
+                <w:szCs w:val="24"/>
+                <w:lang w:val="en-US"/>
+              </w:rPr>
+            </w:pPr>
+            <w:r>
+              <w:rPr>
+                <w:rFonts w:asciiTheme="majorHAnsi" w:hAnsiTheme="majorHAnsi" w:cstheme="majorHAnsi"/>
+                <w:sz w:val="24"/>
+                <w:szCs w:val="24"/>
+              </w:rPr>
+              <w:t xml:space="preserve">Member_Request </w:t>
+            </w:r>
+          </w:p>
+        </w:tc>
+        <w:tc>
+          <w:tcPr>
+            <w:tcW w:w="1701" w:type="dxa"/>
+          </w:tcPr>
+          <w:p>
+            <w:pPr>
+              <w:pStyle w:val="ListParagraph"/>
+              <w:ind w:left="0"/>
+              <w:rPr>
+                <w:rFonts w:asciiTheme="majorHAnsi" w:hAnsiTheme="majorHAnsi" w:cstheme="majorHAnsi"/>
+                <w:sz w:val="24"/>
+                <w:szCs w:val="24"/>
+              </w:rPr>
+            </w:pPr>
+            <w:r>
+              <w:rPr>
+                <w:rFonts w:asciiTheme="majorHAnsi" w:hAnsiTheme="majorHAnsi" w:cstheme="majorHAnsi"/>
+                <w:sz w:val="24"/>
+                <w:szCs w:val="24"/>
+              </w:rPr>
+              <w:t>m_request_id</w:t>
+            </w:r>
+          </w:p>
+          <w:p>
+            <w:pPr>
+              <w:pStyle w:val="ListParagraph"/>
+              <w:ind w:left="0"/>
+              <w:rPr>
+                <w:rFonts w:asciiTheme="majorHAnsi" w:hAnsiTheme="majorHAnsi" w:cstheme="majorHAnsi"/>
+                <w:sz w:val="24"/>
+                <w:szCs w:val="24"/>
+                <w:lang w:val="en-US"/>
+              </w:rPr>
+            </w:pPr>
+          </w:p>
+          <w:p>
+            <w:pPr>
+              <w:pStyle w:val="ListParagraph"/>
+              <w:ind w:left="0"/>
+              <w:rPr>
+                <w:rFonts w:asciiTheme="majorHAnsi" w:hAnsiTheme="majorHAnsi" w:cstheme="majorHAnsi"/>
+                <w:sz w:val="24"/>
+                <w:szCs w:val="24"/>
+                <w:lang w:val="en-US"/>
+              </w:rPr>
+            </w:pPr>
+            <w:r>
+              <w:rPr>
+                <w:rFonts w:asciiTheme="majorHAnsi" w:hAnsiTheme="majorHAnsi" w:cstheme="majorHAnsi"/>
+                <w:sz w:val="24"/>
+                <w:szCs w:val="24"/>
+              </w:rPr>
+              <w:t>account_id</w:t>
+            </w:r>
+            <w:r>
+              <w:rPr>
+                <w:rFonts w:asciiTheme="majorHAnsi" w:hAnsiTheme="majorHAnsi" w:cstheme="majorHAnsi"/>
+                <w:sz w:val="24"/>
+                <w:szCs w:val="24"/>
+                <w:lang w:val="en-US"/>
+              </w:rPr>
+              <w:t xml:space="preserve"> </w:t>
+            </w:r>
+            <w:r>
+              <w:rPr>
+                <w:rFonts w:asciiTheme="majorHAnsi" w:hAnsiTheme="majorHAnsi" w:cstheme="majorHAnsi"/>
+                <w:sz w:val="24"/>
+                <w:szCs w:val="24"/>
+                <w:lang w:val="en-US"/>
+              </w:rPr>
+              <w:t>content</w:t>
+            </w:r>
+          </w:p>
+          <w:p>
+            <w:pPr>
+              <w:pStyle w:val="ListParagraph"/>
+              <w:ind w:left="0"/>
+              <w:rPr>
+                <w:rFonts w:asciiTheme="majorHAnsi" w:hAnsiTheme="majorHAnsi" w:cstheme="majorHAnsi"/>
+                <w:sz w:val="24"/>
+                <w:szCs w:val="24"/>
+                <w:lang w:val="en-US"/>
+              </w:rPr>
+            </w:pPr>
+            <w:r>
+              <w:rPr>
+                <w:rFonts w:asciiTheme="majorHAnsi" w:hAnsiTheme="majorHAnsi" w:cstheme="majorHAnsi"/>
+                <w:sz w:val="24"/>
+                <w:szCs w:val="24"/>
+                <w:lang w:val="en-US"/>
+              </w:rPr>
+              <w:t xml:space="preserve">   type</w:t>
+            </w:r>
+          </w:p>
+          <w:p>
+            <w:pPr>
+              <w:pStyle w:val="ListParagraph"/>
+              <w:ind w:left="0"/>
+              <w:rPr>
+                <w:rFonts w:asciiTheme="majorHAnsi" w:hAnsiTheme="majorHAnsi" w:cstheme="majorHAnsi"/>
+                <w:sz w:val="24"/>
+                <w:szCs w:val="24"/>
+                <w:lang w:val="en-US"/>
+              </w:rPr>
+            </w:pPr>
+          </w:p>
+          <w:p>
+            <w:pPr>
+              <w:pStyle w:val="ListParagraph"/>
+              <w:ind w:left="0"/>
+              <w:rPr>
+                <w:rFonts w:asciiTheme="majorHAnsi" w:hAnsiTheme="majorHAnsi" w:cstheme="majorHAnsi"/>
+                <w:sz w:val="24"/>
+                <w:szCs w:val="24"/>
+              </w:rPr>
+            </w:pPr>
+            <w:r>
+              <w:rPr>
+                <w:rFonts w:asciiTheme="majorHAnsi" w:hAnsiTheme="majorHAnsi" w:cstheme="majorHAnsi"/>
+                <w:sz w:val="24"/>
+                <w:szCs w:val="24"/>
+              </w:rPr>
+              <w:t xml:space="preserve">   dob_id</w:t>
+            </w:r>
+          </w:p>
+          <w:p>
+            <w:pPr>
+              <w:pStyle w:val="ListParagraph"/>
+              <w:ind w:left="0"/>
+              <w:rPr>
+                <w:rFonts w:asciiTheme="majorHAnsi" w:hAnsiTheme="majorHAnsi" w:cstheme="majorHAnsi"/>
+                <w:sz w:val="24"/>
+                <w:szCs w:val="24"/>
+                <w:lang w:val="en-US"/>
+              </w:rPr>
+            </w:pPr>
+          </w:p>
+          <w:p>
+            <w:pPr>
+              <w:pStyle w:val="ListParagraph"/>
+              <w:ind w:left="0"/>
+              <w:rPr>
+                <w:rFonts w:asciiTheme="majorHAnsi" w:hAnsiTheme="majorHAnsi" w:cstheme="majorHAnsi"/>
+                <w:sz w:val="24"/>
+                <w:szCs w:val="24"/>
+                <w:lang w:val="en-US"/>
+              </w:rPr>
+            </w:pPr>
+            <w:r>
+              <w:rPr>
+                <w:rFonts w:asciiTheme="majorHAnsi" w:hAnsiTheme="majorHAnsi" w:cstheme="majorHAnsi"/>
+                <w:sz w:val="24"/>
+                <w:szCs w:val="24"/>
+                <w:lang w:val="en-US"/>
+              </w:rPr>
+              <w:t>s</w:t>
+            </w:r>
+            <w:r>
+              <w:rPr>
+                <w:rFonts w:asciiTheme="majorHAnsi" w:hAnsiTheme="majorHAnsi" w:cstheme="majorHAnsi"/>
+                <w:sz w:val="24"/>
+                <w:szCs w:val="24"/>
+              </w:rPr>
+              <w:t>tatus</w:t>
+            </w:r>
+          </w:p>
+          <w:p>
+            <w:pPr>
+              <w:pStyle w:val="ListParagraph"/>
+              <w:ind w:left="0"/>
+              <w:rPr>
+                <w:rFonts w:asciiTheme="majorHAnsi" w:hAnsiTheme="majorHAnsi" w:cstheme="majorHAnsi"/>
+                <w:sz w:val="24"/>
+                <w:szCs w:val="24"/>
+                <w:lang w:val="en-US"/>
+              </w:rPr>
+            </w:pPr>
+          </w:p>
+          <w:p>
+            <w:pPr>
+              <w:pStyle w:val="ListParagraph"/>
+              <w:ind w:left="0"/>
+              <w:rPr>
+                <w:rFonts w:asciiTheme="majorHAnsi" w:hAnsiTheme="majorHAnsi" w:cstheme="majorHAnsi"/>
+                <w:sz w:val="24"/>
+                <w:szCs w:val="24"/>
+                <w:lang w:val="en-US"/>
+              </w:rPr>
+            </w:pPr>
+            <w:r>
+              <w:rPr>
+                <w:rFonts w:asciiTheme="majorHAnsi" w:hAnsiTheme="majorHAnsi" w:cstheme="majorHAnsi"/>
+                <w:sz w:val="24"/>
+                <w:szCs w:val="24"/>
+              </w:rPr>
+              <w:t>sent_time</w:t>
+            </w:r>
+          </w:p>
+        </w:tc>
+        <w:tc>
+          <w:tcPr>
+            <w:tcW w:w="3544" w:type="dxa"/>
+          </w:tcPr>
+          <w:p>
+            <w:pPr>
+              <w:pStyle w:val="ListParagraph"/>
+              <w:ind w:left="0"/>
+              <w:jc w:val="center"/>
+              <w:rPr>
+                <w:rFonts w:asciiTheme="majorHAnsi" w:hAnsiTheme="majorHAnsi" w:cstheme="majorHAnsi"/>
+                <w:sz w:val="24"/>
+                <w:szCs w:val="24"/>
+                <w:lang w:val="en-US"/>
+              </w:rPr>
+            </w:pPr>
+            <w:r>
+              <w:rPr>
+                <w:rFonts w:asciiTheme="majorHAnsi" w:hAnsiTheme="majorHAnsi" w:cstheme="majorHAnsi"/>
+                <w:sz w:val="24"/>
+                <w:szCs w:val="24"/>
+              </w:rPr>
+              <w:t>Uniqu</w:t>
+            </w:r>
+            <w:r>
+              <w:rPr>
+                <w:rFonts w:asciiTheme="majorHAnsi" w:hAnsiTheme="majorHAnsi" w:cstheme="majorHAnsi"/>
+                <w:sz w:val="24"/>
+                <w:szCs w:val="24"/>
+              </w:rPr>
+              <w:t>ely identify a</w:t>
+            </w:r>
+            <w:r>
+              <w:rPr>
+                <w:rFonts w:asciiTheme="majorHAnsi" w:hAnsiTheme="majorHAnsi" w:cstheme="majorHAnsi"/>
+                <w:sz w:val="24"/>
+                <w:szCs w:val="24"/>
+                <w:lang w:val="en-US"/>
+              </w:rPr>
+              <w:t xml:space="preserve"> member request.</w:t>
+            </w:r>
+          </w:p>
+          <w:p>
+            <w:pPr>
+              <w:pStyle w:val="ListParagraph"/>
+              <w:ind w:left="0"/>
+              <w:jc w:val="center"/>
+              <w:rPr>
+                <w:rFonts w:asciiTheme="majorHAnsi" w:hAnsiTheme="majorHAnsi" w:cstheme="majorHAnsi"/>
+                <w:sz w:val="24"/>
+                <w:szCs w:val="24"/>
+              </w:rPr>
+            </w:pPr>
+            <w:r>
+              <w:rPr>
+                <w:rFonts w:asciiTheme="majorHAnsi" w:hAnsiTheme="majorHAnsi" w:cstheme="majorHAnsi"/>
+                <w:sz w:val="24"/>
+                <w:szCs w:val="24"/>
+              </w:rPr>
+              <w:t>Uniquely identify an account</w:t>
+            </w:r>
+            <w:r>
+              <w:rPr>
+                <w:rFonts w:asciiTheme="majorHAnsi" w:hAnsiTheme="majorHAnsi" w:cstheme="majorHAnsi"/>
+                <w:sz w:val="24"/>
+                <w:szCs w:val="24"/>
+              </w:rPr>
+              <w:t>.</w:t>
+            </w:r>
+          </w:p>
+          <w:p>
+            <w:pPr>
+              <w:pStyle w:val="ListParagraph"/>
+              <w:ind w:left="0"/>
+              <w:jc w:val="center"/>
+              <w:rPr>
+                <w:rFonts w:asciiTheme="majorHAnsi" w:hAnsiTheme="majorHAnsi" w:cstheme="majorHAnsi"/>
+                <w:sz w:val="24"/>
+                <w:szCs w:val="24"/>
+                <w:lang w:val="en-US"/>
+              </w:rPr>
+            </w:pPr>
+            <w:r>
+              <w:rPr>
+                <w:rFonts w:asciiTheme="majorHAnsi" w:hAnsiTheme="majorHAnsi" w:cstheme="majorHAnsi"/>
+                <w:sz w:val="24"/>
+                <w:szCs w:val="24"/>
+                <w:lang w:val="en-US"/>
+              </w:rPr>
+              <w:t>Content of request from member.</w:t>
+            </w:r>
+          </w:p>
+          <w:p>
+            <w:pPr>
+              <w:pStyle w:val="ListParagraph"/>
+              <w:ind w:left="0"/>
+              <w:jc w:val="center"/>
+              <w:rPr>
+                <w:rFonts w:asciiTheme="majorHAnsi" w:hAnsiTheme="majorHAnsi" w:cstheme="majorHAnsi"/>
+                <w:sz w:val="24"/>
+                <w:szCs w:val="24"/>
+                <w:lang w:val="en-US"/>
+              </w:rPr>
+            </w:pPr>
+            <w:r>
+              <w:rPr>
+                <w:rFonts w:asciiTheme="majorHAnsi" w:hAnsiTheme="majorHAnsi" w:cstheme="majorHAnsi"/>
+                <w:sz w:val="24"/>
+                <w:szCs w:val="24"/>
+                <w:lang w:val="en-US"/>
+              </w:rPr>
+              <w:t>Type of request (0 is request to delete and 1 is request to change).</w:t>
+            </w:r>
+          </w:p>
+          <w:p>
+            <w:pPr>
+              <w:pStyle w:val="ListParagraph"/>
+              <w:ind w:left="0"/>
+              <w:jc w:val="center"/>
+              <w:rPr>
+                <w:rFonts w:asciiTheme="majorHAnsi" w:hAnsiTheme="majorHAnsi" w:cstheme="majorHAnsi"/>
+                <w:sz w:val="24"/>
+                <w:szCs w:val="24"/>
+                <w:lang w:val="en-US"/>
+              </w:rPr>
+            </w:pPr>
+            <w:r>
+              <w:rPr>
+                <w:rFonts w:asciiTheme="majorHAnsi" w:hAnsiTheme="majorHAnsi" w:cstheme="majorHAnsi"/>
+                <w:sz w:val="24"/>
+                <w:szCs w:val="24"/>
+                <w:lang w:val="en-US"/>
+              </w:rPr>
+              <w:t>Id of display object that member want to work on.</w:t>
+            </w:r>
+          </w:p>
+          <w:p>
+            <w:pPr>
+              <w:pStyle w:val="ListParagraph"/>
+              <w:ind w:left="0"/>
+              <w:jc w:val="center"/>
+              <w:rPr>
+                <w:rFonts w:asciiTheme="majorHAnsi" w:hAnsiTheme="majorHAnsi" w:cstheme="majorHAnsi"/>
+                <w:sz w:val="24"/>
+                <w:szCs w:val="24"/>
+                <w:lang w:val="en-US"/>
+              </w:rPr>
+            </w:pPr>
+            <w:r>
+              <w:rPr>
+                <w:rFonts w:asciiTheme="majorHAnsi" w:hAnsiTheme="majorHAnsi" w:cstheme="majorHAnsi"/>
+                <w:sz w:val="24"/>
+                <w:szCs w:val="24"/>
+                <w:lang w:val="en-US"/>
+              </w:rPr>
+              <w:t>Current status of request (0 is pending, 1 is approved)</w:t>
+            </w:r>
+          </w:p>
+          <w:p>
+            <w:pPr>
+              <w:pStyle w:val="ListParagraph"/>
+              <w:ind w:left="0"/>
+              <w:jc w:val="center"/>
+              <w:rPr>
+                <w:rFonts w:asciiTheme="majorHAnsi" w:hAnsiTheme="majorHAnsi" w:cstheme="majorHAnsi"/>
+                <w:sz w:val="24"/>
+                <w:szCs w:val="24"/>
+                <w:lang w:val="en-US"/>
+              </w:rPr>
+            </w:pPr>
+            <w:r>
+              <w:rPr>
+                <w:rFonts w:asciiTheme="majorHAnsi" w:hAnsiTheme="majorHAnsi" w:cstheme="majorHAnsi"/>
+                <w:sz w:val="24"/>
+                <w:szCs w:val="24"/>
+                <w:lang w:val="en-US"/>
+              </w:rPr>
+              <w:t xml:space="preserve">Time </w:t>
+            </w:r>
+            <w:r>
+              <w:rPr>
+                <w:rFonts w:asciiTheme="majorHAnsi" w:hAnsiTheme="majorHAnsi" w:cstheme="majorHAnsi"/>
+                <w:sz w:val="24"/>
+                <w:szCs w:val="24"/>
+                <w:lang w:val="en-US"/>
+              </w:rPr>
+              <w:t>request was sent</w:t>
+            </w:r>
+          </w:p>
+        </w:tc>
+        <w:tc>
+          <w:tcPr>
+            <w:tcW w:w="2693" w:type="dxa"/>
+          </w:tcPr>
+          <w:p>
+            <w:pPr>
+              <w:pStyle w:val="ListParagraph"/>
+              <w:ind w:left="0"/>
+              <w:jc w:val="center"/>
+              <w:rPr>
+                <w:rFonts w:asciiTheme="majorHAnsi" w:hAnsiTheme="majorHAnsi" w:cstheme="majorHAnsi"/>
+                <w:sz w:val="24"/>
+                <w:szCs w:val="24"/>
+              </w:rPr>
+            </w:pPr>
+            <w:r>
+              <w:rPr>
+                <w:rFonts w:asciiTheme="majorHAnsi" w:hAnsiTheme="majorHAnsi" w:cstheme="majorHAnsi"/>
+                <w:sz w:val="24"/>
+                <w:szCs w:val="24"/>
+              </w:rPr>
+              <w:t>Int</w:t>
+            </w:r>
+          </w:p>
+          <w:p>
+            <w:pPr>
+              <w:pStyle w:val="ListParagraph"/>
+              <w:ind w:left="0"/>
+              <w:jc w:val="center"/>
+              <w:rPr>
+                <w:rFonts w:asciiTheme="majorHAnsi" w:hAnsiTheme="majorHAnsi" w:cstheme="majorHAnsi"/>
+                <w:sz w:val="24"/>
+                <w:szCs w:val="24"/>
+                <w:lang w:val="en-US"/>
+              </w:rPr>
+            </w:pPr>
+          </w:p>
+          <w:p>
+            <w:pPr>
+              <w:pStyle w:val="ListParagraph"/>
+              <w:ind w:left="0"/>
+              <w:jc w:val="center"/>
+              <w:rPr>
+                <w:rFonts w:asciiTheme="majorHAnsi" w:hAnsiTheme="majorHAnsi" w:cstheme="majorHAnsi"/>
+                <w:sz w:val="24"/>
+                <w:szCs w:val="24"/>
+              </w:rPr>
+            </w:pPr>
+            <w:r>
+              <w:rPr>
+                <w:rFonts w:asciiTheme="majorHAnsi" w:hAnsiTheme="majorHAnsi" w:cstheme="majorHAnsi"/>
+                <w:sz w:val="24"/>
+                <w:szCs w:val="24"/>
+              </w:rPr>
+              <w:t>Int</w:t>
+            </w:r>
+          </w:p>
+          <w:p>
+            <w:pPr>
+              <w:pStyle w:val="ListParagraph"/>
+              <w:ind w:left="0"/>
+              <w:jc w:val="center"/>
+              <w:rPr>
+                <w:rFonts w:asciiTheme="majorHAnsi" w:hAnsiTheme="majorHAnsi" w:cstheme="majorHAnsi"/>
+                <w:sz w:val="24"/>
+                <w:szCs w:val="24"/>
+                <w:lang w:val="en-US"/>
+              </w:rPr>
+            </w:pPr>
+          </w:p>
+          <w:p>
+            <w:pPr>
+              <w:pStyle w:val="ListParagraph"/>
+              <w:ind w:left="0"/>
+              <w:jc w:val="center"/>
+              <w:rPr>
+                <w:rFonts w:asciiTheme="majorHAnsi" w:hAnsiTheme="majorHAnsi" w:cstheme="majorHAnsi"/>
+                <w:sz w:val="24"/>
+                <w:szCs w:val="24"/>
+              </w:rPr>
+            </w:pPr>
+            <w:r>
+              <w:rPr>
+                <w:rFonts w:asciiTheme="majorHAnsi" w:hAnsiTheme="majorHAnsi" w:cstheme="majorHAnsi"/>
+                <w:sz w:val="24"/>
+                <w:szCs w:val="24"/>
+              </w:rPr>
+              <w:t>Tinyint</w:t>
+            </w:r>
+          </w:p>
+          <w:p>
+            <w:pPr>
+              <w:pStyle w:val="ListParagraph"/>
+              <w:ind w:left="0"/>
+              <w:jc w:val="center"/>
+              <w:rPr>
+                <w:rFonts w:asciiTheme="majorHAnsi" w:hAnsiTheme="majorHAnsi" w:cstheme="majorHAnsi"/>
+                <w:sz w:val="24"/>
+                <w:szCs w:val="24"/>
+                <w:lang w:val="en-US"/>
+              </w:rPr>
+            </w:pPr>
+          </w:p>
+          <w:p>
+            <w:pPr>
+              <w:pStyle w:val="ListParagraph"/>
+              <w:ind w:left="0"/>
+              <w:jc w:val="center"/>
+              <w:rPr>
+                <w:rFonts w:asciiTheme="majorHAnsi" w:hAnsiTheme="majorHAnsi" w:cstheme="majorHAnsi"/>
+                <w:sz w:val="24"/>
+                <w:szCs w:val="24"/>
+                <w:lang w:val="en-US"/>
+              </w:rPr>
+            </w:pPr>
+            <w:r>
+              <w:rPr>
+                <w:rFonts w:asciiTheme="majorHAnsi" w:hAnsiTheme="majorHAnsi" w:cstheme="majorHAnsi"/>
+                <w:sz w:val="24"/>
+                <w:szCs w:val="24"/>
+              </w:rPr>
+              <w:t>Int</w:t>
+            </w:r>
+          </w:p>
+          <w:p>
+            <w:pPr>
+              <w:pStyle w:val="ListParagraph"/>
+              <w:ind w:left="0"/>
+              <w:jc w:val="center"/>
+              <w:rPr>
+                <w:rFonts w:asciiTheme="majorHAnsi" w:hAnsiTheme="majorHAnsi" w:cstheme="majorHAnsi"/>
+                <w:sz w:val="24"/>
+                <w:szCs w:val="24"/>
+                <w:lang w:val="en-US"/>
+              </w:rPr>
+            </w:pPr>
+          </w:p>
+          <w:p>
+            <w:pPr>
+              <w:pStyle w:val="ListParagraph"/>
+              <w:ind w:left="0"/>
+              <w:jc w:val="center"/>
+              <w:rPr>
+                <w:rFonts w:asciiTheme="majorHAnsi" w:hAnsiTheme="majorHAnsi" w:cstheme="majorHAnsi"/>
+                <w:sz w:val="24"/>
+                <w:szCs w:val="24"/>
+              </w:rPr>
+            </w:pPr>
+            <w:r>
+              <w:rPr>
+                <w:rFonts w:asciiTheme="majorHAnsi" w:hAnsiTheme="majorHAnsi" w:cstheme="majorHAnsi"/>
+                <w:sz w:val="24"/>
+                <w:szCs w:val="24"/>
+              </w:rPr>
+              <w:t>Tinyint</w:t>
+            </w:r>
+          </w:p>
+          <w:p>
+            <w:pPr>
+              <w:pStyle w:val="ListParagraph"/>
+              <w:ind w:left="0"/>
+              <w:jc w:val="center"/>
+              <w:rPr>
+                <w:rFonts w:asciiTheme="majorHAnsi" w:hAnsiTheme="majorHAnsi" w:cstheme="majorHAnsi"/>
+                <w:sz w:val="24"/>
+                <w:szCs w:val="24"/>
+              </w:rPr>
+            </w:pPr>
+          </w:p>
+          <w:p>
+            <w:pPr>
+              <w:pStyle w:val="ListParagraph"/>
+              <w:ind w:left="0"/>
+              <w:jc w:val="center"/>
+              <w:rPr>
+                <w:rFonts w:asciiTheme="majorHAnsi" w:hAnsiTheme="majorHAnsi" w:cstheme="majorHAnsi"/>
+                <w:sz w:val="24"/>
+                <w:szCs w:val="24"/>
+              </w:rPr>
+            </w:pPr>
+            <w:r>
+              <w:rPr>
+                <w:rFonts w:asciiTheme="majorHAnsi" w:hAnsiTheme="majorHAnsi" w:cstheme="majorHAnsi"/>
+                <w:sz w:val="24"/>
+                <w:szCs w:val="24"/>
+                <w:lang w:val="en-US"/>
+              </w:rPr>
+              <w:t>Double</w:t>
+            </w:r>
+          </w:p>
+        </w:tc>
+        <w:tc>
+          <w:tcPr>
+            <w:tcW w:w="850" w:type="dxa"/>
+          </w:tcPr>
+          <w:p>
+            <w:pPr>
+              <w:pStyle w:val="ListParagraph"/>
+              <w:ind w:left="0"/>
+              <w:jc w:val="center"/>
+              <w:rPr>
+                <w:rFonts w:asciiTheme="majorHAnsi" w:hAnsiTheme="majorHAnsi" w:cstheme="majorHAnsi"/>
+                <w:sz w:val="24"/>
+                <w:szCs w:val="24"/>
+                <w:lang w:val="en-US"/>
+              </w:rPr>
+            </w:pPr>
+            <w:r>
+              <w:rPr>
+                <w:rFonts w:asciiTheme="majorHAnsi" w:hAnsiTheme="majorHAnsi" w:cstheme="majorHAnsi"/>
+                <w:sz w:val="24"/>
+                <w:szCs w:val="24"/>
+                <w:lang w:val="en-US"/>
+              </w:rPr>
+              <w:t xml:space="preserve">No </w:t>
+            </w:r>
+          </w:p>
+          <w:p>
+            <w:pPr>
+              <w:pStyle w:val="ListParagraph"/>
+              <w:ind w:left="0"/>
+              <w:jc w:val="center"/>
+              <w:rPr>
+                <w:rFonts w:asciiTheme="majorHAnsi" w:hAnsiTheme="majorHAnsi" w:cstheme="majorHAnsi"/>
+                <w:sz w:val="24"/>
+                <w:szCs w:val="24"/>
+                <w:lang w:val="en-US"/>
+              </w:rPr>
+            </w:pPr>
+          </w:p>
+          <w:p>
+            <w:pPr>
+              <w:pStyle w:val="ListParagraph"/>
+              <w:ind w:left="0"/>
+              <w:jc w:val="center"/>
+              <w:rPr>
+                <w:rFonts w:asciiTheme="majorHAnsi" w:hAnsiTheme="majorHAnsi" w:cstheme="majorHAnsi"/>
+                <w:sz w:val="24"/>
+                <w:szCs w:val="24"/>
+                <w:lang w:val="en-US"/>
+              </w:rPr>
+            </w:pPr>
+            <w:r>
+              <w:rPr>
+                <w:rFonts w:asciiTheme="majorHAnsi" w:hAnsiTheme="majorHAnsi" w:cstheme="majorHAnsi"/>
+                <w:sz w:val="24"/>
+                <w:szCs w:val="24"/>
+                <w:lang w:val="en-US"/>
+              </w:rPr>
+              <w:t>No</w:t>
+            </w:r>
+          </w:p>
+          <w:p>
+            <w:pPr>
+              <w:pStyle w:val="ListParagraph"/>
+              <w:ind w:left="0"/>
+              <w:jc w:val="center"/>
+              <w:rPr>
+                <w:rFonts w:asciiTheme="majorHAnsi" w:hAnsiTheme="majorHAnsi" w:cstheme="majorHAnsi"/>
+                <w:sz w:val="24"/>
+                <w:szCs w:val="24"/>
+                <w:lang w:val="en-US"/>
+              </w:rPr>
+            </w:pPr>
+          </w:p>
+          <w:p>
+            <w:pPr>
+              <w:pStyle w:val="ListParagraph"/>
+              <w:ind w:left="0"/>
+              <w:jc w:val="center"/>
+              <w:rPr>
+                <w:rFonts w:asciiTheme="majorHAnsi" w:hAnsiTheme="majorHAnsi" w:cstheme="majorHAnsi"/>
+                <w:sz w:val="24"/>
+                <w:szCs w:val="24"/>
+                <w:lang w:val="en-US"/>
+              </w:rPr>
+            </w:pPr>
+            <w:r>
+              <w:rPr>
+                <w:rFonts w:asciiTheme="majorHAnsi" w:hAnsiTheme="majorHAnsi" w:cstheme="majorHAnsi"/>
+                <w:sz w:val="24"/>
+                <w:szCs w:val="24"/>
+                <w:lang w:val="en-US"/>
+              </w:rPr>
+              <w:t>No</w:t>
+            </w:r>
+          </w:p>
+          <w:p>
+            <w:pPr>
+              <w:pStyle w:val="ListParagraph"/>
+              <w:ind w:left="0"/>
+              <w:jc w:val="center"/>
+              <w:rPr>
+                <w:rFonts w:asciiTheme="majorHAnsi" w:hAnsiTheme="majorHAnsi" w:cstheme="majorHAnsi"/>
+                <w:sz w:val="24"/>
+                <w:szCs w:val="24"/>
+                <w:lang w:val="en-US"/>
+              </w:rPr>
+            </w:pPr>
+          </w:p>
+          <w:p>
+            <w:pPr>
+              <w:pStyle w:val="ListParagraph"/>
+              <w:ind w:left="0"/>
+              <w:jc w:val="center"/>
+              <w:rPr>
+                <w:rFonts w:asciiTheme="majorHAnsi" w:hAnsiTheme="majorHAnsi" w:cstheme="majorHAnsi"/>
+                <w:sz w:val="24"/>
+                <w:szCs w:val="24"/>
+                <w:lang w:val="en-US"/>
+              </w:rPr>
+            </w:pPr>
+            <w:r>
+              <w:rPr>
+                <w:rFonts w:asciiTheme="majorHAnsi" w:hAnsiTheme="majorHAnsi" w:cstheme="majorHAnsi"/>
+                <w:sz w:val="24"/>
+                <w:szCs w:val="24"/>
+                <w:lang w:val="en-US"/>
+              </w:rPr>
+              <w:t>No</w:t>
+            </w:r>
+          </w:p>
+          <w:p>
+            <w:pPr>
+              <w:pStyle w:val="ListParagraph"/>
+              <w:ind w:left="0"/>
+              <w:jc w:val="center"/>
+              <w:rPr>
+                <w:rFonts w:asciiTheme="majorHAnsi" w:hAnsiTheme="majorHAnsi" w:cstheme="majorHAnsi"/>
+                <w:sz w:val="24"/>
+                <w:szCs w:val="24"/>
+                <w:lang w:val="en-US"/>
+              </w:rPr>
+            </w:pPr>
+          </w:p>
+          <w:p>
+            <w:pPr>
+              <w:pStyle w:val="ListParagraph"/>
+              <w:ind w:left="0"/>
+              <w:jc w:val="center"/>
+              <w:rPr>
+                <w:rFonts w:asciiTheme="majorHAnsi" w:hAnsiTheme="majorHAnsi" w:cstheme="majorHAnsi"/>
+                <w:sz w:val="24"/>
+                <w:szCs w:val="24"/>
+                <w:lang w:val="en-US"/>
+              </w:rPr>
+            </w:pPr>
+            <w:r>
+              <w:rPr>
+                <w:rFonts w:asciiTheme="majorHAnsi" w:hAnsiTheme="majorHAnsi" w:cstheme="majorHAnsi"/>
+                <w:sz w:val="24"/>
+                <w:szCs w:val="24"/>
+                <w:lang w:val="en-US"/>
+              </w:rPr>
+              <w:t>No</w:t>
+            </w:r>
+          </w:p>
+          <w:p>
+            <w:pPr>
+              <w:pStyle w:val="ListParagraph"/>
+              <w:ind w:left="0"/>
+              <w:jc w:val="center"/>
+              <w:rPr>
+                <w:rFonts w:asciiTheme="majorHAnsi" w:hAnsiTheme="majorHAnsi" w:cstheme="majorHAnsi"/>
+                <w:sz w:val="24"/>
+                <w:szCs w:val="24"/>
+                <w:lang w:val="en-US"/>
+              </w:rPr>
+            </w:pPr>
+          </w:p>
+          <w:p>
+            <w:pPr>
+              <w:pStyle w:val="ListParagraph"/>
+              <w:ind w:left="0"/>
+              <w:jc w:val="center"/>
+              <w:rPr>
+                <w:rFonts w:asciiTheme="majorHAnsi" w:hAnsiTheme="majorHAnsi" w:cstheme="majorHAnsi"/>
+                <w:sz w:val="24"/>
+                <w:szCs w:val="24"/>
+                <w:lang w:val="en-US"/>
+              </w:rPr>
+            </w:pPr>
+            <w:r>
+              <w:rPr>
+                <w:rFonts w:asciiTheme="majorHAnsi" w:hAnsiTheme="majorHAnsi" w:cstheme="majorHAnsi"/>
+                <w:sz w:val="24"/>
+                <w:szCs w:val="24"/>
+                <w:lang w:val="en-US"/>
+              </w:rPr>
+              <w:t>No</w:t>
+            </w:r>
+          </w:p>
+        </w:tc>
+        <w:tc>
+          <w:tcPr>
+            <w:tcW w:w="1276" w:type="dxa"/>
+          </w:tcPr>
+          <w:p>
+            <w:pPr>
+              <w:pStyle w:val="ListParagraph"/>
+              <w:ind w:left="0"/>
+              <w:jc w:val="center"/>
+              <w:rPr>
+                <w:rFonts w:asciiTheme="majorHAnsi" w:hAnsiTheme="majorHAnsi" w:cstheme="majorHAnsi"/>
+                <w:sz w:val="24"/>
+                <w:szCs w:val="24"/>
+                <w:lang w:val="en-US"/>
+              </w:rPr>
+            </w:pPr>
+            <w:r>
+              <w:rPr>
+                <w:rFonts w:asciiTheme="majorHAnsi" w:hAnsiTheme="majorHAnsi" w:cstheme="majorHAnsi"/>
+                <w:sz w:val="24"/>
+                <w:szCs w:val="24"/>
+                <w:lang w:val="en-US"/>
+              </w:rPr>
+              <w:t>No</w:t>
+            </w:r>
+          </w:p>
+          <w:p>
+            <w:pPr>
+              <w:pStyle w:val="ListParagraph"/>
+              <w:ind w:left="0"/>
+              <w:jc w:val="center"/>
+              <w:rPr>
+                <w:rFonts w:asciiTheme="majorHAnsi" w:hAnsiTheme="majorHAnsi" w:cstheme="majorHAnsi"/>
+                <w:sz w:val="24"/>
+                <w:szCs w:val="24"/>
+                <w:lang w:val="en-US"/>
+              </w:rPr>
+            </w:pPr>
+          </w:p>
+          <w:p>
+            <w:pPr>
+              <w:pStyle w:val="ListParagraph"/>
+              <w:ind w:left="0"/>
+              <w:jc w:val="center"/>
+              <w:rPr>
+                <w:rFonts w:asciiTheme="majorHAnsi" w:hAnsiTheme="majorHAnsi" w:cstheme="majorHAnsi"/>
+                <w:sz w:val="24"/>
+                <w:szCs w:val="24"/>
+                <w:lang w:val="en-US"/>
+              </w:rPr>
+            </w:pPr>
+            <w:r>
+              <w:rPr>
+                <w:rFonts w:asciiTheme="majorHAnsi" w:hAnsiTheme="majorHAnsi" w:cstheme="majorHAnsi"/>
+                <w:sz w:val="24"/>
+                <w:szCs w:val="24"/>
+                <w:lang w:val="en-US"/>
+              </w:rPr>
+              <w:t>No</w:t>
+            </w:r>
+          </w:p>
+          <w:p>
+            <w:pPr>
+              <w:pStyle w:val="ListParagraph"/>
+              <w:ind w:left="0"/>
+              <w:jc w:val="center"/>
+              <w:rPr>
+                <w:rFonts w:asciiTheme="majorHAnsi" w:hAnsiTheme="majorHAnsi" w:cstheme="majorHAnsi"/>
+                <w:sz w:val="24"/>
+                <w:szCs w:val="24"/>
+                <w:lang w:val="en-US"/>
+              </w:rPr>
+            </w:pPr>
+          </w:p>
+          <w:p>
+            <w:pPr>
+              <w:pStyle w:val="ListParagraph"/>
+              <w:ind w:left="0"/>
+              <w:jc w:val="center"/>
+              <w:rPr>
+                <w:rFonts w:asciiTheme="majorHAnsi" w:hAnsiTheme="majorHAnsi" w:cstheme="majorHAnsi"/>
+                <w:sz w:val="24"/>
+                <w:szCs w:val="24"/>
+                <w:lang w:val="en-US"/>
+              </w:rPr>
+            </w:pPr>
+            <w:r>
+              <w:rPr>
+                <w:rFonts w:asciiTheme="majorHAnsi" w:hAnsiTheme="majorHAnsi" w:cstheme="majorHAnsi"/>
+                <w:sz w:val="24"/>
+                <w:szCs w:val="24"/>
+                <w:lang w:val="en-US"/>
+              </w:rPr>
+              <w:t>No</w:t>
+            </w:r>
+          </w:p>
+          <w:p>
+            <w:pPr>
+              <w:pStyle w:val="ListParagraph"/>
+              <w:ind w:left="0"/>
+              <w:jc w:val="center"/>
+              <w:rPr>
+                <w:rFonts w:asciiTheme="majorHAnsi" w:hAnsiTheme="majorHAnsi" w:cstheme="majorHAnsi"/>
+                <w:sz w:val="24"/>
+                <w:szCs w:val="24"/>
+                <w:lang w:val="en-US"/>
+              </w:rPr>
+            </w:pPr>
+          </w:p>
+          <w:p>
+            <w:pPr>
+              <w:pStyle w:val="ListParagraph"/>
+              <w:ind w:left="0"/>
+              <w:jc w:val="center"/>
+              <w:rPr>
+                <w:rFonts w:asciiTheme="majorHAnsi" w:hAnsiTheme="majorHAnsi" w:cstheme="majorHAnsi"/>
+                <w:sz w:val="24"/>
+                <w:szCs w:val="24"/>
+                <w:lang w:val="en-US"/>
+              </w:rPr>
+            </w:pPr>
+            <w:r>
+              <w:rPr>
+                <w:rFonts w:asciiTheme="majorHAnsi" w:hAnsiTheme="majorHAnsi" w:cstheme="majorHAnsi"/>
+                <w:sz w:val="24"/>
+                <w:szCs w:val="24"/>
+                <w:lang w:val="en-US"/>
+              </w:rPr>
+              <w:t>No</w:t>
+            </w:r>
+          </w:p>
+          <w:p>
+            <w:pPr>
+              <w:pStyle w:val="ListParagraph"/>
+              <w:ind w:left="0"/>
+              <w:jc w:val="center"/>
+              <w:rPr>
+                <w:rFonts w:asciiTheme="majorHAnsi" w:hAnsiTheme="majorHAnsi" w:cstheme="majorHAnsi"/>
+                <w:sz w:val="24"/>
+                <w:szCs w:val="24"/>
+                <w:lang w:val="en-US"/>
+              </w:rPr>
+            </w:pPr>
+          </w:p>
+          <w:p>
+            <w:pPr>
+              <w:pStyle w:val="ListParagraph"/>
+              <w:ind w:left="0"/>
+              <w:jc w:val="center"/>
+              <w:rPr>
+                <w:rFonts w:asciiTheme="majorHAnsi" w:hAnsiTheme="majorHAnsi" w:cstheme="majorHAnsi"/>
+                <w:sz w:val="24"/>
+                <w:szCs w:val="24"/>
+                <w:lang w:val="en-US"/>
+              </w:rPr>
+            </w:pPr>
+            <w:r>
+              <w:rPr>
+                <w:rFonts w:asciiTheme="majorHAnsi" w:hAnsiTheme="majorHAnsi" w:cstheme="majorHAnsi"/>
+                <w:sz w:val="24"/>
+                <w:szCs w:val="24"/>
+                <w:lang w:val="en-US"/>
+              </w:rPr>
+              <w:t>No</w:t>
+            </w:r>
           </w:p>
           <w:p>
             <w:pPr>
@@ -6807,6 +9031,25 @@
           <w:lang w:val="en-US"/>
         </w:rPr>
       </w:pPr>
+    </w:p>
+    <w:p>
+      <w:pPr>
+        <w:rPr>
+          <w:rFonts w:asciiTheme="majorHAnsi" w:hAnsiTheme="majorHAnsi" w:cstheme="majorHAnsi"/>
+          <w:sz w:val="24"/>
+          <w:szCs w:val="24"/>
+          <w:lang w:val="en-US"/>
+        </w:rPr>
+      </w:pPr>
+      <w:r>
+        <w:rPr>
+          <w:rFonts w:asciiTheme="majorHAnsi" w:hAnsiTheme="majorHAnsi" w:cstheme="majorHAnsi"/>
+          <w:sz w:val="24"/>
+          <w:szCs w:val="24"/>
+          <w:lang w:val="en-US"/>
+        </w:rPr>
+        <w:br w:type="page"/>
+      </w:r>
     </w:p>
     <w:p>
       <w:pPr>
@@ -6829,6 +9072,7 @@
           <w:szCs w:val="28"/>
           <w:lang w:val="en-US"/>
         </w:rPr>
+        <w:lastRenderedPageBreak/>
         <w:t>Table Diagram</w:t>
       </w:r>
     </w:p>
@@ -6836,6 +9080,7 @@
       <w:pPr>
         <w:pStyle w:val="ListParagraph"/>
         <w:ind w:left="360"/>
+        <w:jc w:val="center"/>
         <w:rPr>
           <w:rFonts w:asciiTheme="majorHAnsi" w:hAnsiTheme="majorHAnsi" w:cstheme="majorHAnsi"/>
           <w:sz w:val="24"/>
@@ -6843,6 +9088,7 @@
           <w:lang w:val="en-US"/>
         </w:rPr>
       </w:pPr>
+      <w:bookmarkStart w:id="0" w:name="_GoBack"/>
       <w:r>
         <w:rPr>
           <w:rFonts w:asciiTheme="majorHAnsi" w:hAnsiTheme="majorHAnsi" w:cstheme="majorHAnsi"/>
@@ -6852,10 +9098,10 @@
           <w:lang w:eastAsia="vi-VN"/>
         </w:rPr>
         <w:drawing>
-          <wp:inline distT="0" distB="0" distL="0" distR="0" wp14:anchorId="7AF9C5A6" wp14:editId="5B2060B9">
-            <wp:extent cx="5731510" cy="3735070"/>
-            <wp:effectExtent l="0" t="0" r="2540" b="0"/>
-            <wp:docPr id="7" name="Picture 7"/>
+          <wp:inline distT="0" distB="0" distL="0" distR="0">
+            <wp:extent cx="5731510" cy="4887595"/>
+            <wp:effectExtent l="0" t="0" r="2540" b="8255"/>
+            <wp:docPr id="3" name="Picture 3"/>
             <wp:cNvGraphicFramePr>
               <a:graphicFrameLocks xmlns:a="http://schemas.openxmlformats.org/drawingml/2006/main" noChangeAspect="1"/>
             </wp:cNvGraphicFramePr>
@@ -6863,7 +9109,7 @@
               <a:graphicData uri="http://schemas.openxmlformats.org/drawingml/2006/picture">
                 <pic:pic xmlns:pic="http://schemas.openxmlformats.org/drawingml/2006/picture">
                   <pic:nvPicPr>
-                    <pic:cNvPr id="0" name="table diagram.PNG"/>
+                    <pic:cNvPr id="0" name="DB_table.PNG"/>
                     <pic:cNvPicPr/>
                   </pic:nvPicPr>
                   <pic:blipFill>
@@ -6881,7 +9127,7 @@
                   <pic:spPr>
                     <a:xfrm>
                       <a:off x="0" y="0"/>
-                      <a:ext cx="5731510" cy="3735070"/>
+                      <a:ext cx="5731510" cy="4887595"/>
                     </a:xfrm>
                     <a:prstGeom prst="rect">
                       <a:avLst/>
@@ -6893,6 +9139,7 @@
           </wp:inline>
         </w:drawing>
       </w:r>
+      <w:bookmarkEnd w:id="0"/>
     </w:p>
     <w:sectPr>
       <w:headerReference w:type="default" r:id="rId11"/>
@@ -6965,7 +9212,7 @@
           <w:rPr>
             <w:noProof/>
           </w:rPr>
-          <w:t>3</w:t>
+          <w:t>1</w:t>
         </w:r>
         <w:r>
           <w:rPr>
@@ -8428,7 +10675,7 @@
 </file>
 
 <file path=customXml/itemProps1.xml><?xml version="1.0" encoding="utf-8"?>
-<ds:datastoreItem xmlns:ds="http://schemas.openxmlformats.org/officeDocument/2006/customXml" ds:itemID="{98812A4F-CFA0-43BC-BA78-5185A0D1BF63}">
+<ds:datastoreItem xmlns:ds="http://schemas.openxmlformats.org/officeDocument/2006/customXml" ds:itemID="{7990125A-59D3-4A0B-93DF-5FBD7BE566F8}">
   <ds:schemaRefs>
     <ds:schemaRef ds:uri="http://schemas.openxmlformats.org/officeDocument/2006/bibliography"/>
   </ds:schemaRefs>

--- a/03_User/QuyetNH/DB design/BD_Conceptual Design And Logical Design_QuyetNH.docx
+++ b/03_User/QuyetNH/DB design/BD_Conceptual Design And Logical Design_QuyetNH.docx
@@ -8191,6 +8191,39 @@
                 <w:szCs w:val="24"/>
                 <w:lang w:val="en-US"/>
               </w:rPr>
+              <w:t xml:space="preserve">   reason</w:t>
+            </w:r>
+          </w:p>
+          <w:p>
+            <w:pPr>
+              <w:pStyle w:val="ListParagraph"/>
+              <w:ind w:left="0"/>
+              <w:rPr>
+                <w:rFonts w:asciiTheme="majorHAnsi" w:hAnsiTheme="majorHAnsi" w:cstheme="majorHAnsi"/>
+                <w:sz w:val="24"/>
+                <w:szCs w:val="24"/>
+                <w:lang w:val="en-US"/>
+              </w:rPr>
+            </w:pPr>
+          </w:p>
+          <w:p>
+            <w:pPr>
+              <w:pStyle w:val="ListParagraph"/>
+              <w:ind w:left="0"/>
+              <w:rPr>
+                <w:rFonts w:asciiTheme="majorHAnsi" w:hAnsiTheme="majorHAnsi" w:cstheme="majorHAnsi"/>
+                <w:sz w:val="24"/>
+                <w:szCs w:val="24"/>
+                <w:lang w:val="en-US"/>
+              </w:rPr>
+            </w:pPr>
+            <w:r>
+              <w:rPr>
+                <w:rFonts w:asciiTheme="majorHAnsi" w:hAnsiTheme="majorHAnsi" w:cstheme="majorHAnsi"/>
+                <w:sz w:val="24"/>
+                <w:szCs w:val="24"/>
+                <w:lang w:val="en-US"/>
+              </w:rPr>
               <w:t>s</w:t>
             </w:r>
             <w:r>
@@ -8390,6 +8423,28 @@
                 <w:szCs w:val="24"/>
                 <w:lang w:val="en-US"/>
               </w:rPr>
+              <w:t>Show out why member want to make the request.</w:t>
+            </w:r>
+          </w:p>
+          <w:p>
+            <w:pPr>
+              <w:pStyle w:val="ListParagraph"/>
+              <w:ind w:left="0"/>
+              <w:jc w:val="center"/>
+              <w:rPr>
+                <w:rFonts w:asciiTheme="majorHAnsi" w:hAnsiTheme="majorHAnsi" w:cstheme="majorHAnsi"/>
+                <w:sz w:val="24"/>
+                <w:szCs w:val="24"/>
+                <w:lang w:val="en-US"/>
+              </w:rPr>
+            </w:pPr>
+            <w:r>
+              <w:rPr>
+                <w:rFonts w:asciiTheme="majorHAnsi" w:hAnsiTheme="majorHAnsi" w:cstheme="majorHAnsi"/>
+                <w:sz w:val="24"/>
+                <w:szCs w:val="24"/>
+                <w:lang w:val="en-US"/>
+              </w:rPr>
               <w:t>Current status of request (0 is pending, 1 is approved)</w:t>
             </w:r>
           </w:p>
@@ -8573,6 +8628,41 @@
                 <w:szCs w:val="24"/>
               </w:rPr>
             </w:pPr>
+            <w:bookmarkStart w:id="0" w:name="_GoBack"/>
+            <w:r>
+              <w:rPr>
+                <w:rFonts w:asciiTheme="majorHAnsi" w:hAnsiTheme="majorHAnsi" w:cstheme="majorHAnsi"/>
+                <w:sz w:val="24"/>
+                <w:szCs w:val="24"/>
+              </w:rPr>
+              <w:t>Nvarchar</w:t>
+            </w:r>
+          </w:p>
+          <w:bookmarkEnd w:id="0"/>
+          <w:p>
+            <w:pPr>
+              <w:pStyle w:val="ListParagraph"/>
+              <w:ind w:left="0"/>
+              <w:jc w:val="center"/>
+              <w:rPr>
+                <w:rFonts w:asciiTheme="majorHAnsi" w:hAnsiTheme="majorHAnsi" w:cstheme="majorHAnsi"/>
+                <w:sz w:val="24"/>
+                <w:szCs w:val="24"/>
+                <w:lang w:val="en-US"/>
+              </w:rPr>
+            </w:pPr>
+          </w:p>
+          <w:p>
+            <w:pPr>
+              <w:pStyle w:val="ListParagraph"/>
+              <w:ind w:left="0"/>
+              <w:jc w:val="center"/>
+              <w:rPr>
+                <w:rFonts w:asciiTheme="majorHAnsi" w:hAnsiTheme="majorHAnsi" w:cstheme="majorHAnsi"/>
+                <w:sz w:val="24"/>
+                <w:szCs w:val="24"/>
+              </w:rPr>
+            </w:pPr>
             <w:r>
               <w:rPr>
                 <w:rFonts w:asciiTheme="majorHAnsi" w:hAnsiTheme="majorHAnsi" w:cstheme="majorHAnsi"/>
@@ -8779,6 +8869,41 @@
                 <w:szCs w:val="24"/>
                 <w:lang w:val="en-US"/>
               </w:rPr>
+              <w:t>Yes</w:t>
+            </w:r>
+          </w:p>
+          <w:p>
+            <w:pPr>
+              <w:pStyle w:val="ListParagraph"/>
+              <w:ind w:left="0"/>
+              <w:jc w:val="center"/>
+              <w:rPr>
+                <w:rFonts w:asciiTheme="majorHAnsi" w:hAnsiTheme="majorHAnsi" w:cstheme="majorHAnsi"/>
+                <w:sz w:val="24"/>
+                <w:szCs w:val="24"/>
+                <w:lang w:val="en-US"/>
+              </w:rPr>
+            </w:pPr>
+          </w:p>
+          <w:p>
+            <w:pPr>
+              <w:pStyle w:val="ListParagraph"/>
+              <w:ind w:left="0"/>
+              <w:jc w:val="center"/>
+              <w:rPr>
+                <w:rFonts w:asciiTheme="majorHAnsi" w:hAnsiTheme="majorHAnsi" w:cstheme="majorHAnsi"/>
+                <w:sz w:val="24"/>
+                <w:szCs w:val="24"/>
+                <w:lang w:val="en-US"/>
+              </w:rPr>
+            </w:pPr>
+            <w:r>
+              <w:rPr>
+                <w:rFonts w:asciiTheme="majorHAnsi" w:hAnsiTheme="majorHAnsi" w:cstheme="majorHAnsi"/>
+                <w:sz w:val="24"/>
+                <w:szCs w:val="24"/>
+                <w:lang w:val="en-US"/>
+              </w:rPr>
               <w:t>No</w:t>
             </w:r>
           </w:p>
@@ -8822,6 +8947,41 @@
           <w:tcPr>
             <w:tcW w:w="1276" w:type="dxa"/>
           </w:tcPr>
+          <w:p>
+            <w:pPr>
+              <w:pStyle w:val="ListParagraph"/>
+              <w:ind w:left="0"/>
+              <w:jc w:val="center"/>
+              <w:rPr>
+                <w:rFonts w:asciiTheme="majorHAnsi" w:hAnsiTheme="majorHAnsi" w:cstheme="majorHAnsi"/>
+                <w:sz w:val="24"/>
+                <w:szCs w:val="24"/>
+                <w:lang w:val="en-US"/>
+              </w:rPr>
+            </w:pPr>
+            <w:r>
+              <w:rPr>
+                <w:rFonts w:asciiTheme="majorHAnsi" w:hAnsiTheme="majorHAnsi" w:cstheme="majorHAnsi"/>
+                <w:sz w:val="24"/>
+                <w:szCs w:val="24"/>
+                <w:lang w:val="en-US"/>
+              </w:rPr>
+              <w:t>No</w:t>
+            </w:r>
+          </w:p>
+          <w:p>
+            <w:pPr>
+              <w:pStyle w:val="ListParagraph"/>
+              <w:ind w:left="0"/>
+              <w:jc w:val="center"/>
+              <w:rPr>
+                <w:rFonts w:asciiTheme="majorHAnsi" w:hAnsiTheme="majorHAnsi" w:cstheme="majorHAnsi"/>
+                <w:sz w:val="24"/>
+                <w:szCs w:val="24"/>
+                <w:lang w:val="en-US"/>
+              </w:rPr>
+            </w:pPr>
+          </w:p>
           <w:p>
             <w:pPr>
               <w:pStyle w:val="ListParagraph"/>
@@ -9088,7 +9248,6 @@
           <w:lang w:val="en-US"/>
         </w:rPr>
       </w:pPr>
-      <w:bookmarkStart w:id="0" w:name="_GoBack"/>
       <w:r>
         <w:rPr>
           <w:rFonts w:asciiTheme="majorHAnsi" w:hAnsiTheme="majorHAnsi" w:cstheme="majorHAnsi"/>
@@ -9139,7 +9298,6 @@
           </wp:inline>
         </w:drawing>
       </w:r>
-      <w:bookmarkEnd w:id="0"/>
     </w:p>
     <w:sectPr>
       <w:headerReference w:type="default" r:id="rId11"/>
@@ -9212,7 +9370,7 @@
           <w:rPr>
             <w:noProof/>
           </w:rPr>
-          <w:t>1</w:t>
+          <w:t>3</w:t>
         </w:r>
         <w:r>
           <w:rPr>
@@ -10675,7 +10833,7 @@
 </file>
 
 <file path=customXml/itemProps1.xml><?xml version="1.0" encoding="utf-8"?>
-<ds:datastoreItem xmlns:ds="http://schemas.openxmlformats.org/officeDocument/2006/customXml" ds:itemID="{7990125A-59D3-4A0B-93DF-5FBD7BE566F8}">
+<ds:datastoreItem xmlns:ds="http://schemas.openxmlformats.org/officeDocument/2006/customXml" ds:itemID="{C0B76D37-CF3F-4085-B385-2FBAB4DC713A}">
   <ds:schemaRefs>
     <ds:schemaRef ds:uri="http://schemas.openxmlformats.org/officeDocument/2006/bibliography"/>
   </ds:schemaRefs>
